--- a/GG_Steps.docx
+++ b/GG_Steps.docx
@@ -1,6 +1,6 @@
 
 <file path=word/document.xml><?xml version="1.0" encoding="utf-8"?>
-<w:document xmlns:wpc="http://schemas.microsoft.com/office/word/2010/wordprocessingCanvas" xmlns:mc="http://schemas.openxmlformats.org/markup-compatibility/2006" xmlns:o="urn:schemas-microsoft-com:office:office" xmlns:r="http://schemas.openxmlformats.org/officeDocument/2006/relationships" xmlns:m="http://schemas.openxmlformats.org/officeDocument/2006/math" xmlns:v="urn:schemas-microsoft-com:vml" xmlns:wp14="http://schemas.microsoft.com/office/word/2010/wordprocessingDrawing" xmlns:wp="http://schemas.openxmlformats.org/drawingml/2006/wordprocessingDrawing" xmlns:w10="urn:schemas-microsoft-com:office:word" xmlns:w="http://schemas.openxmlformats.org/wordprocessingml/2006/main" xmlns:w14="http://schemas.microsoft.com/office/word/2010/wordml" xmlns:wpg="http://schemas.microsoft.com/office/word/2010/wordprocessingGroup" xmlns:wpi="http://schemas.microsoft.com/office/word/2010/wordprocessingInk" xmlns:wne="http://schemas.microsoft.com/office/word/2006/wordml" xmlns:wps="http://schemas.microsoft.com/office/word/2010/wordprocessingShape" mc:Ignorable="w14 wp14">
+<w:document xmlns:wpc="http://schemas.microsoft.com/office/word/2010/wordprocessingCanvas" xmlns:cx="http://schemas.microsoft.com/office/drawing/2014/chartex" xmlns:cx1="http://schemas.microsoft.com/office/drawing/2015/9/8/chartex" xmlns:cx2="http://schemas.microsoft.com/office/drawing/2015/10/21/chartex" xmlns:cx3="http://schemas.microsoft.com/office/drawing/2016/5/9/chartex" xmlns:cx4="http://schemas.microsoft.com/office/drawing/2016/5/10/chartex" xmlns:cx5="http://schemas.microsoft.com/office/drawing/2016/5/11/chartex" xmlns:cx6="http://schemas.microsoft.com/office/drawing/2016/5/12/chartex" xmlns:cx7="http://schemas.microsoft.com/office/drawing/2016/5/13/chartex" xmlns:cx8="http://schemas.microsoft.com/office/drawing/2016/5/14/chartex" xmlns:mc="http://schemas.openxmlformats.org/markup-compatibility/2006" xmlns:o="urn:schemas-microsoft-com:office:office" xmlns:r="http://schemas.openxmlformats.org/officeDocument/2006/relationships" xmlns:m="http://schemas.openxmlformats.org/officeDocument/2006/math" xmlns:v="urn:schemas-microsoft-com:vml" xmlns:wp14="http://schemas.microsoft.com/office/word/2010/wordprocessingDrawing" xmlns:wp="http://schemas.openxmlformats.org/drawingml/2006/wordprocessingDrawing" xmlns:w10="urn:schemas-microsoft-com:office:word" xmlns:w="http://schemas.openxmlformats.org/wordprocessingml/2006/main" xmlns:w14="http://schemas.microsoft.com/office/word/2010/wordml" xmlns:w15="http://schemas.microsoft.com/office/word/2012/wordml" xmlns:w16se="http://schemas.microsoft.com/office/word/2015/wordml/symex" xmlns:wpg="http://schemas.microsoft.com/office/word/2010/wordprocessingGroup" xmlns:wpi="http://schemas.microsoft.com/office/word/2010/wordprocessingInk" xmlns:wne="http://schemas.microsoft.com/office/word/2006/wordml" xmlns:wps="http://schemas.microsoft.com/office/word/2010/wordprocessingShape" mc:Ignorable="w14 w15 w16se wp14">
   <w:body>
     <w:p>
       <w:pPr>
@@ -230,7 +230,14 @@
           <w:rFonts w:ascii="Calibri" w:hAnsi="Calibri" w:cs="Arial"/>
           <w:color w:val="000000"/>
         </w:rPr>
-        <w:t>set path=%path%;C:\Program Files\Java\jdk1.8.0_162\</w:t>
+        <w:t>set path=%path%;</w:t>
+      </w:r>
+      <w:r>
+        <w:rPr>
+          <w:rFonts w:ascii="Calibri" w:hAnsi="Calibri" w:cs="Arial"/>
+          <w:color w:val="000000"/>
+        </w:rPr>
+        <w:t>C:\Program Files\Java\jdk1.8.0_141\</w:t>
       </w:r>
       <w:proofErr w:type="spellStart"/>
       <w:r>
@@ -334,9 +341,8 @@
           <w:sz w:val="22"/>
           <w:szCs w:val="22"/>
         </w:rPr>
-        <w:t>Type    “</w:t>
-      </w:r>
-      <w:proofErr w:type="gramStart"/>
+        <w:t xml:space="preserve">Type    “conn </w:t>
+      </w:r>
       <w:r>
         <w:rPr>
           <w:rFonts w:ascii="Calibri" w:hAnsi="Calibri" w:cs="Arial"/>
@@ -344,26 +350,7 @@
           <w:sz w:val="22"/>
           <w:szCs w:val="22"/>
         </w:rPr>
-        <w:t xml:space="preserve">conn </w:t>
-      </w:r>
-      <w:r>
-        <w:rPr>
-          <w:rFonts w:ascii="Calibri" w:hAnsi="Calibri" w:cs="Arial"/>
-          <w:color w:val="000000"/>
-          <w:sz w:val="22"/>
-          <w:szCs w:val="22"/>
-        </w:rPr>
-        <w:t xml:space="preserve"> system</w:t>
-      </w:r>
-      <w:proofErr w:type="gramEnd"/>
-      <w:r>
-        <w:rPr>
-          <w:rFonts w:ascii="Calibri" w:hAnsi="Calibri" w:cs="Arial"/>
-          <w:color w:val="000000"/>
-          <w:sz w:val="22"/>
-          <w:szCs w:val="22"/>
-        </w:rPr>
-        <w:t>/tiger</w:t>
+        <w:t xml:space="preserve"> system/tiger</w:t>
       </w:r>
       <w:r>
         <w:rPr>
@@ -407,27 +394,7 @@
           <w:sz w:val="22"/>
           <w:szCs w:val="22"/>
         </w:rPr>
-        <w:t xml:space="preserve"> (creating a new </w:t>
-      </w:r>
-      <w:proofErr w:type="spellStart"/>
-      <w:r>
-        <w:rPr>
-          <w:rFonts w:ascii="Calibri" w:hAnsi="Calibri" w:cs="Arial"/>
-          <w:color w:val="000000"/>
-          <w:sz w:val="22"/>
-          <w:szCs w:val="22"/>
-        </w:rPr>
-        <w:t>tablespace</w:t>
-      </w:r>
-      <w:proofErr w:type="spellEnd"/>
-      <w:r>
-        <w:rPr>
-          <w:rFonts w:ascii="Calibri" w:hAnsi="Calibri" w:cs="Arial"/>
-          <w:color w:val="000000"/>
-          <w:sz w:val="22"/>
-          <w:szCs w:val="22"/>
-        </w:rPr>
-        <w:t xml:space="preserve"> </w:t>
+        <w:t xml:space="preserve"> (creating a new tablespace </w:t>
       </w:r>
       <w:proofErr w:type="spellStart"/>
       <w:r>
@@ -528,7 +495,7 @@
           <w:sz w:val="22"/>
           <w:szCs w:val="22"/>
         </w:rPr>
-        <w:t xml:space="preserve"> default </w:t>
+        <w:t xml:space="preserve"> default tablespace </w:t>
       </w:r>
       <w:proofErr w:type="spellStart"/>
       <w:r>
@@ -539,7 +506,7 @@
           <w:sz w:val="22"/>
           <w:szCs w:val="22"/>
         </w:rPr>
-        <w:t>tablespace</w:t>
+        <w:t>ggs_owner</w:t>
       </w:r>
       <w:proofErr w:type="spellEnd"/>
       <w:r>
@@ -550,9 +517,8 @@
           <w:sz w:val="22"/>
           <w:szCs w:val="22"/>
         </w:rPr>
-        <w:t xml:space="preserve"> </w:t>
-      </w:r>
-      <w:proofErr w:type="spellStart"/>
+        <w:t xml:space="preserve">  </w:t>
+      </w:r>
       <w:r>
         <w:rPr>
           <w:rFonts w:ascii="Calibri" w:hAnsi="Calibri" w:cs="Arial"/>
@@ -561,50 +527,7 @@
           <w:sz w:val="22"/>
           <w:szCs w:val="22"/>
         </w:rPr>
-        <w:t>ggs_owner</w:t>
-      </w:r>
-      <w:proofErr w:type="spellEnd"/>
-      <w:r>
-        <w:rPr>
-          <w:rFonts w:ascii="Calibri" w:hAnsi="Calibri" w:cs="Arial"/>
-          <w:b/>
-          <w:color w:val="000000"/>
-          <w:sz w:val="22"/>
-          <w:szCs w:val="22"/>
-        </w:rPr>
-        <w:t xml:space="preserve">  </w:t>
-      </w:r>
-      <w:r>
-        <w:rPr>
-          <w:rFonts w:ascii="Calibri" w:hAnsi="Calibri" w:cs="Arial"/>
-          <w:b/>
-          <w:color w:val="000000"/>
-          <w:sz w:val="22"/>
-          <w:szCs w:val="22"/>
-        </w:rPr>
-        <w:t xml:space="preserve">Temporary </w:t>
-      </w:r>
-      <w:proofErr w:type="spellStart"/>
-      <w:r>
-        <w:rPr>
-          <w:rFonts w:ascii="Calibri" w:hAnsi="Calibri" w:cs="Arial"/>
-          <w:b/>
-          <w:color w:val="000000"/>
-          <w:sz w:val="22"/>
-          <w:szCs w:val="22"/>
-        </w:rPr>
-        <w:t>tablespace</w:t>
-      </w:r>
-      <w:proofErr w:type="spellEnd"/>
-      <w:r>
-        <w:rPr>
-          <w:rFonts w:ascii="Calibri" w:hAnsi="Calibri" w:cs="Arial"/>
-          <w:b/>
-          <w:color w:val="000000"/>
-          <w:sz w:val="22"/>
-          <w:szCs w:val="22"/>
-        </w:rPr>
-        <w:t xml:space="preserve"> temp</w:t>
+        <w:t>Temporary tablespace temp</w:t>
       </w:r>
       <w:r>
         <w:rPr>
@@ -686,7 +609,7 @@
           <w:sz w:val="22"/>
           <w:szCs w:val="22"/>
         </w:rPr>
-        <w:t xml:space="preserve">grant </w:t>
+        <w:t xml:space="preserve">grant dba to </w:t>
       </w:r>
       <w:proofErr w:type="spellStart"/>
       <w:r>
@@ -696,7 +619,7 @@
           <w:sz w:val="22"/>
           <w:szCs w:val="22"/>
         </w:rPr>
-        <w:t>dba</w:t>
+        <w:t>ggs_owner</w:t>
       </w:r>
       <w:proofErr w:type="spellEnd"/>
       <w:r>
@@ -706,47 +629,7 @@
           <w:sz w:val="22"/>
           <w:szCs w:val="22"/>
         </w:rPr>
-        <w:t xml:space="preserve"> to </w:t>
-      </w:r>
-      <w:proofErr w:type="spellStart"/>
-      <w:r>
-        <w:rPr>
-          <w:rFonts w:ascii="Calibri" w:hAnsi="Calibri" w:cs="Arial"/>
-          <w:color w:val="000000"/>
-          <w:sz w:val="22"/>
-          <w:szCs w:val="22"/>
-        </w:rPr>
-        <w:t>ggs_owner</w:t>
-      </w:r>
-      <w:proofErr w:type="spellEnd"/>
-      <w:r>
-        <w:rPr>
-          <w:rFonts w:ascii="Calibri" w:hAnsi="Calibri" w:cs="Arial"/>
-          <w:color w:val="000000"/>
-          <w:sz w:val="22"/>
-          <w:szCs w:val="22"/>
-        </w:rPr>
-        <w:t xml:space="preserve">; (Giving </w:t>
-      </w:r>
-      <w:proofErr w:type="spellStart"/>
-      <w:r>
-        <w:rPr>
-          <w:rFonts w:ascii="Calibri" w:hAnsi="Calibri" w:cs="Arial"/>
-          <w:color w:val="000000"/>
-          <w:sz w:val="22"/>
-          <w:szCs w:val="22"/>
-        </w:rPr>
-        <w:t>dba</w:t>
-      </w:r>
-      <w:proofErr w:type="spellEnd"/>
-      <w:r>
-        <w:rPr>
-          <w:rFonts w:ascii="Calibri" w:hAnsi="Calibri" w:cs="Arial"/>
-          <w:color w:val="000000"/>
-          <w:sz w:val="22"/>
-          <w:szCs w:val="22"/>
-        </w:rPr>
-        <w:t xml:space="preserve"> privileges to the user)</w:t>
+        <w:t>; (Giving dba privileges to the user)</w:t>
       </w:r>
     </w:p>
     <w:p>
@@ -1150,25 +1033,7 @@
           <w:color w:val="000000"/>
           <w:shd w:val="clear" w:color="auto" w:fill="FFFF00"/>
         </w:rPr>
-        <w:t xml:space="preserve"> </w:t>
-      </w:r>
-      <w:proofErr w:type="gramStart"/>
-      <w:r>
-        <w:rPr>
-          <w:rFonts w:ascii="Calibri" w:hAnsi="Calibri" w:cs="Arial"/>
-          <w:color w:val="000000"/>
-          <w:shd w:val="clear" w:color="auto" w:fill="FFFF00"/>
-        </w:rPr>
-        <w:t>USECHECKPOINTS ,</w:t>
-      </w:r>
-      <w:proofErr w:type="gramEnd"/>
-      <w:r>
-        <w:rPr>
-          <w:rFonts w:ascii="Calibri" w:hAnsi="Calibri" w:cs="Arial"/>
-          <w:color w:val="000000"/>
-          <w:shd w:val="clear" w:color="auto" w:fill="FFFF00"/>
-        </w:rPr>
-        <w:t xml:space="preserve"> MINKEEPDAYS 3</w:t>
+        <w:t xml:space="preserve"> USECHECKPOINTS , MINKEEPDAYS 3</w:t>
       </w:r>
       <w:r>
         <w:rPr>
@@ -1432,7 +1297,7 @@
           <w:color w:val="000000"/>
         </w:rPr>
       </w:pPr>
-      <w:hyperlink r:id="rId6" w:tgtFrame="_blank" w:history="1">
+      <w:hyperlink r:id="rId5" w:tgtFrame="_blank" w:history="1">
         <w:r>
           <w:rPr>
             <w:rStyle w:val="Hyperlink"/>
@@ -1447,23 +1312,7 @@
           <w:rFonts w:ascii="Calibri" w:hAnsi="Calibri" w:cs="Arial"/>
           <w:color w:val="000000"/>
         </w:rPr>
-        <w:t>  </w:t>
-      </w:r>
-      <w:proofErr w:type="gramStart"/>
-      <w:r>
-        <w:rPr>
-          <w:rFonts w:ascii="Calibri" w:hAnsi="Calibri" w:cs="Arial"/>
-          <w:color w:val="000000"/>
-        </w:rPr>
-        <w:t>follow</w:t>
-      </w:r>
-      <w:proofErr w:type="gramEnd"/>
-      <w:r>
-        <w:rPr>
-          <w:rFonts w:ascii="Calibri" w:hAnsi="Calibri" w:cs="Arial"/>
-          <w:color w:val="000000"/>
-        </w:rPr>
-        <w:t xml:space="preserve"> this link to enable archive mode.</w:t>
+        <w:t>  follow this link to enable archive mode.</w:t>
       </w:r>
     </w:p>
     <w:p>
@@ -1537,30 +1386,25 @@
           <w:color w:val="000000"/>
         </w:rPr>
       </w:pPr>
-      <w:r>
-        <w:rPr>
-          <w:rFonts w:ascii="Calibri" w:hAnsi="Calibri" w:cs="Arial"/>
-          <w:color w:val="000000"/>
-        </w:rPr>
-        <w:t xml:space="preserve">CREATE USER </w:t>
-      </w:r>
-      <w:proofErr w:type="spellStart"/>
-      <w:r>
-        <w:rPr>
-          <w:rFonts w:ascii="Calibri" w:hAnsi="Calibri" w:cs="Arial"/>
-          <w:color w:val="000000"/>
-        </w:rPr>
-        <w:t>scott</w:t>
-      </w:r>
-      <w:proofErr w:type="spellEnd"/>
-      <w:r>
-        <w:rPr>
-          <w:rFonts w:ascii="Calibri" w:hAnsi="Calibri" w:cs="Arial"/>
-          <w:color w:val="000000"/>
-        </w:rPr>
-        <w:t xml:space="preserve"> IDENTIFIED BY tiger;</w:t>
-      </w:r>
-    </w:p>
+      <w:bookmarkStart w:id="0" w:name="_Hlk519171204"/>
+      <w:r>
+        <w:rPr>
+          <w:rFonts w:ascii="Calibri" w:hAnsi="Calibri" w:cs="Arial"/>
+          <w:color w:val="000000"/>
+        </w:rPr>
+        <w:t xml:space="preserve">Conn sys as </w:t>
+      </w:r>
+      <w:proofErr w:type="spellStart"/>
+      <w:r>
+        <w:rPr>
+          <w:rFonts w:ascii="Calibri" w:hAnsi="Calibri" w:cs="Arial"/>
+          <w:color w:val="000000"/>
+        </w:rPr>
+        <w:t>sysdba</w:t>
+      </w:r>
+      <w:proofErr w:type="spellEnd"/>
+    </w:p>
+    <w:bookmarkEnd w:id="0"/>
     <w:p>
       <w:pPr>
         <w:pStyle w:val="NormalWeb"/>
@@ -1580,7 +1424,7 @@
           <w:rFonts w:ascii="Calibri" w:hAnsi="Calibri" w:cs="Arial"/>
           <w:color w:val="000000"/>
         </w:rPr>
-        <w:t xml:space="preserve">GRANT CREATE SESSION GRANT ANY PRIVILEGE TO </w:t>
+        <w:t xml:space="preserve">CREATE USER </w:t>
       </w:r>
       <w:proofErr w:type="spellStart"/>
       <w:r>
@@ -1596,7 +1440,7 @@
           <w:rFonts w:ascii="Calibri" w:hAnsi="Calibri" w:cs="Arial"/>
           <w:color w:val="000000"/>
         </w:rPr>
-        <w:t>;</w:t>
+        <w:t xml:space="preserve"> IDENTIFIED BY tiger;</w:t>
       </w:r>
     </w:p>
     <w:p>
@@ -1618,7 +1462,7 @@
           <w:rFonts w:ascii="Calibri" w:hAnsi="Calibri" w:cs="Arial"/>
           <w:color w:val="000000"/>
         </w:rPr>
-        <w:t xml:space="preserve">GRANT CONNECT, RESOURCE, DBA TO </w:t>
+        <w:t xml:space="preserve">GRANT CREATE SESSION GRANT ANY PRIVILEGE TO </w:t>
       </w:r>
       <w:proofErr w:type="spellStart"/>
       <w:r>
@@ -1656,39 +1500,23 @@
           <w:rFonts w:ascii="Calibri" w:hAnsi="Calibri" w:cs="Arial"/>
           <w:color w:val="000000"/>
         </w:rPr>
-        <w:t xml:space="preserve">CREATE TABLE customers ( </w:t>
-      </w:r>
-      <w:proofErr w:type="spellStart"/>
-      <w:r>
-        <w:rPr>
-          <w:rFonts w:ascii="Calibri" w:hAnsi="Calibri" w:cs="Arial"/>
-          <w:color w:val="000000"/>
-        </w:rPr>
-        <w:t>customer_id</w:t>
-      </w:r>
-      <w:proofErr w:type="spellEnd"/>
-      <w:r>
-        <w:rPr>
-          <w:rFonts w:ascii="Calibri" w:hAnsi="Calibri" w:cs="Arial"/>
-          <w:color w:val="000000"/>
-        </w:rPr>
-        <w:t xml:space="preserve"> number(10) NOT NULL, </w:t>
-      </w:r>
-      <w:proofErr w:type="spellStart"/>
-      <w:r>
-        <w:rPr>
-          <w:rFonts w:ascii="Calibri" w:hAnsi="Calibri" w:cs="Arial"/>
-          <w:color w:val="000000"/>
-        </w:rPr>
-        <w:t>customer_name</w:t>
-      </w:r>
-      <w:proofErr w:type="spellEnd"/>
-      <w:r>
-        <w:rPr>
-          <w:rFonts w:ascii="Calibri" w:hAnsi="Calibri" w:cs="Arial"/>
-          <w:color w:val="000000"/>
-        </w:rPr>
-        <w:t xml:space="preserve"> varchar2(50) NOT NULL, city varchar2(50));</w:t>
+        <w:t xml:space="preserve">GRANT CONNECT, RESOURCE, DBA TO </w:t>
+      </w:r>
+      <w:proofErr w:type="spellStart"/>
+      <w:r>
+        <w:rPr>
+          <w:rFonts w:ascii="Calibri" w:hAnsi="Calibri" w:cs="Arial"/>
+          <w:color w:val="000000"/>
+        </w:rPr>
+        <w:t>scott</w:t>
+      </w:r>
+      <w:proofErr w:type="spellEnd"/>
+      <w:r>
+        <w:rPr>
+          <w:rFonts w:ascii="Calibri" w:hAnsi="Calibri" w:cs="Arial"/>
+          <w:color w:val="000000"/>
+        </w:rPr>
+        <w:t>;</w:t>
       </w:r>
     </w:p>
     <w:p>
@@ -1710,44 +1538,6 @@
           <w:rFonts w:ascii="Calibri" w:hAnsi="Calibri" w:cs="Arial"/>
           <w:color w:val="000000"/>
         </w:rPr>
-        <w:t>GRANT   SELECT, INSERT, UPDATE, DELETE ON   SCOTT.CUSTOMERS TO   </w:t>
-      </w:r>
-      <w:proofErr w:type="spellStart"/>
-      <w:r>
-        <w:rPr>
-          <w:rFonts w:ascii="Calibri" w:hAnsi="Calibri" w:cs="Arial"/>
-          <w:color w:val="000000"/>
-        </w:rPr>
-        <w:t>scott</w:t>
-      </w:r>
-      <w:proofErr w:type="spellEnd"/>
-      <w:r>
-        <w:rPr>
-          <w:rFonts w:ascii="Calibri" w:hAnsi="Calibri" w:cs="Arial"/>
-          <w:color w:val="000000"/>
-        </w:rPr>
-        <w:t>;</w:t>
-      </w:r>
-    </w:p>
-    <w:p>
-      <w:pPr>
-        <w:pStyle w:val="NormalWeb"/>
-        <w:numPr>
-          <w:ilvl w:val="0"/>
-          <w:numId w:val="6"/>
-        </w:numPr>
-        <w:shd w:val="clear" w:color="auto" w:fill="FFFFFF"/>
-        <w:spacing w:before="0" w:beforeAutospacing="0" w:after="160" w:afterAutospacing="0"/>
-        <w:rPr>
-          <w:rFonts w:ascii="Calibri" w:hAnsi="Calibri" w:cs="Arial"/>
-          <w:color w:val="000000"/>
-        </w:rPr>
-      </w:pPr>
-      <w:r>
-        <w:rPr>
-          <w:rFonts w:ascii="Calibri" w:hAnsi="Calibri" w:cs="Arial"/>
-          <w:color w:val="000000"/>
-        </w:rPr>
         <w:t xml:space="preserve">Navigate to </w:t>
       </w:r>
       <w:proofErr w:type="spellStart"/>
@@ -1824,6 +1614,98 @@
           <w:rFonts w:ascii="Calibri" w:hAnsi="Calibri" w:cs="Arial"/>
           <w:color w:val="000000"/>
         </w:rPr>
+        <w:t xml:space="preserve">CREATE TABLE customers ( </w:t>
+      </w:r>
+      <w:proofErr w:type="spellStart"/>
+      <w:r>
+        <w:rPr>
+          <w:rFonts w:ascii="Calibri" w:hAnsi="Calibri" w:cs="Arial"/>
+          <w:color w:val="000000"/>
+        </w:rPr>
+        <w:t>customer_id</w:t>
+      </w:r>
+      <w:proofErr w:type="spellEnd"/>
+      <w:r>
+        <w:rPr>
+          <w:rFonts w:ascii="Calibri" w:hAnsi="Calibri" w:cs="Arial"/>
+          <w:color w:val="000000"/>
+        </w:rPr>
+        <w:t xml:space="preserve"> number(10) NOT NULL, </w:t>
+      </w:r>
+      <w:proofErr w:type="spellStart"/>
+      <w:r>
+        <w:rPr>
+          <w:rFonts w:ascii="Calibri" w:hAnsi="Calibri" w:cs="Arial"/>
+          <w:color w:val="000000"/>
+        </w:rPr>
+        <w:t>customer_name</w:t>
+      </w:r>
+      <w:proofErr w:type="spellEnd"/>
+      <w:r>
+        <w:rPr>
+          <w:rFonts w:ascii="Calibri" w:hAnsi="Calibri" w:cs="Arial"/>
+          <w:color w:val="000000"/>
+        </w:rPr>
+        <w:t xml:space="preserve"> varchar2(50) NOT NULL, city varchar2(50));</w:t>
+      </w:r>
+    </w:p>
+    <w:p>
+      <w:pPr>
+        <w:pStyle w:val="NormalWeb"/>
+        <w:numPr>
+          <w:ilvl w:val="6"/>
+          <w:numId w:val="4"/>
+        </w:numPr>
+        <w:shd w:val="clear" w:color="auto" w:fill="FFFFFF"/>
+        <w:spacing w:before="0" w:beforeAutospacing="0" w:after="160" w:afterAutospacing="0"/>
+        <w:rPr>
+          <w:rFonts w:ascii="Calibri" w:hAnsi="Calibri" w:cs="Arial"/>
+          <w:color w:val="000000"/>
+        </w:rPr>
+      </w:pPr>
+      <w:r>
+        <w:rPr>
+          <w:rFonts w:ascii="Calibri" w:hAnsi="Calibri" w:cs="Arial"/>
+          <w:color w:val="000000"/>
+        </w:rPr>
+        <w:t>GRANT   SELECT, INSERT, UPDATE, DELETE ON   SCOTT.CUSTOMERS TO   </w:t>
+      </w:r>
+      <w:proofErr w:type="spellStart"/>
+      <w:r>
+        <w:rPr>
+          <w:rFonts w:ascii="Calibri" w:hAnsi="Calibri" w:cs="Arial"/>
+          <w:color w:val="000000"/>
+        </w:rPr>
+        <w:t>scott</w:t>
+      </w:r>
+      <w:proofErr w:type="spellEnd"/>
+      <w:r>
+        <w:rPr>
+          <w:rFonts w:ascii="Calibri" w:hAnsi="Calibri" w:cs="Arial"/>
+          <w:color w:val="000000"/>
+        </w:rPr>
+        <w:t>;</w:t>
+      </w:r>
+    </w:p>
+    <w:p>
+      <w:pPr>
+        <w:pStyle w:val="NormalWeb"/>
+        <w:numPr>
+          <w:ilvl w:val="6"/>
+          <w:numId w:val="4"/>
+        </w:numPr>
+        <w:shd w:val="clear" w:color="auto" w:fill="FFFFFF"/>
+        <w:spacing w:before="0" w:beforeAutospacing="0" w:after="160" w:afterAutospacing="0"/>
+        <w:rPr>
+          <w:rFonts w:ascii="Calibri" w:hAnsi="Calibri" w:cs="Arial"/>
+          <w:color w:val="000000"/>
+        </w:rPr>
+      </w:pPr>
+      <w:r>
+        <w:rPr>
+          <w:rFonts w:ascii="Calibri" w:hAnsi="Calibri" w:cs="Arial"/>
+          <w:color w:val="000000"/>
+        </w:rPr>
         <w:t>Select * from tab; (</w:t>
       </w:r>
       <w:r>
@@ -1868,25 +1750,38 @@
     </w:p>
     <w:p>
       <w:pPr>
-        <w:pStyle w:val="NormalWeb"/>
+        <w:pStyle w:val="ListParagraph"/>
         <w:numPr>
           <w:ilvl w:val="2"/>
           <w:numId w:val="4"/>
         </w:numPr>
-        <w:shd w:val="clear" w:color="auto" w:fill="FFFFFF"/>
-        <w:spacing w:before="0" w:beforeAutospacing="0" w:after="160" w:afterAutospacing="0"/>
-        <w:rPr>
-          <w:rFonts w:ascii="Calibri" w:hAnsi="Calibri" w:cs="Arial"/>
-          <w:color w:val="000000"/>
-        </w:rPr>
-      </w:pPr>
-      <w:r>
-        <w:rPr>
-          <w:rFonts w:ascii="Calibri" w:hAnsi="Calibri" w:cs="Arial"/>
-          <w:color w:val="000000"/>
-        </w:rPr>
-        <w:t>alter database add supplemental log data (primary key) columns;</w:t>
-      </w:r>
+        <w:rPr>
+          <w:rFonts w:ascii="Calibri" w:eastAsia="Times New Roman" w:hAnsi="Calibri" w:cs="Arial"/>
+          <w:color w:val="000000"/>
+          <w:sz w:val="24"/>
+          <w:szCs w:val="24"/>
+        </w:rPr>
+      </w:pPr>
+      <w:r>
+        <w:rPr>
+          <w:rFonts w:ascii="Calibri" w:eastAsia="Times New Roman" w:hAnsi="Calibri" w:cs="Arial"/>
+          <w:color w:val="000000"/>
+          <w:sz w:val="24"/>
+          <w:szCs w:val="24"/>
+        </w:rPr>
+        <w:t xml:space="preserve">Conn sys as </w:t>
+      </w:r>
+      <w:proofErr w:type="spellStart"/>
+      <w:r>
+        <w:rPr>
+          <w:rFonts w:ascii="Calibri" w:eastAsia="Times New Roman" w:hAnsi="Calibri" w:cs="Arial"/>
+          <w:color w:val="000000"/>
+          <w:sz w:val="24"/>
+          <w:szCs w:val="24"/>
+        </w:rPr>
+        <w:t>sysdba</w:t>
+      </w:r>
+      <w:proofErr w:type="spellEnd"/>
     </w:p>
     <w:p>
       <w:pPr>
@@ -1907,7 +1802,7 @@
           <w:rFonts w:ascii="Calibri" w:hAnsi="Calibri" w:cs="Arial"/>
           <w:color w:val="000000"/>
         </w:rPr>
-        <w:t>ALTER SYSTEM SWITCH LOGFILE;</w:t>
+        <w:t>alter database add supplemental log data (primary key) columns;</w:t>
       </w:r>
     </w:p>
     <w:p>
@@ -1929,23 +1824,7 @@
           <w:rFonts w:ascii="Calibri" w:hAnsi="Calibri" w:cs="Arial"/>
           <w:color w:val="000000"/>
         </w:rPr>
-        <w:t xml:space="preserve">SELECT SUPPLEMENTAL_LOG_DATA_MIN, SUPPLEMENTAL_LOG_DATA_PK , SUPPLEMENTAL_LOG_DATA_UI  from </w:t>
-      </w:r>
-      <w:proofErr w:type="spellStart"/>
-      <w:r>
-        <w:rPr>
-          <w:rFonts w:ascii="Calibri" w:hAnsi="Calibri" w:cs="Arial"/>
-          <w:color w:val="000000"/>
-        </w:rPr>
-        <w:t>v$database</w:t>
-      </w:r>
-      <w:proofErr w:type="spellEnd"/>
-      <w:r>
-        <w:rPr>
-          <w:rFonts w:ascii="Calibri" w:hAnsi="Calibri" w:cs="Arial"/>
-          <w:color w:val="000000"/>
-        </w:rPr>
-        <w:t>; // To check whether the supplemental log is enabled</w:t>
+        <w:t>ALTER SYSTEM SWITCH LOGFILE;</w:t>
       </w:r>
     </w:p>
     <w:p>
@@ -1967,6 +1846,44 @@
           <w:rFonts w:ascii="Calibri" w:hAnsi="Calibri" w:cs="Arial"/>
           <w:color w:val="000000"/>
         </w:rPr>
+        <w:t xml:space="preserve">SELECT SUPPLEMENTAL_LOG_DATA_MIN, SUPPLEMENTAL_LOG_DATA_PK , SUPPLEMENTAL_LOG_DATA_UI  from </w:t>
+      </w:r>
+      <w:proofErr w:type="spellStart"/>
+      <w:r>
+        <w:rPr>
+          <w:rFonts w:ascii="Calibri" w:hAnsi="Calibri" w:cs="Arial"/>
+          <w:color w:val="000000"/>
+        </w:rPr>
+        <w:t>v$database</w:t>
+      </w:r>
+      <w:proofErr w:type="spellEnd"/>
+      <w:r>
+        <w:rPr>
+          <w:rFonts w:ascii="Calibri" w:hAnsi="Calibri" w:cs="Arial"/>
+          <w:color w:val="000000"/>
+        </w:rPr>
+        <w:t>; // To check whether the supplemental log is enabled</w:t>
+      </w:r>
+    </w:p>
+    <w:p>
+      <w:pPr>
+        <w:pStyle w:val="NormalWeb"/>
+        <w:numPr>
+          <w:ilvl w:val="2"/>
+          <w:numId w:val="4"/>
+        </w:numPr>
+        <w:shd w:val="clear" w:color="auto" w:fill="FFFFFF"/>
+        <w:spacing w:before="0" w:beforeAutospacing="0" w:after="160" w:afterAutospacing="0"/>
+        <w:rPr>
+          <w:rFonts w:ascii="Calibri" w:hAnsi="Calibri" w:cs="Arial"/>
+          <w:color w:val="000000"/>
+        </w:rPr>
+      </w:pPr>
+      <w:r>
+        <w:rPr>
+          <w:rFonts w:ascii="Calibri" w:hAnsi="Calibri" w:cs="Arial"/>
+          <w:color w:val="000000"/>
+        </w:rPr>
         <w:t xml:space="preserve">Open </w:t>
       </w:r>
       <w:proofErr w:type="spellStart"/>
@@ -2182,6 +2099,7 @@
           <w:rFonts w:ascii="Calibri" w:hAnsi="Calibri" w:cs="Arial"/>
           <w:color w:val="000000"/>
         </w:rPr>
+        <w:lastRenderedPageBreak/>
         <w:t>Add the highlighted content in the file.</w:t>
       </w:r>
     </w:p>
@@ -2289,20 +2207,30 @@
           <w:color w:val="000000"/>
           <w:highlight w:val="yellow"/>
         </w:rPr>
-        <w:lastRenderedPageBreak/>
-        <w:t>DISCARDFILE D:\JAVA_STUDY\LIVESTREAMING\GG-11.2.1.0.3\ggtrails\SCOTT\sample_srce.dsc</w:t>
-      </w:r>
-      <w:proofErr w:type="gramStart"/>
-      <w:r>
+        <w:t>DISCARDFILE D:\JAVA_STUDY\LIVESTREAMING\GG-11.2.1.0.3\ggtrails\SCOTT\sample_srce.dsc,  purge</w:t>
+      </w:r>
+    </w:p>
+    <w:p>
+      <w:pPr>
+        <w:pStyle w:val="NormalWeb"/>
+        <w:shd w:val="clear" w:color="auto" w:fill="FFFFFF"/>
+        <w:spacing w:after="160"/>
         <w:rPr>
           <w:rFonts w:ascii="Calibri" w:hAnsi="Calibri" w:cs="Arial"/>
           <w:bCs/>
           <w:color w:val="000000"/>
           <w:highlight w:val="yellow"/>
         </w:rPr>
-        <w:t>,  purge</w:t>
-      </w:r>
-      <w:proofErr w:type="gramEnd"/>
+      </w:pPr>
+      <w:r>
+        <w:rPr>
+          <w:rFonts w:ascii="Calibri" w:hAnsi="Calibri" w:cs="Arial"/>
+          <w:bCs/>
+          <w:color w:val="000000"/>
+          <w:highlight w:val="yellow"/>
+        </w:rPr>
+        <w:t>EXTTRAIL D:\JAVA_STUDY\LIVESTREAMING\GG-11.2.1.0.3\dirdat\1t</w:t>
+      </w:r>
     </w:p>
     <w:p>
       <w:pPr>
@@ -2323,164 +2251,126 @@
           <w:color w:val="000000"/>
           <w:highlight w:val="yellow"/>
         </w:rPr>
-        <w:t>EXTTRAIL D:\JAVA_STUDY\LIVESTREAMING\GG-11.2.1.0.3\dirdat\1t</w:t>
-      </w:r>
-    </w:p>
-    <w:p>
-      <w:pPr>
-        <w:pStyle w:val="NormalWeb"/>
-        <w:shd w:val="clear" w:color="auto" w:fill="FFFFFF"/>
-        <w:spacing w:after="160"/>
+        <w:t xml:space="preserve">TRANLOGOPTIONS EXCLUDEUSER </w:t>
+      </w:r>
+      <w:proofErr w:type="spellStart"/>
+      <w:r>
         <w:rPr>
           <w:rFonts w:ascii="Calibri" w:hAnsi="Calibri" w:cs="Arial"/>
           <w:bCs/>
           <w:color w:val="000000"/>
           <w:highlight w:val="yellow"/>
         </w:rPr>
-      </w:pPr>
-      <w:r>
+        <w:t>ggs_owner</w:t>
+      </w:r>
+      <w:proofErr w:type="spellEnd"/>
+    </w:p>
+    <w:p>
+      <w:pPr>
+        <w:pStyle w:val="NormalWeb"/>
+        <w:shd w:val="clear" w:color="auto" w:fill="FFFFFF"/>
+        <w:spacing w:before="0" w:beforeAutospacing="0" w:after="160" w:afterAutospacing="0"/>
         <w:rPr>
           <w:rFonts w:ascii="Calibri" w:hAnsi="Calibri" w:cs="Arial"/>
           <w:bCs/>
           <w:color w:val="000000"/>
+        </w:rPr>
+      </w:pPr>
+      <w:r>
+        <w:rPr>
+          <w:rFonts w:ascii="Calibri" w:hAnsi="Calibri" w:cs="Arial"/>
+          <w:bCs/>
+          <w:color w:val="000000"/>
           <w:highlight w:val="yellow"/>
         </w:rPr>
-        <w:t xml:space="preserve">TRANLOGOPTIONS EXCLUDEUSER </w:t>
-      </w:r>
-      <w:proofErr w:type="spellStart"/>
-      <w:r>
+        <w:t>TABLE SCOTT.CUSTOMERS;</w:t>
+      </w:r>
+    </w:p>
+    <w:p>
+      <w:pPr>
+        <w:pStyle w:val="NormalWeb"/>
+        <w:shd w:val="clear" w:color="auto" w:fill="FFFFFF"/>
+        <w:spacing w:before="0" w:beforeAutospacing="0" w:after="160" w:afterAutospacing="0"/>
         <w:rPr>
           <w:rFonts w:ascii="Calibri" w:hAnsi="Calibri" w:cs="Arial"/>
           <w:bCs/>
           <w:color w:val="000000"/>
-          <w:highlight w:val="yellow"/>
+          <w:u w:val="single"/>
+        </w:rPr>
+      </w:pPr>
+    </w:p>
+    <w:p>
+      <w:pPr>
+        <w:pStyle w:val="NormalWeb"/>
+        <w:shd w:val="clear" w:color="auto" w:fill="FFFFFF"/>
+        <w:spacing w:before="0" w:beforeAutospacing="0" w:after="160" w:afterAutospacing="0"/>
+        <w:rPr>
+          <w:rFonts w:ascii="Calibri" w:hAnsi="Calibri" w:cs="Arial"/>
+          <w:color w:val="000000"/>
+        </w:rPr>
+      </w:pPr>
+      <w:r>
+        <w:rPr>
+          <w:rFonts w:ascii="Calibri" w:hAnsi="Calibri" w:cs="Arial"/>
+          <w:bCs/>
+          <w:color w:val="000000"/>
+          <w:u w:val="single"/>
+        </w:rPr>
+        <w:t xml:space="preserve">Once saved the above file </w:t>
+      </w:r>
+      <w:r>
+        <w:rPr>
+          <w:rFonts w:ascii="Calibri" w:hAnsi="Calibri" w:cs="Arial"/>
+          <w:bCs/>
+          <w:color w:val="000000"/>
+          <w:u w:val="single"/>
+        </w:rPr>
+        <w:t xml:space="preserve">Open </w:t>
+      </w:r>
+      <w:proofErr w:type="spellStart"/>
+      <w:r>
+        <w:rPr>
+          <w:rFonts w:ascii="Calibri" w:hAnsi="Calibri" w:cs="Arial"/>
+          <w:bCs/>
+          <w:color w:val="000000"/>
+          <w:u w:val="single"/>
+        </w:rPr>
+        <w:t>ggsci</w:t>
+      </w:r>
+      <w:proofErr w:type="spellEnd"/>
+    </w:p>
+    <w:p>
+      <w:pPr>
+        <w:pStyle w:val="NormalWeb"/>
+        <w:shd w:val="clear" w:color="auto" w:fill="FFFFFF"/>
+        <w:spacing w:before="0" w:beforeAutospacing="0" w:after="160" w:afterAutospacing="0"/>
+        <w:rPr>
+          <w:rFonts w:ascii="Calibri" w:hAnsi="Calibri" w:cs="Arial"/>
+          <w:color w:val="000000"/>
+        </w:rPr>
+      </w:pPr>
+      <w:r>
+        <w:rPr>
+          <w:rFonts w:ascii="Calibri" w:hAnsi="Calibri" w:cs="Arial"/>
+          <w:color w:val="000000"/>
+        </w:rPr>
+        <w:t xml:space="preserve">DBLOGIN USERID </w:t>
+      </w:r>
+      <w:proofErr w:type="spellStart"/>
+      <w:r>
+        <w:rPr>
+          <w:rFonts w:ascii="Calibri" w:hAnsi="Calibri" w:cs="Arial"/>
+          <w:color w:val="000000"/>
         </w:rPr>
         <w:t>ggs_owner</w:t>
       </w:r>
       <w:proofErr w:type="spellEnd"/>
-    </w:p>
-    <w:p>
-      <w:pPr>
-        <w:pStyle w:val="NormalWeb"/>
-        <w:shd w:val="clear" w:color="auto" w:fill="FFFFFF"/>
-        <w:spacing w:before="0" w:beforeAutospacing="0" w:after="160" w:afterAutospacing="0"/>
-        <w:rPr>
-          <w:rFonts w:ascii="Calibri" w:hAnsi="Calibri" w:cs="Arial"/>
-          <w:bCs/>
-          <w:color w:val="000000"/>
-        </w:rPr>
-      </w:pPr>
-      <w:r>
-        <w:rPr>
-          <w:rFonts w:ascii="Calibri" w:hAnsi="Calibri" w:cs="Arial"/>
-          <w:bCs/>
-          <w:color w:val="000000"/>
-          <w:highlight w:val="yellow"/>
-        </w:rPr>
-        <w:t>TABLE SCOTT.CUSTOMERS;</w:t>
-      </w:r>
-    </w:p>
-    <w:p>
-      <w:pPr>
-        <w:pStyle w:val="NormalWeb"/>
-        <w:shd w:val="clear" w:color="auto" w:fill="FFFFFF"/>
-        <w:spacing w:before="0" w:beforeAutospacing="0" w:after="160" w:afterAutospacing="0"/>
-        <w:rPr>
-          <w:rFonts w:ascii="Calibri" w:hAnsi="Calibri" w:cs="Arial"/>
-          <w:bCs/>
-          <w:color w:val="000000"/>
-          <w:u w:val="single"/>
-        </w:rPr>
-      </w:pPr>
-    </w:p>
-    <w:p>
-      <w:pPr>
-        <w:pStyle w:val="NormalWeb"/>
-        <w:shd w:val="clear" w:color="auto" w:fill="FFFFFF"/>
-        <w:spacing w:before="0" w:beforeAutospacing="0" w:after="160" w:afterAutospacing="0"/>
-        <w:rPr>
-          <w:rFonts w:ascii="Calibri" w:hAnsi="Calibri" w:cs="Arial"/>
-          <w:color w:val="000000"/>
-        </w:rPr>
-      </w:pPr>
-      <w:r>
-        <w:rPr>
-          <w:rFonts w:ascii="Calibri" w:hAnsi="Calibri" w:cs="Arial"/>
-          <w:bCs/>
-          <w:color w:val="000000"/>
-          <w:u w:val="single"/>
-        </w:rPr>
-        <w:t xml:space="preserve">Once saved the above file </w:t>
-      </w:r>
-      <w:r>
-        <w:rPr>
-          <w:rFonts w:ascii="Calibri" w:hAnsi="Calibri" w:cs="Arial"/>
-          <w:bCs/>
-          <w:color w:val="000000"/>
-          <w:u w:val="single"/>
-        </w:rPr>
-        <w:t xml:space="preserve">Open </w:t>
-      </w:r>
-      <w:proofErr w:type="spellStart"/>
-      <w:r>
-        <w:rPr>
-          <w:rFonts w:ascii="Calibri" w:hAnsi="Calibri" w:cs="Arial"/>
-          <w:bCs/>
-          <w:color w:val="000000"/>
-          <w:u w:val="single"/>
-        </w:rPr>
-        <w:t>ggsci</w:t>
-      </w:r>
-      <w:proofErr w:type="spellEnd"/>
-    </w:p>
-    <w:p>
-      <w:pPr>
-        <w:pStyle w:val="NormalWeb"/>
-        <w:shd w:val="clear" w:color="auto" w:fill="FFFFFF"/>
-        <w:spacing w:before="0" w:beforeAutospacing="0" w:after="160" w:afterAutospacing="0"/>
-        <w:rPr>
-          <w:rFonts w:ascii="Calibri" w:hAnsi="Calibri" w:cs="Arial"/>
-          <w:color w:val="000000"/>
-        </w:rPr>
-      </w:pPr>
-      <w:r>
-        <w:rPr>
-          <w:rFonts w:ascii="Calibri" w:hAnsi="Calibri" w:cs="Arial"/>
-          <w:color w:val="000000"/>
-        </w:rPr>
-        <w:t xml:space="preserve">DBLOGIN USERID </w:t>
-      </w:r>
-      <w:proofErr w:type="spellStart"/>
-      <w:r>
-        <w:rPr>
-          <w:rFonts w:ascii="Calibri" w:hAnsi="Calibri" w:cs="Arial"/>
-          <w:color w:val="000000"/>
-        </w:rPr>
-        <w:t>ggs_</w:t>
-      </w:r>
-      <w:proofErr w:type="gramStart"/>
-      <w:r>
-        <w:rPr>
-          <w:rFonts w:ascii="Calibri" w:hAnsi="Calibri" w:cs="Arial"/>
-          <w:color w:val="000000"/>
-        </w:rPr>
-        <w:t>owner</w:t>
-      </w:r>
-      <w:proofErr w:type="spellEnd"/>
-      <w:r>
-        <w:rPr>
-          <w:rFonts w:ascii="Calibri" w:hAnsi="Calibri" w:cs="Arial"/>
-          <w:color w:val="000000"/>
-        </w:rPr>
-        <w:t xml:space="preserve"> ,</w:t>
-      </w:r>
-      <w:proofErr w:type="gramEnd"/>
-      <w:r>
-        <w:rPr>
-          <w:rFonts w:ascii="Calibri" w:hAnsi="Calibri" w:cs="Arial"/>
-          <w:color w:val="000000"/>
-        </w:rPr>
-        <w:t xml:space="preserve"> PASSWORD </w:t>
+      <w:r>
+        <w:rPr>
+          <w:rFonts w:ascii="Calibri" w:hAnsi="Calibri" w:cs="Arial"/>
+          <w:color w:val="000000"/>
+        </w:rPr>
+        <w:t xml:space="preserve"> , PASSWORD </w:t>
       </w:r>
       <w:proofErr w:type="spellStart"/>
       <w:r>
@@ -2975,6 +2865,7 @@
           <w:rFonts w:ascii="Calibri" w:hAnsi="Calibri" w:cs="Arial"/>
           <w:color w:val="000000"/>
         </w:rPr>
+        <w:lastRenderedPageBreak/>
         <w:t>Now you could see your updated records here.</w:t>
       </w:r>
     </w:p>
@@ -3034,7 +2925,6 @@
           <w:rFonts w:ascii="Calibri" w:hAnsi="Calibri" w:cs="Arial"/>
           <w:color w:val="000000"/>
         </w:rPr>
-        <w:lastRenderedPageBreak/>
         <w:t xml:space="preserve">Install Golden Gage for </w:t>
       </w:r>
       <w:proofErr w:type="spellStart"/>
@@ -3283,13 +3173,235 @@
     <w:p>
       <w:pPr>
         <w:pStyle w:val="NormalWeb"/>
-        <w:shd w:val="clear" w:color="auto" w:fill="FFFFFF"/>
-        <w:spacing w:before="0" w:beforeAutospacing="0" w:after="160" w:afterAutospacing="0"/>
-        <w:rPr>
-          <w:rFonts w:ascii="Calibri" w:hAnsi="Calibri" w:cs="Arial"/>
-          <w:color w:val="000000"/>
-        </w:rPr>
-      </w:pPr>
+        <w:numPr>
+          <w:ilvl w:val="0"/>
+          <w:numId w:val="4"/>
+        </w:numPr>
+        <w:shd w:val="clear" w:color="auto" w:fill="FFFFFF"/>
+        <w:spacing w:before="0" w:beforeAutospacing="0" w:after="160" w:afterAutospacing="0"/>
+        <w:rPr>
+          <w:rFonts w:ascii="Calibri" w:hAnsi="Calibri" w:cs="Arial"/>
+          <w:b/>
+          <w:color w:val="000000"/>
+          <w:u w:val="single"/>
+        </w:rPr>
+      </w:pPr>
+      <w:r>
+        <w:rPr>
+          <w:rFonts w:ascii="Calibri" w:hAnsi="Calibri" w:cs="Arial"/>
+          <w:b/>
+          <w:color w:val="000000"/>
+          <w:u w:val="single"/>
+        </w:rPr>
+        <w:t>How to configure Kafka</w:t>
+      </w:r>
+    </w:p>
+    <w:p>
+      <w:pPr>
+        <w:pStyle w:val="NormalWeb"/>
+        <w:numPr>
+          <w:ilvl w:val="0"/>
+          <w:numId w:val="4"/>
+        </w:numPr>
+        <w:shd w:val="clear" w:color="auto" w:fill="FFFFFF"/>
+        <w:spacing w:before="0" w:beforeAutospacing="0" w:after="160" w:afterAutospacing="0"/>
+        <w:rPr>
+          <w:rFonts w:ascii="Calibri" w:hAnsi="Calibri" w:cs="Arial"/>
+          <w:b/>
+          <w:color w:val="000000"/>
+          <w:u w:val="single"/>
+        </w:rPr>
+      </w:pPr>
+      <w:r>
+        <w:rPr>
+          <w:rFonts w:ascii="Calibri" w:hAnsi="Calibri" w:cs="Arial"/>
+          <w:color w:val="000000"/>
+        </w:rPr>
+        <w:t xml:space="preserve"> </w:t>
+      </w:r>
+      <w:r>
+        <w:rPr>
+          <w:rFonts w:ascii="Calibri" w:hAnsi="Calibri" w:cs="Arial"/>
+          <w:b/>
+          <w:color w:val="000000"/>
+          <w:u w:val="single"/>
+        </w:rPr>
+        <w:t>How to configure Zookeeper</w:t>
+      </w:r>
+    </w:p>
+    <w:p>
+      <w:pPr>
+        <w:pStyle w:val="NormalWeb"/>
+        <w:numPr>
+          <w:ilvl w:val="7"/>
+          <w:numId w:val="4"/>
+        </w:numPr>
+        <w:shd w:val="clear" w:color="auto" w:fill="FFFFFF"/>
+        <w:spacing w:before="0" w:beforeAutospacing="0" w:after="160" w:afterAutospacing="0"/>
+        <w:rPr>
+          <w:rFonts w:ascii="Calibri" w:hAnsi="Calibri" w:cs="Arial"/>
+          <w:color w:val="000000"/>
+        </w:rPr>
+      </w:pPr>
+      <w:r>
+        <w:rPr>
+          <w:rFonts w:ascii="Calibri" w:hAnsi="Calibri" w:cs="Arial"/>
+          <w:color w:val="000000"/>
+        </w:rPr>
+        <w:t>Copy and Rename “</w:t>
+      </w:r>
+      <w:proofErr w:type="spellStart"/>
+      <w:r>
+        <w:rPr>
+          <w:rFonts w:ascii="Calibri" w:hAnsi="Calibri" w:cs="Arial"/>
+          <w:color w:val="000000"/>
+        </w:rPr>
+        <w:t>zoo_sample.cfg</w:t>
+      </w:r>
+      <w:proofErr w:type="spellEnd"/>
+      <w:r>
+        <w:rPr>
+          <w:rFonts w:ascii="Calibri" w:hAnsi="Calibri" w:cs="Arial"/>
+          <w:color w:val="000000"/>
+        </w:rPr>
+        <w:t>” to “</w:t>
+      </w:r>
+      <w:proofErr w:type="spellStart"/>
+      <w:r>
+        <w:rPr>
+          <w:rFonts w:ascii="Calibri" w:hAnsi="Calibri" w:cs="Arial"/>
+          <w:color w:val="000000"/>
+        </w:rPr>
+        <w:t>zoo.cfg</w:t>
+      </w:r>
+      <w:proofErr w:type="spellEnd"/>
+      <w:r>
+        <w:rPr>
+          <w:rFonts w:ascii="Calibri" w:hAnsi="Calibri" w:cs="Arial"/>
+          <w:color w:val="000000"/>
+        </w:rPr>
+        <w:t>” in C:\Tools\zookeeper-3.4.9\conf</w:t>
+      </w:r>
+    </w:p>
+    <w:p>
+      <w:pPr>
+        <w:pStyle w:val="NormalWeb"/>
+        <w:numPr>
+          <w:ilvl w:val="7"/>
+          <w:numId w:val="4"/>
+        </w:numPr>
+        <w:shd w:val="clear" w:color="auto" w:fill="FFFFFF"/>
+        <w:spacing w:before="0" w:beforeAutospacing="0" w:after="160" w:afterAutospacing="0"/>
+        <w:rPr>
+          <w:rFonts w:ascii="Calibri" w:hAnsi="Calibri" w:cs="Arial"/>
+          <w:color w:val="000000"/>
+        </w:rPr>
+      </w:pPr>
+      <w:r>
+        <w:rPr>
+          <w:rFonts w:ascii="Calibri" w:hAnsi="Calibri" w:cs="Arial"/>
+          <w:color w:val="000000"/>
+        </w:rPr>
+        <w:t xml:space="preserve">Find &amp; edit </w:t>
+      </w:r>
+      <w:proofErr w:type="spellStart"/>
+      <w:r>
+        <w:rPr>
+          <w:rFonts w:ascii="Calibri" w:hAnsi="Calibri" w:cs="Arial"/>
+          <w:color w:val="000000"/>
+        </w:rPr>
+        <w:t>dataDir</w:t>
+      </w:r>
+      <w:proofErr w:type="spellEnd"/>
+      <w:r>
+        <w:rPr>
+          <w:rFonts w:ascii="Calibri" w:hAnsi="Calibri" w:cs="Arial"/>
+          <w:color w:val="000000"/>
+        </w:rPr>
+        <w:t>=/</w:t>
+      </w:r>
+      <w:proofErr w:type="spellStart"/>
+      <w:r>
+        <w:rPr>
+          <w:rFonts w:ascii="Calibri" w:hAnsi="Calibri" w:cs="Arial"/>
+          <w:color w:val="000000"/>
+        </w:rPr>
+        <w:t>tmp</w:t>
+      </w:r>
+      <w:proofErr w:type="spellEnd"/>
+      <w:r>
+        <w:rPr>
+          <w:rFonts w:ascii="Calibri" w:hAnsi="Calibri" w:cs="Arial"/>
+          <w:color w:val="000000"/>
+        </w:rPr>
+        <w:t>/zookeeper to :\zookeeper-3.4.9\</w:t>
+      </w:r>
+    </w:p>
+    <w:p>
+      <w:pPr>
+        <w:pStyle w:val="NormalWeb"/>
+        <w:numPr>
+          <w:ilvl w:val="7"/>
+          <w:numId w:val="4"/>
+        </w:numPr>
+        <w:shd w:val="clear" w:color="auto" w:fill="FFFFFF"/>
+        <w:spacing w:after="160"/>
+        <w:rPr>
+          <w:rFonts w:ascii="Calibri" w:hAnsi="Calibri" w:cs="Arial"/>
+          <w:color w:val="000000"/>
+        </w:rPr>
+      </w:pPr>
+      <w:r>
+        <w:rPr>
+          <w:rFonts w:ascii="Calibri" w:hAnsi="Calibri" w:cs="Arial"/>
+          <w:color w:val="000000"/>
+        </w:rPr>
+        <w:t>Add in System Variables ZOOKEEPER_HOME = C:\Tools\zookeeper-3.4.9</w:t>
+      </w:r>
+    </w:p>
+    <w:p>
+      <w:pPr>
+        <w:pStyle w:val="NormalWeb"/>
+        <w:numPr>
+          <w:ilvl w:val="7"/>
+          <w:numId w:val="4"/>
+        </w:numPr>
+        <w:shd w:val="clear" w:color="auto" w:fill="FFFFFF"/>
+        <w:spacing w:before="0" w:beforeAutospacing="0" w:after="160" w:afterAutospacing="0"/>
+        <w:rPr>
+          <w:rFonts w:ascii="Calibri" w:hAnsi="Calibri" w:cs="Arial"/>
+          <w:color w:val="000000"/>
+        </w:rPr>
+      </w:pPr>
+      <w:r>
+        <w:rPr>
+          <w:rFonts w:ascii="Calibri" w:hAnsi="Calibri" w:cs="Arial"/>
+          <w:color w:val="000000"/>
+        </w:rPr>
+        <w:t>Edit System Variable named “Path” and append this in the last ;%ZOOKEEPER_HOME%\bin;</w:t>
+      </w:r>
+    </w:p>
+    <w:p>
+      <w:pPr>
+        <w:pStyle w:val="NormalWeb"/>
+        <w:numPr>
+          <w:ilvl w:val="7"/>
+          <w:numId w:val="4"/>
+        </w:numPr>
+        <w:shd w:val="clear" w:color="auto" w:fill="FFFFFF"/>
+        <w:spacing w:before="0" w:beforeAutospacing="0" w:after="160" w:afterAutospacing="0"/>
+        <w:rPr>
+          <w:rFonts w:ascii="Calibri" w:hAnsi="Calibri" w:cs="Arial"/>
+          <w:color w:val="000000"/>
+        </w:rPr>
+      </w:pPr>
+      <w:r>
+        <w:rPr>
+          <w:rFonts w:ascii="Calibri" w:hAnsi="Calibri" w:cs="Arial"/>
+          <w:color w:val="000000"/>
+        </w:rPr>
+        <w:t>Open command prompt and type zkserver.</w:t>
+      </w:r>
     </w:p>
     <w:p>
       <w:pPr>
@@ -3350,8 +3462,9 @@
           <w:szCs w:val="21"/>
           <w:shd w:val="clear" w:color="auto" w:fill="FFFFFF"/>
         </w:rPr>
-        <w:t>copy</w:t>
-      </w:r>
+        <w:t>copy the configuration files from $OGG_BD_HOME/</w:t>
+      </w:r>
+      <w:proofErr w:type="spellStart"/>
       <w:r>
         <w:rPr>
           <w:rFonts w:ascii="Segoe UI" w:hAnsi="Segoe UI" w:cs="Segoe UI"/>
@@ -3360,8 +3473,9 @@
           <w:szCs w:val="21"/>
           <w:shd w:val="clear" w:color="auto" w:fill="FFFFFF"/>
         </w:rPr>
-        <w:t xml:space="preserve"> the configuration files from $OGG_</w:t>
-      </w:r>
+        <w:t>AdapterExamples</w:t>
+      </w:r>
+      <w:proofErr w:type="spellEnd"/>
       <w:r>
         <w:rPr>
           <w:rFonts w:ascii="Segoe UI" w:hAnsi="Segoe UI" w:cs="Segoe UI"/>
@@ -3370,7 +3484,7 @@
           <w:szCs w:val="21"/>
           <w:shd w:val="clear" w:color="auto" w:fill="FFFFFF"/>
         </w:rPr>
-        <w:t>BD_</w:t>
+        <w:t>/big-data</w:t>
       </w:r>
       <w:r>
         <w:rPr>
@@ -3380,7 +3494,7 @@
           <w:szCs w:val="21"/>
           <w:shd w:val="clear" w:color="auto" w:fill="FFFFFF"/>
         </w:rPr>
-        <w:t>HOME/</w:t>
+        <w:t>/</w:t>
       </w:r>
       <w:proofErr w:type="spellStart"/>
       <w:r>
@@ -3391,7 +3505,7 @@
           <w:szCs w:val="21"/>
           <w:shd w:val="clear" w:color="auto" w:fill="FFFFFF"/>
         </w:rPr>
-        <w:t>AdapterExamples</w:t>
+        <w:t>kafka</w:t>
       </w:r>
       <w:proofErr w:type="spellEnd"/>
       <w:r>
@@ -3402,7 +3516,7 @@
           <w:szCs w:val="21"/>
           <w:shd w:val="clear" w:color="auto" w:fill="FFFFFF"/>
         </w:rPr>
-        <w:t>/big-data</w:t>
+        <w:t xml:space="preserve"> directory</w:t>
       </w:r>
       <w:r>
         <w:rPr>
@@ -3412,7 +3526,7 @@
           <w:szCs w:val="21"/>
           <w:shd w:val="clear" w:color="auto" w:fill="FFFFFF"/>
         </w:rPr>
-        <w:t>/</w:t>
+        <w:t xml:space="preserve"> to </w:t>
       </w:r>
       <w:proofErr w:type="spellStart"/>
       <w:r>
@@ -3423,7 +3537,7 @@
           <w:szCs w:val="21"/>
           <w:shd w:val="clear" w:color="auto" w:fill="FFFFFF"/>
         </w:rPr>
-        <w:t>kafka</w:t>
+        <w:t>dirprm</w:t>
       </w:r>
       <w:proofErr w:type="spellEnd"/>
       <w:r>
@@ -3444,9 +3558,17 @@
           <w:szCs w:val="21"/>
           <w:shd w:val="clear" w:color="auto" w:fill="FFFFFF"/>
         </w:rPr>
-        <w:t xml:space="preserve"> to </w:t>
-      </w:r>
-      <w:proofErr w:type="spellStart"/>
+        <w:t xml:space="preserve"> (1.custom_kafka_producer.properties</w:t>
+      </w:r>
+      <w:r>
+        <w:rPr>
+          <w:rFonts w:ascii="Segoe UI" w:hAnsi="Segoe UI" w:cs="Segoe UI"/>
+          <w:color w:val="333333"/>
+          <w:sz w:val="21"/>
+          <w:szCs w:val="21"/>
+        </w:rPr>
+        <w:br/>
+      </w:r>
       <w:r>
         <w:rPr>
           <w:rFonts w:ascii="Segoe UI" w:hAnsi="Segoe UI" w:cs="Segoe UI"/>
@@ -3455,9 +3577,17 @@
           <w:szCs w:val="21"/>
           <w:shd w:val="clear" w:color="auto" w:fill="FFFFFF"/>
         </w:rPr>
-        <w:t>dirprm</w:t>
-      </w:r>
-      <w:proofErr w:type="spellEnd"/>
+        <w:t>2.kafka.props</w:t>
+      </w:r>
+      <w:r>
+        <w:rPr>
+          <w:rFonts w:ascii="Segoe UI" w:hAnsi="Segoe UI" w:cs="Segoe UI"/>
+          <w:color w:val="333333"/>
+          <w:sz w:val="21"/>
+          <w:szCs w:val="21"/>
+        </w:rPr>
+        <w:br/>
+      </w:r>
       <w:r>
         <w:rPr>
           <w:rFonts w:ascii="Segoe UI" w:hAnsi="Segoe UI" w:cs="Segoe UI"/>
@@ -3466,8 +3596,280 @@
           <w:szCs w:val="21"/>
           <w:shd w:val="clear" w:color="auto" w:fill="FFFFFF"/>
         </w:rPr>
-        <w:t xml:space="preserve"> directory</w:t>
-      </w:r>
+        <w:t>3.rkafka.prm)</w:t>
+      </w:r>
+    </w:p>
+    <w:p>
+      <w:pPr>
+        <w:pStyle w:val="NormalWeb"/>
+        <w:numPr>
+          <w:ilvl w:val="7"/>
+          <w:numId w:val="4"/>
+        </w:numPr>
+        <w:shd w:val="clear" w:color="auto" w:fill="FFFFFF"/>
+        <w:spacing w:before="0" w:beforeAutospacing="0" w:after="160" w:afterAutospacing="0"/>
+        <w:rPr>
+          <w:rFonts w:ascii="Calibri" w:hAnsi="Calibri" w:cs="Arial"/>
+          <w:color w:val="000000"/>
+        </w:rPr>
+      </w:pPr>
+      <w:r>
+        <w:rPr>
+          <w:rFonts w:ascii="Calibri" w:hAnsi="Calibri" w:cs="Arial"/>
+          <w:color w:val="000000"/>
+        </w:rPr>
+        <w:t>Create</w:t>
+      </w:r>
+      <w:r>
+        <w:rPr>
+          <w:rFonts w:ascii="Calibri" w:hAnsi="Calibri" w:cs="Arial"/>
+          <w:color w:val="000000"/>
+        </w:rPr>
+        <w:t xml:space="preserve"> a folder “lib”  and copy all the jar files from KAFKA_HOME/libs to this lib folder.</w:t>
+      </w:r>
+    </w:p>
+    <w:p>
+      <w:pPr>
+        <w:pStyle w:val="NormalWeb"/>
+        <w:numPr>
+          <w:ilvl w:val="7"/>
+          <w:numId w:val="4"/>
+        </w:numPr>
+        <w:shd w:val="clear" w:color="auto" w:fill="FFFFFF"/>
+        <w:spacing w:before="0" w:beforeAutospacing="0" w:after="160" w:afterAutospacing="0"/>
+        <w:rPr>
+          <w:rFonts w:ascii="Calibri" w:hAnsi="Calibri" w:cs="Arial"/>
+          <w:color w:val="000000"/>
+        </w:rPr>
+      </w:pPr>
+      <w:r>
+        <w:rPr>
+          <w:rFonts w:ascii="Calibri" w:hAnsi="Calibri" w:cs="Arial"/>
+          <w:color w:val="000000"/>
+        </w:rPr>
+        <w:t xml:space="preserve">Open </w:t>
+      </w:r>
+      <w:proofErr w:type="spellStart"/>
+      <w:r>
+        <w:rPr>
+          <w:rFonts w:ascii="Calibri" w:hAnsi="Calibri" w:cs="Arial"/>
+          <w:color w:val="000000"/>
+        </w:rPr>
+        <w:t>ggsci</w:t>
+      </w:r>
+      <w:proofErr w:type="spellEnd"/>
+      <w:r>
+        <w:rPr>
+          <w:rFonts w:ascii="Calibri" w:hAnsi="Calibri" w:cs="Arial"/>
+          <w:color w:val="000000"/>
+        </w:rPr>
+        <w:t xml:space="preserve"> </w:t>
+      </w:r>
+      <w:r>
+        <w:rPr>
+          <w:rFonts w:ascii="Calibri" w:hAnsi="Calibri" w:cs="Arial"/>
+          <w:color w:val="000000"/>
+        </w:rPr>
+        <w:t>and execute the command</w:t>
+      </w:r>
+      <w:r>
+        <w:rPr>
+          <w:rFonts w:ascii="Calibri" w:hAnsi="Calibri" w:cs="Arial"/>
+          <w:color w:val="000000"/>
+        </w:rPr>
+        <w:t xml:space="preserve">. </w:t>
+      </w:r>
+    </w:p>
+    <w:p>
+      <w:pPr>
+        <w:pStyle w:val="NormalWeb"/>
+        <w:shd w:val="clear" w:color="auto" w:fill="FFFFFF"/>
+        <w:spacing w:before="0" w:beforeAutospacing="0" w:after="160" w:afterAutospacing="0"/>
+        <w:ind w:left="2880"/>
+        <w:rPr>
+          <w:rFonts w:ascii="Calibri" w:hAnsi="Calibri" w:cs="Arial"/>
+          <w:color w:val="000000"/>
+        </w:rPr>
+      </w:pPr>
+      <w:r>
+        <w:rPr>
+          <w:rFonts w:ascii="Calibri" w:hAnsi="Calibri" w:cs="Arial"/>
+          <w:color w:val="000000"/>
+        </w:rPr>
+        <w:t xml:space="preserve">add </w:t>
+      </w:r>
+      <w:proofErr w:type="spellStart"/>
+      <w:r>
+        <w:rPr>
+          <w:rFonts w:ascii="Calibri" w:hAnsi="Calibri" w:cs="Arial"/>
+          <w:color w:val="000000"/>
+        </w:rPr>
+        <w:t>replicat</w:t>
+      </w:r>
+      <w:proofErr w:type="spellEnd"/>
+      <w:r>
+        <w:rPr>
+          <w:rFonts w:ascii="Calibri" w:hAnsi="Calibri" w:cs="Arial"/>
+          <w:color w:val="000000"/>
+        </w:rPr>
+        <w:t xml:space="preserve"> </w:t>
+      </w:r>
+      <w:proofErr w:type="spellStart"/>
+      <w:r>
+        <w:rPr>
+          <w:rFonts w:ascii="Calibri" w:hAnsi="Calibri" w:cs="Arial"/>
+          <w:color w:val="000000"/>
+        </w:rPr>
+        <w:t>rkafka</w:t>
+      </w:r>
+      <w:proofErr w:type="spellEnd"/>
+      <w:r>
+        <w:rPr>
+          <w:rFonts w:ascii="Calibri" w:hAnsi="Calibri" w:cs="Arial"/>
+          <w:color w:val="000000"/>
+        </w:rPr>
+        <w:t xml:space="preserve">, </w:t>
+      </w:r>
+      <w:proofErr w:type="spellStart"/>
+      <w:r>
+        <w:rPr>
+          <w:rFonts w:ascii="Calibri" w:hAnsi="Calibri" w:cs="Arial"/>
+          <w:color w:val="000000"/>
+        </w:rPr>
+        <w:t>exttrail</w:t>
+      </w:r>
+      <w:proofErr w:type="spellEnd"/>
+      <w:r>
+        <w:rPr>
+          <w:rFonts w:ascii="Calibri" w:hAnsi="Calibri" w:cs="Arial"/>
+          <w:color w:val="000000"/>
+        </w:rPr>
+        <w:t xml:space="preserve"> D:\JAVA_STUDY\LIVESTREAMING\GG-11.2.1.0.3\dirdat\1t</w:t>
+      </w:r>
+    </w:p>
+    <w:p>
+      <w:pPr>
+        <w:pStyle w:val="NormalWeb"/>
+        <w:numPr>
+          <w:ilvl w:val="7"/>
+          <w:numId w:val="4"/>
+        </w:numPr>
+        <w:shd w:val="clear" w:color="auto" w:fill="FFFFFF"/>
+        <w:spacing w:before="0" w:beforeAutospacing="0" w:after="160" w:afterAutospacing="0"/>
+        <w:rPr>
+          <w:rFonts w:ascii="Calibri" w:hAnsi="Calibri" w:cs="Arial"/>
+          <w:color w:val="000000"/>
+        </w:rPr>
+      </w:pPr>
+      <w:r>
+        <w:rPr>
+          <w:rFonts w:ascii="Calibri" w:hAnsi="Calibri" w:cs="Arial"/>
+          <w:color w:val="000000"/>
+        </w:rPr>
+        <w:lastRenderedPageBreak/>
+        <w:t xml:space="preserve"> Start Zookeeper </w:t>
+      </w:r>
+    </w:p>
+    <w:p>
+      <w:pPr>
+        <w:pStyle w:val="NormalWeb"/>
+        <w:numPr>
+          <w:ilvl w:val="7"/>
+          <w:numId w:val="4"/>
+        </w:numPr>
+        <w:shd w:val="clear" w:color="auto" w:fill="FFFFFF"/>
+        <w:spacing w:before="0" w:beforeAutospacing="0" w:after="160" w:afterAutospacing="0"/>
+        <w:rPr>
+          <w:rFonts w:ascii="Calibri" w:hAnsi="Calibri" w:cs="Arial"/>
+          <w:color w:val="000000"/>
+        </w:rPr>
+      </w:pPr>
+      <w:r>
+        <w:rPr>
+          <w:rFonts w:ascii="Calibri" w:hAnsi="Calibri" w:cs="Arial"/>
+          <w:color w:val="000000"/>
+        </w:rPr>
+        <w:t>Start Kafka</w:t>
+      </w:r>
+      <w:r>
+        <w:rPr>
+          <w:rFonts w:ascii="Calibri" w:hAnsi="Calibri" w:cs="Arial"/>
+          <w:color w:val="000000"/>
+        </w:rPr>
+        <w:t xml:space="preserve"> </w:t>
+      </w:r>
+    </w:p>
+    <w:p>
+      <w:pPr>
+        <w:pStyle w:val="NormalWeb"/>
+        <w:shd w:val="clear" w:color="auto" w:fill="FFFFFF"/>
+        <w:spacing w:before="0" w:beforeAutospacing="0" w:after="160" w:afterAutospacing="0"/>
+        <w:ind w:left="2880"/>
+        <w:rPr>
+          <w:rFonts w:ascii="Calibri" w:hAnsi="Calibri" w:cs="Arial"/>
+          <w:color w:val="000000"/>
+        </w:rPr>
+      </w:pPr>
+      <w:r>
+        <w:rPr>
+          <w:rFonts w:ascii="Calibri" w:hAnsi="Calibri" w:cs="Arial"/>
+          <w:color w:val="000000"/>
+        </w:rPr>
+        <w:t>(</w:t>
+      </w:r>
+      <w:r>
+        <w:rPr>
+          <w:rFonts w:ascii="Calibri" w:hAnsi="Calibri" w:cs="Arial"/>
+          <w:color w:val="000000"/>
+        </w:rPr>
+        <w:t>Open command prompt and go to your Apache Kafka directory and run following command.</w:t>
+      </w:r>
+    </w:p>
+    <w:p>
+      <w:pPr>
+        <w:pStyle w:val="NormalWeb"/>
+        <w:shd w:val="clear" w:color="auto" w:fill="FFFFFF"/>
+        <w:spacing w:before="0" w:beforeAutospacing="0" w:after="160" w:afterAutospacing="0"/>
+        <w:ind w:left="2880"/>
+        <w:rPr>
+          <w:rFonts w:ascii="Calibri" w:hAnsi="Calibri" w:cs="Arial"/>
+          <w:b/>
+          <w:color w:val="000000"/>
+        </w:rPr>
+      </w:pPr>
+      <w:r>
+        <w:rPr>
+          <w:rFonts w:ascii="Calibri" w:hAnsi="Calibri" w:cs="Arial"/>
+          <w:b/>
+          <w:color w:val="000000"/>
+        </w:rPr>
+        <w:t>.\bin\windows\kafka-server-start.bat .\config\</w:t>
+      </w:r>
+      <w:proofErr w:type="spellStart"/>
+      <w:r>
+        <w:rPr>
+          <w:rFonts w:ascii="Calibri" w:hAnsi="Calibri" w:cs="Arial"/>
+          <w:b/>
+          <w:color w:val="000000"/>
+        </w:rPr>
+        <w:t>server.properties</w:t>
+      </w:r>
+      <w:proofErr w:type="spellEnd"/>
+    </w:p>
+    <w:p>
+      <w:pPr>
+        <w:pStyle w:val="NormalWeb"/>
+        <w:numPr>
+          <w:ilvl w:val="7"/>
+          <w:numId w:val="4"/>
+        </w:numPr>
+        <w:shd w:val="clear" w:color="auto" w:fill="FFFFFF"/>
+        <w:spacing w:before="0" w:beforeAutospacing="0" w:after="160" w:afterAutospacing="0"/>
+        <w:rPr>
+          <w:rFonts w:ascii="Calibri" w:hAnsi="Calibri" w:cs="Arial"/>
+          <w:color w:val="000000"/>
+        </w:rPr>
+      </w:pPr>
       <w:r>
         <w:rPr>
           <w:rFonts w:ascii="Segoe UI" w:hAnsi="Segoe UI" w:cs="Segoe UI"/>
@@ -3476,306 +3878,6 @@
           <w:szCs w:val="21"/>
           <w:shd w:val="clear" w:color="auto" w:fill="FFFFFF"/>
         </w:rPr>
-        <w:t xml:space="preserve"> (</w:t>
-      </w:r>
-      <w:r>
-        <w:rPr>
-          <w:rFonts w:ascii="Segoe UI" w:hAnsi="Segoe UI" w:cs="Segoe UI"/>
-          <w:color w:val="333333"/>
-          <w:sz w:val="21"/>
-          <w:szCs w:val="21"/>
-          <w:shd w:val="clear" w:color="auto" w:fill="FFFFFF"/>
-        </w:rPr>
-        <w:t>1.custom_kafka_producer.properties</w:t>
-      </w:r>
-      <w:r>
-        <w:rPr>
-          <w:rFonts w:ascii="Segoe UI" w:hAnsi="Segoe UI" w:cs="Segoe UI"/>
-          <w:color w:val="333333"/>
-          <w:sz w:val="21"/>
-          <w:szCs w:val="21"/>
-        </w:rPr>
-        <w:br/>
-      </w:r>
-      <w:r>
-        <w:rPr>
-          <w:rFonts w:ascii="Segoe UI" w:hAnsi="Segoe UI" w:cs="Segoe UI"/>
-          <w:color w:val="333333"/>
-          <w:sz w:val="21"/>
-          <w:szCs w:val="21"/>
-          <w:shd w:val="clear" w:color="auto" w:fill="FFFFFF"/>
-        </w:rPr>
-        <w:t>2.kafka.props</w:t>
-      </w:r>
-      <w:r>
-        <w:rPr>
-          <w:rFonts w:ascii="Segoe UI" w:hAnsi="Segoe UI" w:cs="Segoe UI"/>
-          <w:color w:val="333333"/>
-          <w:sz w:val="21"/>
-          <w:szCs w:val="21"/>
-        </w:rPr>
-        <w:br/>
-      </w:r>
-      <w:r>
-        <w:rPr>
-          <w:rFonts w:ascii="Segoe UI" w:hAnsi="Segoe UI" w:cs="Segoe UI"/>
-          <w:color w:val="333333"/>
-          <w:sz w:val="21"/>
-          <w:szCs w:val="21"/>
-          <w:shd w:val="clear" w:color="auto" w:fill="FFFFFF"/>
-        </w:rPr>
-        <w:t>3.rkafka.prm</w:t>
-      </w:r>
-      <w:r>
-        <w:rPr>
-          <w:rFonts w:ascii="Segoe UI" w:hAnsi="Segoe UI" w:cs="Segoe UI"/>
-          <w:color w:val="333333"/>
-          <w:sz w:val="21"/>
-          <w:szCs w:val="21"/>
-          <w:shd w:val="clear" w:color="auto" w:fill="FFFFFF"/>
-        </w:rPr>
-        <w:t>)</w:t>
-      </w:r>
-    </w:p>
-    <w:p>
-      <w:pPr>
-        <w:pStyle w:val="NormalWeb"/>
-        <w:numPr>
-          <w:ilvl w:val="7"/>
-          <w:numId w:val="4"/>
-        </w:numPr>
-        <w:shd w:val="clear" w:color="auto" w:fill="FFFFFF"/>
-        <w:spacing w:before="0" w:beforeAutospacing="0" w:after="160" w:afterAutospacing="0"/>
-        <w:rPr>
-          <w:rFonts w:ascii="Calibri" w:hAnsi="Calibri" w:cs="Arial"/>
-          <w:color w:val="000000"/>
-        </w:rPr>
-      </w:pPr>
-      <w:r>
-        <w:rPr>
-          <w:rFonts w:ascii="Calibri" w:hAnsi="Calibri" w:cs="Arial"/>
-          <w:color w:val="000000"/>
-        </w:rPr>
-        <w:t>Create</w:t>
-      </w:r>
-      <w:r>
-        <w:rPr>
-          <w:rFonts w:ascii="Calibri" w:hAnsi="Calibri" w:cs="Arial"/>
-          <w:color w:val="000000"/>
-        </w:rPr>
-        <w:t xml:space="preserve"> a folder “lib</w:t>
-      </w:r>
-      <w:proofErr w:type="gramStart"/>
-      <w:r>
-        <w:rPr>
-          <w:rFonts w:ascii="Calibri" w:hAnsi="Calibri" w:cs="Arial"/>
-          <w:color w:val="000000"/>
-        </w:rPr>
-        <w:t>”  and</w:t>
-      </w:r>
-      <w:proofErr w:type="gramEnd"/>
-      <w:r>
-        <w:rPr>
-          <w:rFonts w:ascii="Calibri" w:hAnsi="Calibri" w:cs="Arial"/>
-          <w:color w:val="000000"/>
-        </w:rPr>
-        <w:t xml:space="preserve"> copy all the jar files from KAFKA_HOME/libs to this lib folder.</w:t>
-      </w:r>
-    </w:p>
-    <w:p>
-      <w:pPr>
-        <w:pStyle w:val="NormalWeb"/>
-        <w:numPr>
-          <w:ilvl w:val="7"/>
-          <w:numId w:val="4"/>
-        </w:numPr>
-        <w:shd w:val="clear" w:color="auto" w:fill="FFFFFF"/>
-        <w:spacing w:before="0" w:beforeAutospacing="0" w:after="160" w:afterAutospacing="0"/>
-        <w:rPr>
-          <w:rFonts w:ascii="Calibri" w:hAnsi="Calibri" w:cs="Arial"/>
-          <w:color w:val="000000"/>
-        </w:rPr>
-      </w:pPr>
-      <w:r>
-        <w:rPr>
-          <w:rFonts w:ascii="Calibri" w:hAnsi="Calibri" w:cs="Arial"/>
-          <w:color w:val="000000"/>
-        </w:rPr>
-        <w:t xml:space="preserve">Open </w:t>
-      </w:r>
-      <w:proofErr w:type="spellStart"/>
-      <w:r>
-        <w:rPr>
-          <w:rFonts w:ascii="Calibri" w:hAnsi="Calibri" w:cs="Arial"/>
-          <w:color w:val="000000"/>
-        </w:rPr>
-        <w:t>ggsci</w:t>
-      </w:r>
-      <w:proofErr w:type="spellEnd"/>
-      <w:r>
-        <w:rPr>
-          <w:rFonts w:ascii="Calibri" w:hAnsi="Calibri" w:cs="Arial"/>
-          <w:color w:val="000000"/>
-        </w:rPr>
-        <w:t xml:space="preserve"> </w:t>
-      </w:r>
-      <w:r>
-        <w:rPr>
-          <w:rFonts w:ascii="Calibri" w:hAnsi="Calibri" w:cs="Arial"/>
-          <w:color w:val="000000"/>
-        </w:rPr>
-        <w:t>and execute the command</w:t>
-      </w:r>
-      <w:r>
-        <w:rPr>
-          <w:rFonts w:ascii="Calibri" w:hAnsi="Calibri" w:cs="Arial"/>
-          <w:color w:val="000000"/>
-        </w:rPr>
-        <w:t xml:space="preserve">. </w:t>
-      </w:r>
-    </w:p>
-    <w:p>
-      <w:pPr>
-        <w:pStyle w:val="NormalWeb"/>
-        <w:shd w:val="clear" w:color="auto" w:fill="FFFFFF"/>
-        <w:spacing w:before="0" w:beforeAutospacing="0" w:after="160" w:afterAutospacing="0"/>
-        <w:ind w:left="2880"/>
-        <w:rPr>
-          <w:rFonts w:ascii="Calibri" w:hAnsi="Calibri" w:cs="Arial"/>
-          <w:color w:val="000000"/>
-        </w:rPr>
-      </w:pPr>
-      <w:proofErr w:type="gramStart"/>
-      <w:r>
-        <w:rPr>
-          <w:rFonts w:ascii="Calibri" w:hAnsi="Calibri" w:cs="Arial"/>
-          <w:color w:val="000000"/>
-        </w:rPr>
-        <w:t>add</w:t>
-      </w:r>
-      <w:proofErr w:type="gramEnd"/>
-      <w:r>
-        <w:rPr>
-          <w:rFonts w:ascii="Calibri" w:hAnsi="Calibri" w:cs="Arial"/>
-          <w:color w:val="000000"/>
-        </w:rPr>
-        <w:t xml:space="preserve"> </w:t>
-      </w:r>
-      <w:proofErr w:type="spellStart"/>
-      <w:r>
-        <w:rPr>
-          <w:rFonts w:ascii="Calibri" w:hAnsi="Calibri" w:cs="Arial"/>
-          <w:color w:val="000000"/>
-        </w:rPr>
-        <w:t>replicat</w:t>
-      </w:r>
-      <w:proofErr w:type="spellEnd"/>
-      <w:r>
-        <w:rPr>
-          <w:rFonts w:ascii="Calibri" w:hAnsi="Calibri" w:cs="Arial"/>
-          <w:color w:val="000000"/>
-        </w:rPr>
-        <w:t xml:space="preserve"> </w:t>
-      </w:r>
-      <w:proofErr w:type="spellStart"/>
-      <w:r>
-        <w:rPr>
-          <w:rFonts w:ascii="Calibri" w:hAnsi="Calibri" w:cs="Arial"/>
-          <w:color w:val="000000"/>
-        </w:rPr>
-        <w:t>rkafka</w:t>
-      </w:r>
-      <w:proofErr w:type="spellEnd"/>
-      <w:r>
-        <w:rPr>
-          <w:rFonts w:ascii="Calibri" w:hAnsi="Calibri" w:cs="Arial"/>
-          <w:color w:val="000000"/>
-        </w:rPr>
-        <w:t xml:space="preserve">, </w:t>
-      </w:r>
-      <w:proofErr w:type="spellStart"/>
-      <w:r>
-        <w:rPr>
-          <w:rFonts w:ascii="Calibri" w:hAnsi="Calibri" w:cs="Arial"/>
-          <w:color w:val="000000"/>
-        </w:rPr>
-        <w:t>exttrail</w:t>
-      </w:r>
-      <w:proofErr w:type="spellEnd"/>
-      <w:r>
-        <w:rPr>
-          <w:rFonts w:ascii="Calibri" w:hAnsi="Calibri" w:cs="Arial"/>
-          <w:color w:val="000000"/>
-        </w:rPr>
-        <w:t xml:space="preserve"> D:\JAVA_STUDY\LIVESTREAMING\GG-11.2.1.0.3\dirdat\1t</w:t>
-      </w:r>
-    </w:p>
-    <w:p>
-      <w:pPr>
-        <w:pStyle w:val="NormalWeb"/>
-        <w:numPr>
-          <w:ilvl w:val="7"/>
-          <w:numId w:val="4"/>
-        </w:numPr>
-        <w:shd w:val="clear" w:color="auto" w:fill="FFFFFF"/>
-        <w:spacing w:before="0" w:beforeAutospacing="0" w:after="160" w:afterAutospacing="0"/>
-        <w:rPr>
-          <w:rFonts w:ascii="Calibri" w:hAnsi="Calibri" w:cs="Arial"/>
-          <w:color w:val="000000"/>
-        </w:rPr>
-      </w:pPr>
-      <w:r>
-        <w:rPr>
-          <w:rFonts w:ascii="Calibri" w:hAnsi="Calibri" w:cs="Arial"/>
-          <w:color w:val="000000"/>
-        </w:rPr>
-        <w:t xml:space="preserve"> Start Zookeeper </w:t>
-      </w:r>
-    </w:p>
-    <w:p>
-      <w:pPr>
-        <w:pStyle w:val="NormalWeb"/>
-        <w:numPr>
-          <w:ilvl w:val="7"/>
-          <w:numId w:val="4"/>
-        </w:numPr>
-        <w:shd w:val="clear" w:color="auto" w:fill="FFFFFF"/>
-        <w:spacing w:before="0" w:beforeAutospacing="0" w:after="160" w:afterAutospacing="0"/>
-        <w:rPr>
-          <w:rFonts w:ascii="Calibri" w:hAnsi="Calibri" w:cs="Arial"/>
-          <w:color w:val="000000"/>
-        </w:rPr>
-      </w:pPr>
-      <w:r>
-        <w:rPr>
-          <w:rFonts w:ascii="Calibri" w:hAnsi="Calibri" w:cs="Arial"/>
-          <w:color w:val="000000"/>
-        </w:rPr>
-        <w:t>Start Kafka</w:t>
-      </w:r>
-    </w:p>
-    <w:p>
-      <w:pPr>
-        <w:pStyle w:val="NormalWeb"/>
-        <w:numPr>
-          <w:ilvl w:val="7"/>
-          <w:numId w:val="4"/>
-        </w:numPr>
-        <w:shd w:val="clear" w:color="auto" w:fill="FFFFFF"/>
-        <w:spacing w:before="0" w:beforeAutospacing="0" w:after="160" w:afterAutospacing="0"/>
-        <w:rPr>
-          <w:rFonts w:ascii="Calibri" w:hAnsi="Calibri" w:cs="Arial"/>
-          <w:color w:val="000000"/>
-        </w:rPr>
-      </w:pPr>
-      <w:r>
-        <w:rPr>
-          <w:rFonts w:ascii="Segoe UI" w:hAnsi="Segoe UI" w:cs="Segoe UI"/>
-          <w:color w:val="333333"/>
-          <w:sz w:val="21"/>
-          <w:szCs w:val="21"/>
-          <w:shd w:val="clear" w:color="auto" w:fill="FFFFFF"/>
-        </w:rPr>
         <w:t>Data definitions are needed when the source and target tables have different definitions or the databases are of different types.</w:t>
       </w:r>
     </w:p>
@@ -3795,7 +3897,6 @@
           <w:shd w:val="clear" w:color="auto" w:fill="FFFFFF"/>
         </w:rPr>
       </w:pPr>
-      <w:proofErr w:type="gramStart"/>
       <w:r>
         <w:rPr>
           <w:rFonts w:ascii="Segoe UI" w:hAnsi="Segoe UI" w:cs="Segoe UI"/>
@@ -3806,20 +3907,7 @@
           <w:u w:val="single"/>
           <w:shd w:val="clear" w:color="auto" w:fill="FFFFFF"/>
         </w:rPr>
-        <w:t>Steps to generate DEFGEN File.</w:t>
-      </w:r>
-      <w:proofErr w:type="gramEnd"/>
-      <w:r>
-        <w:rPr>
-          <w:rFonts w:ascii="Segoe UI" w:hAnsi="Segoe UI" w:cs="Segoe UI"/>
-          <w:b/>
-          <w:color w:val="333333"/>
-          <w:sz w:val="21"/>
-          <w:szCs w:val="21"/>
-          <w:u w:val="single"/>
-          <w:shd w:val="clear" w:color="auto" w:fill="FFFFFF"/>
-        </w:rPr>
-        <w:t xml:space="preserve"> This should be done in GG (not GG BD)</w:t>
+        <w:t>Steps to generate DEFGEN File. This should be done in GG (not GG BD)</w:t>
       </w:r>
     </w:p>
     <w:p>
@@ -3863,7 +3951,6 @@
         <w:t xml:space="preserve">                     </w:t>
       </w:r>
       <w:proofErr w:type="spellStart"/>
-      <w:proofErr w:type="gramStart"/>
       <w:r>
         <w:rPr>
           <w:rFonts w:ascii="Calibri" w:hAnsi="Calibri" w:cs="Arial"/>
@@ -3872,7 +3959,6 @@
         <w:t>ggsci</w:t>
       </w:r>
       <w:proofErr w:type="spellEnd"/>
-      <w:proofErr w:type="gramEnd"/>
       <w:r>
         <w:rPr>
           <w:rFonts w:ascii="Calibri" w:hAnsi="Calibri" w:cs="Arial"/>
@@ -3926,7 +4012,6 @@
         <w:t xml:space="preserve">                    </w:t>
       </w:r>
       <w:proofErr w:type="spellStart"/>
-      <w:proofErr w:type="gramStart"/>
       <w:r>
         <w:rPr>
           <w:rFonts w:ascii="Calibri" w:hAnsi="Calibri" w:cs="Arial"/>
@@ -3936,7 +4021,6 @@
         <w:t>defsfile</w:t>
       </w:r>
       <w:proofErr w:type="spellEnd"/>
-      <w:proofErr w:type="gramEnd"/>
       <w:r>
         <w:rPr>
           <w:rFonts w:ascii="Calibri" w:hAnsi="Calibri" w:cs="Arial"/>
@@ -3977,7 +4061,6 @@
         </w:rPr>
       </w:pPr>
       <w:proofErr w:type="spellStart"/>
-      <w:proofErr w:type="gramStart"/>
       <w:r>
         <w:rPr>
           <w:rFonts w:ascii="Calibri" w:hAnsi="Calibri" w:cs="Arial"/>
@@ -3987,7 +4070,6 @@
         <w:t>userid</w:t>
       </w:r>
       <w:proofErr w:type="spellEnd"/>
-      <w:proofErr w:type="gramEnd"/>
       <w:r>
         <w:rPr>
           <w:rFonts w:ascii="Calibri" w:hAnsi="Calibri" w:cs="Arial"/>
@@ -4042,7 +4124,6 @@
           <w:color w:val="000000"/>
           <w:highlight w:val="yellow"/>
         </w:rPr>
-        <w:lastRenderedPageBreak/>
         <w:t xml:space="preserve">TABLE </w:t>
       </w:r>
       <w:proofErr w:type="spellStart"/>
@@ -4117,7 +4198,6 @@
         <w:t xml:space="preserve">                   $ </w:t>
       </w:r>
       <w:proofErr w:type="spellStart"/>
-      <w:proofErr w:type="gramStart"/>
       <w:r>
         <w:rPr>
           <w:rFonts w:ascii="Calibri" w:hAnsi="Calibri" w:cs="Arial"/>
@@ -4126,7 +4206,6 @@
         <w:t>defgen</w:t>
       </w:r>
       <w:proofErr w:type="spellEnd"/>
-      <w:proofErr w:type="gramEnd"/>
       <w:r>
         <w:rPr>
           <w:rFonts w:ascii="Calibri" w:hAnsi="Calibri" w:cs="Arial"/>
@@ -4317,23 +4396,7 @@
           <w:rFonts w:ascii="Calibri" w:hAnsi="Calibri" w:cs="Arial"/>
           <w:color w:val="000000"/>
         </w:rPr>
-        <w:t>For every DDL change happen to the source tables (only tables which are captured for replication</w:t>
-      </w:r>
-      <w:proofErr w:type="gramStart"/>
-      <w:r>
-        <w:rPr>
-          <w:rFonts w:ascii="Calibri" w:hAnsi="Calibri" w:cs="Arial"/>
-          <w:color w:val="000000"/>
-        </w:rPr>
-        <w:t>)  generate</w:t>
-      </w:r>
-      <w:proofErr w:type="gramEnd"/>
-      <w:r>
-        <w:rPr>
-          <w:rFonts w:ascii="Calibri" w:hAnsi="Calibri" w:cs="Arial"/>
-          <w:color w:val="000000"/>
-        </w:rPr>
-        <w:t xml:space="preserve"> a NEW </w:t>
+        <w:t xml:space="preserve">For every DDL change happen to the source tables (only tables which are captured for replication)  generate a NEW </w:t>
       </w:r>
       <w:proofErr w:type="spellStart"/>
       <w:r>
@@ -4402,7 +4465,6 @@
         </w:rPr>
       </w:pPr>
       <w:proofErr w:type="spellStart"/>
-      <w:proofErr w:type="gramStart"/>
       <w:r>
         <w:rPr>
           <w:rFonts w:ascii="Calibri" w:hAnsi="Calibri" w:cs="Arial"/>
@@ -4411,7 +4473,6 @@
         <w:t>ggsci</w:t>
       </w:r>
       <w:proofErr w:type="spellEnd"/>
-      <w:proofErr w:type="gramEnd"/>
       <w:r>
         <w:rPr>
           <w:rFonts w:ascii="Calibri" w:hAnsi="Calibri" w:cs="Arial"/>
@@ -4524,28 +4585,463 @@
           <w:b/>
         </w:rPr>
       </w:pPr>
-      <w:proofErr w:type="gramStart"/>
-      <w:r>
-        <w:rPr>
-          <w:b/>
-        </w:rPr>
-        <w:t>kafka-topics.bat</w:t>
-      </w:r>
-      <w:proofErr w:type="gramEnd"/>
-      <w:r>
-        <w:rPr>
-          <w:b/>
-        </w:rPr>
-        <w:t xml:space="preserve">    --list --zookeeper localhost:2181</w:t>
-      </w:r>
-    </w:p>
-    <w:p>
-      <w:pPr>
-        <w:pStyle w:val="NormalWeb"/>
-        <w:shd w:val="clear" w:color="auto" w:fill="FFFFFF"/>
-        <w:spacing w:before="0" w:beforeAutospacing="0" w:after="160" w:afterAutospacing="0"/>
+      <w:r>
+        <w:rPr>
+          <w:b/>
+        </w:rPr>
+        <w:t>kafka-topics.bat    --list --zookeeper localhost:2181</w:t>
+      </w:r>
+    </w:p>
+    <w:p>
+      <w:pPr>
+        <w:pStyle w:val="ListParagraph"/>
+        <w:numPr>
+          <w:ilvl w:val="0"/>
+          <w:numId w:val="9"/>
+        </w:numPr>
+      </w:pPr>
+      <w:r>
+        <w:t xml:space="preserve">To list the messages under topic </w:t>
+      </w:r>
+      <w:proofErr w:type="spellStart"/>
+      <w:r>
+        <w:t>elastic_test</w:t>
+      </w:r>
+      <w:proofErr w:type="spellEnd"/>
+    </w:p>
+    <w:p>
+      <w:pPr>
+        <w:pStyle w:val="NormalWeb"/>
+        <w:shd w:val="clear" w:color="auto" w:fill="FFFFFF"/>
+        <w:spacing w:after="160"/>
         <w:ind w:left="1440"/>
       </w:pPr>
+      <w:r>
+        <w:t xml:space="preserve">D:\Setups\kafka_2.11-1.1.0\bin\windows&gt;kafka-console-consumer.bat --zookeeper localhost:2181 --topic </w:t>
+      </w:r>
+      <w:proofErr w:type="spellStart"/>
+      <w:r>
+        <w:t>elastic_test</w:t>
+      </w:r>
+      <w:proofErr w:type="spellEnd"/>
+    </w:p>
+    <w:p>
+      <w:pPr>
+        <w:pStyle w:val="NormalWeb"/>
+        <w:numPr>
+          <w:ilvl w:val="0"/>
+          <w:numId w:val="9"/>
+        </w:numPr>
+        <w:shd w:val="clear" w:color="auto" w:fill="FFFFFF"/>
+        <w:spacing w:after="160"/>
+      </w:pPr>
+      <w:r>
+        <w:t xml:space="preserve">Sample Queries </w:t>
+      </w:r>
+    </w:p>
+    <w:p>
+      <w:pPr>
+        <w:pStyle w:val="NormalWeb"/>
+        <w:numPr>
+          <w:ilvl w:val="0"/>
+          <w:numId w:val="11"/>
+        </w:numPr>
+        <w:shd w:val="clear" w:color="auto" w:fill="FFFFFF"/>
+        <w:spacing w:after="160"/>
+      </w:pPr>
+      <w:r>
+        <w:t xml:space="preserve">insert into </w:t>
+      </w:r>
+      <w:proofErr w:type="spellStart"/>
+      <w:r>
+        <w:t>scott.customers</w:t>
+      </w:r>
+      <w:proofErr w:type="spellEnd"/>
+      <w:r>
+        <w:t xml:space="preserve"> (</w:t>
+      </w:r>
+      <w:proofErr w:type="spellStart"/>
+      <w:r>
+        <w:t>customer_id,customer_name,city</w:t>
+      </w:r>
+      <w:proofErr w:type="spellEnd"/>
+      <w:r>
+        <w:t>) values (3,'Rajiv','tvm');</w:t>
+      </w:r>
+    </w:p>
+    <w:p>
+      <w:pPr>
+        <w:pStyle w:val="NormalWeb"/>
+        <w:numPr>
+          <w:ilvl w:val="0"/>
+          <w:numId w:val="11"/>
+        </w:numPr>
+        <w:shd w:val="clear" w:color="auto" w:fill="FFFFFF"/>
+        <w:spacing w:after="160"/>
+      </w:pPr>
+      <w:r>
+        <w:t xml:space="preserve">update </w:t>
+      </w:r>
+      <w:proofErr w:type="spellStart"/>
+      <w:r>
+        <w:t>scott.customers</w:t>
+      </w:r>
+      <w:proofErr w:type="spellEnd"/>
+      <w:r>
+        <w:t xml:space="preserve"> set </w:t>
+      </w:r>
+      <w:proofErr w:type="spellStart"/>
+      <w:r>
+        <w:t>customer_name</w:t>
+      </w:r>
+      <w:proofErr w:type="spellEnd"/>
+      <w:r>
+        <w:t>='</w:t>
+      </w:r>
+      <w:proofErr w:type="spellStart"/>
+      <w:r>
+        <w:t>rahul</w:t>
+      </w:r>
+      <w:proofErr w:type="spellEnd"/>
+      <w:r>
+        <w:t>';</w:t>
+      </w:r>
+    </w:p>
+    <w:p>
+      <w:pPr>
+        <w:pStyle w:val="NormalWeb"/>
+        <w:numPr>
+          <w:ilvl w:val="0"/>
+          <w:numId w:val="11"/>
+        </w:numPr>
+        <w:shd w:val="clear" w:color="auto" w:fill="FFFFFF"/>
+        <w:spacing w:after="160"/>
+      </w:pPr>
+      <w:r>
+        <w:t xml:space="preserve">delete from </w:t>
+      </w:r>
+      <w:proofErr w:type="spellStart"/>
+      <w:r>
+        <w:t>scott.customers</w:t>
+      </w:r>
+      <w:proofErr w:type="spellEnd"/>
+      <w:r>
+        <w:t xml:space="preserve"> where </w:t>
+      </w:r>
+      <w:proofErr w:type="spellStart"/>
+      <w:r>
+        <w:t>customer_id</w:t>
+      </w:r>
+      <w:proofErr w:type="spellEnd"/>
+      <w:r>
+        <w:t>=3;</w:t>
+      </w:r>
+    </w:p>
+    <w:p>
+      <w:pPr>
+        <w:pStyle w:val="NormalWeb"/>
+        <w:numPr>
+          <w:ilvl w:val="0"/>
+          <w:numId w:val="9"/>
+        </w:numPr>
+        <w:shd w:val="clear" w:color="auto" w:fill="FFFFFF"/>
+        <w:spacing w:after="160"/>
+      </w:pPr>
+      <w:r>
+        <w:t>Kafka Messages created for the above operations</w:t>
+      </w:r>
+    </w:p>
+    <w:p>
+      <w:pPr>
+        <w:pStyle w:val="NormalWeb"/>
+        <w:shd w:val="clear" w:color="auto" w:fill="FFFFFF"/>
+        <w:spacing w:after="160"/>
+        <w:ind w:left="720"/>
+        <w:rPr>
+          <w:rFonts w:ascii="Arial" w:hAnsi="Arial" w:cs="Arial"/>
+          <w:b/>
+          <w:sz w:val="16"/>
+          <w:szCs w:val="16"/>
+          <w:u w:val="single"/>
+        </w:rPr>
+      </w:pPr>
+      <w:bookmarkStart w:id="1" w:name="_GoBack"/>
+      <w:r>
+        <w:rPr>
+          <w:rFonts w:ascii="Arial" w:hAnsi="Arial" w:cs="Arial"/>
+          <w:b/>
+          <w:sz w:val="16"/>
+          <w:szCs w:val="16"/>
+          <w:u w:val="single"/>
+        </w:rPr>
+        <w:t>Update Query</w:t>
+      </w:r>
+    </w:p>
+    <w:p>
+      <w:pPr>
+        <w:pStyle w:val="NormalWeb"/>
+        <w:shd w:val="clear" w:color="auto" w:fill="FFFFFF"/>
+        <w:spacing w:after="160"/>
+        <w:ind w:left="720"/>
+        <w:rPr>
+          <w:rFonts w:ascii="Arial" w:hAnsi="Arial" w:cs="Arial"/>
+          <w:sz w:val="16"/>
+          <w:szCs w:val="16"/>
+        </w:rPr>
+      </w:pPr>
+      <w:r>
+        <w:rPr>
+          <w:rFonts w:ascii="Arial" w:hAnsi="Arial" w:cs="Arial"/>
+          <w:sz w:val="16"/>
+          <w:szCs w:val="16"/>
+        </w:rPr>
+        <w:t>{"table":"MYSCHEMATOPIC.CUSTOMERS","op_type":"U","op_ts":"2018-07-22 12:45:37.00</w:t>
+      </w:r>
+    </w:p>
+    <w:p>
+      <w:pPr>
+        <w:pStyle w:val="NormalWeb"/>
+        <w:shd w:val="clear" w:color="auto" w:fill="FFFFFF"/>
+        <w:spacing w:after="160"/>
+        <w:ind w:left="720"/>
+        <w:rPr>
+          <w:rFonts w:ascii="Arial" w:hAnsi="Arial" w:cs="Arial"/>
+          <w:sz w:val="16"/>
+          <w:szCs w:val="16"/>
+        </w:rPr>
+      </w:pPr>
+      <w:r>
+        <w:rPr>
+          <w:rFonts w:ascii="Arial" w:hAnsi="Arial" w:cs="Arial"/>
+          <w:sz w:val="16"/>
+          <w:szCs w:val="16"/>
+        </w:rPr>
+        <w:t>0000","current_ts":"2018-07-22T12:45:41.489000","pos":"00000000030000001870","be</w:t>
+      </w:r>
+    </w:p>
+    <w:p>
+      <w:pPr>
+        <w:pStyle w:val="NormalWeb"/>
+        <w:shd w:val="clear" w:color="auto" w:fill="FFFFFF"/>
+        <w:spacing w:after="160"/>
+        <w:ind w:left="720"/>
+        <w:rPr>
+          <w:rFonts w:ascii="Arial" w:hAnsi="Arial" w:cs="Arial"/>
+          <w:sz w:val="16"/>
+          <w:szCs w:val="16"/>
+        </w:rPr>
+      </w:pPr>
+      <w:r>
+        <w:rPr>
+          <w:rFonts w:ascii="Arial" w:hAnsi="Arial" w:cs="Arial"/>
+          <w:sz w:val="16"/>
+          <w:szCs w:val="16"/>
+        </w:rPr>
+        <w:t>fore":{"CUSTOMER_ID":1,"CUSTOMER_NAME":"rahul","CITY":"kollam"},"after":{"CUSTOM</w:t>
+      </w:r>
+    </w:p>
+    <w:p>
+      <w:pPr>
+        <w:pStyle w:val="NormalWeb"/>
+        <w:shd w:val="clear" w:color="auto" w:fill="FFFFFF"/>
+        <w:spacing w:after="160"/>
+        <w:ind w:left="720"/>
+        <w:rPr>
+          <w:rFonts w:ascii="Arial" w:hAnsi="Arial" w:cs="Arial"/>
+          <w:sz w:val="16"/>
+          <w:szCs w:val="16"/>
+        </w:rPr>
+      </w:pPr>
+      <w:r>
+        <w:rPr>
+          <w:rFonts w:ascii="Arial" w:hAnsi="Arial" w:cs="Arial"/>
+          <w:sz w:val="16"/>
+          <w:szCs w:val="16"/>
+        </w:rPr>
+        <w:t>ER_ID":1,"CUSTOMER_NAME":"arun","CITY":"kollam"}}</w:t>
+      </w:r>
+    </w:p>
+    <w:p>
+      <w:pPr>
+        <w:pStyle w:val="NormalWeb"/>
+        <w:shd w:val="clear" w:color="auto" w:fill="FFFFFF"/>
+        <w:spacing w:after="160"/>
+        <w:ind w:left="720"/>
+        <w:rPr>
+          <w:rFonts w:ascii="Arial" w:hAnsi="Arial" w:cs="Arial"/>
+          <w:b/>
+          <w:sz w:val="16"/>
+          <w:szCs w:val="16"/>
+          <w:u w:val="single"/>
+        </w:rPr>
+      </w:pPr>
+      <w:r>
+        <w:rPr>
+          <w:rFonts w:ascii="Arial" w:hAnsi="Arial" w:cs="Arial"/>
+          <w:b/>
+          <w:sz w:val="16"/>
+          <w:szCs w:val="16"/>
+          <w:u w:val="single"/>
+        </w:rPr>
+        <w:t>Insert Query</w:t>
+      </w:r>
+    </w:p>
+    <w:p>
+      <w:pPr>
+        <w:pStyle w:val="NormalWeb"/>
+        <w:shd w:val="clear" w:color="auto" w:fill="FFFFFF"/>
+        <w:spacing w:after="160"/>
+        <w:ind w:left="720"/>
+        <w:rPr>
+          <w:rFonts w:ascii="Arial" w:hAnsi="Arial" w:cs="Arial"/>
+          <w:sz w:val="16"/>
+          <w:szCs w:val="16"/>
+        </w:rPr>
+      </w:pPr>
+      <w:r>
+        <w:rPr>
+          <w:rFonts w:ascii="Arial" w:hAnsi="Arial" w:cs="Arial"/>
+          <w:sz w:val="16"/>
+          <w:szCs w:val="16"/>
+        </w:rPr>
+        <w:t>{"table":"MYSCHEMATOPIC.CUSTOMERS","op_type":"I","op_ts":"2018-07-22 12:51:53.00</w:t>
+      </w:r>
+    </w:p>
+    <w:p>
+      <w:pPr>
+        <w:pStyle w:val="NormalWeb"/>
+        <w:shd w:val="clear" w:color="auto" w:fill="FFFFFF"/>
+        <w:spacing w:after="160"/>
+        <w:ind w:left="720"/>
+        <w:rPr>
+          <w:rFonts w:ascii="Arial" w:hAnsi="Arial" w:cs="Arial"/>
+          <w:sz w:val="16"/>
+          <w:szCs w:val="16"/>
+        </w:rPr>
+      </w:pPr>
+      <w:r>
+        <w:rPr>
+          <w:rFonts w:ascii="Arial" w:hAnsi="Arial" w:cs="Arial"/>
+          <w:sz w:val="16"/>
+          <w:szCs w:val="16"/>
+        </w:rPr>
+        <w:t>0000","current_ts":"2018-07-22T12:51:55.751000","pos":"00000000030000002069","af</w:t>
+      </w:r>
+    </w:p>
+    <w:p>
+      <w:pPr>
+        <w:pStyle w:val="NormalWeb"/>
+        <w:shd w:val="clear" w:color="auto" w:fill="FFFFFF"/>
+        <w:spacing w:after="160"/>
+        <w:ind w:left="720"/>
+        <w:rPr>
+          <w:rFonts w:ascii="Arial" w:hAnsi="Arial" w:cs="Arial"/>
+          <w:sz w:val="16"/>
+          <w:szCs w:val="16"/>
+        </w:rPr>
+      </w:pPr>
+      <w:proofErr w:type="spellStart"/>
+      <w:r>
+        <w:rPr>
+          <w:rFonts w:ascii="Arial" w:hAnsi="Arial" w:cs="Arial"/>
+          <w:sz w:val="16"/>
+          <w:szCs w:val="16"/>
+        </w:rPr>
+        <w:t>ter</w:t>
+      </w:r>
+      <w:proofErr w:type="spellEnd"/>
+      <w:r>
+        <w:rPr>
+          <w:rFonts w:ascii="Arial" w:hAnsi="Arial" w:cs="Arial"/>
+          <w:sz w:val="16"/>
+          <w:szCs w:val="16"/>
+        </w:rPr>
+        <w:t>":{"CUSTOMER_ID":3,"CUSTOMER_NAME":"Rajiv","CITY":"tvm"}}</w:t>
+      </w:r>
+    </w:p>
+    <w:p>
+      <w:pPr>
+        <w:pStyle w:val="NormalWeb"/>
+        <w:shd w:val="clear" w:color="auto" w:fill="FFFFFF"/>
+        <w:spacing w:after="160"/>
+        <w:ind w:left="720"/>
+        <w:rPr>
+          <w:rFonts w:ascii="Arial" w:hAnsi="Arial" w:cs="Arial"/>
+          <w:b/>
+          <w:sz w:val="16"/>
+          <w:szCs w:val="16"/>
+          <w:u w:val="single"/>
+        </w:rPr>
+      </w:pPr>
+      <w:r>
+        <w:rPr>
+          <w:rFonts w:ascii="Arial" w:hAnsi="Arial" w:cs="Arial"/>
+          <w:b/>
+          <w:sz w:val="16"/>
+          <w:szCs w:val="16"/>
+          <w:u w:val="single"/>
+        </w:rPr>
+        <w:t>Delete Query</w:t>
+      </w:r>
+    </w:p>
+    <w:p>
+      <w:pPr>
+        <w:pStyle w:val="NormalWeb"/>
+        <w:shd w:val="clear" w:color="auto" w:fill="FFFFFF"/>
+        <w:spacing w:after="160"/>
+        <w:ind w:left="720"/>
+        <w:rPr>
+          <w:rFonts w:ascii="Arial" w:hAnsi="Arial" w:cs="Arial"/>
+          <w:sz w:val="16"/>
+          <w:szCs w:val="16"/>
+        </w:rPr>
+      </w:pPr>
+      <w:r>
+        <w:rPr>
+          <w:rFonts w:ascii="Arial" w:hAnsi="Arial" w:cs="Arial"/>
+          <w:sz w:val="16"/>
+          <w:szCs w:val="16"/>
+        </w:rPr>
+        <w:t>{"table":"MYSCHEMATOPIC.CUSTOMERS","op_type":"D","op_ts":"2018-07-22 12:53:59.00</w:t>
+      </w:r>
+    </w:p>
+    <w:p>
+      <w:pPr>
+        <w:pStyle w:val="NormalWeb"/>
+        <w:shd w:val="clear" w:color="auto" w:fill="FFFFFF"/>
+        <w:spacing w:after="160"/>
+        <w:ind w:left="720"/>
+        <w:rPr>
+          <w:rFonts w:ascii="Arial" w:hAnsi="Arial" w:cs="Arial"/>
+          <w:sz w:val="16"/>
+          <w:szCs w:val="16"/>
+        </w:rPr>
+      </w:pPr>
+      <w:r>
+        <w:rPr>
+          <w:rFonts w:ascii="Arial" w:hAnsi="Arial" w:cs="Arial"/>
+          <w:sz w:val="16"/>
+          <w:szCs w:val="16"/>
+        </w:rPr>
+        <w:t>0000","current_ts":"2018-07-22T12:54:02.392000","pos":"00000000030000002223","be</w:t>
+      </w:r>
+    </w:p>
+    <w:p>
+      <w:pPr>
+        <w:pStyle w:val="NormalWeb"/>
+        <w:shd w:val="clear" w:color="auto" w:fill="FFFFFF"/>
+        <w:spacing w:after="160"/>
+        <w:ind w:left="720"/>
+      </w:pPr>
+      <w:r>
+        <w:rPr>
+          <w:rFonts w:ascii="Arial" w:hAnsi="Arial" w:cs="Arial"/>
+          <w:sz w:val="16"/>
+          <w:szCs w:val="16"/>
+        </w:rPr>
+        <w:t>fore":{"CUSTOMER_ID":3,"CUSTOMER_NAME":"Rajiv","CITY":"tvm"}}</w:t>
+      </w:r>
+      <w:bookmarkEnd w:id="1"/>
     </w:p>
     <w:p>
       <w:pPr>
@@ -4594,6 +5090,7 @@
           <w:szCs w:val="18"/>
           <w:highlight w:val="cyan"/>
         </w:rPr>
+        <w:lastRenderedPageBreak/>
         <w:t xml:space="preserve">REPLICAT </w:t>
       </w:r>
       <w:proofErr w:type="spellStart"/>
@@ -4754,7 +5251,6 @@
           <w:szCs w:val="18"/>
           <w:highlight w:val="cyan"/>
         </w:rPr>
-        <w:lastRenderedPageBreak/>
         <w:t xml:space="preserve">MAP SCOTT.CUSTOMERS, TARGET </w:t>
       </w:r>
       <w:proofErr w:type="spellStart"/>
@@ -4884,7 +5380,6 @@
         <w:t>=</w:t>
       </w:r>
       <w:proofErr w:type="spellStart"/>
-      <w:proofErr w:type="gramStart"/>
       <w:r>
         <w:rPr>
           <w:b/>
@@ -4895,7 +5390,6 @@
         <w:t>kafka</w:t>
       </w:r>
       <w:proofErr w:type="spellEnd"/>
-      <w:proofErr w:type="gramEnd"/>
     </w:p>
     <w:p>
       <w:pPr>
@@ -4940,27 +5434,7 @@
           <w:szCs w:val="16"/>
           <w:highlight w:val="cyan"/>
         </w:rPr>
-        <w:t>#</w:t>
-      </w:r>
-      <w:proofErr w:type="gramStart"/>
-      <w:r>
-        <w:rPr>
-          <w:b/>
-          <w:sz w:val="16"/>
-          <w:szCs w:val="16"/>
-          <w:highlight w:val="cyan"/>
-        </w:rPr>
-        <w:t>The</w:t>
-      </w:r>
-      <w:proofErr w:type="gramEnd"/>
-      <w:r>
-        <w:rPr>
-          <w:b/>
-          <w:sz w:val="16"/>
-          <w:szCs w:val="16"/>
-          <w:highlight w:val="cyan"/>
-        </w:rPr>
-        <w:t xml:space="preserve"> following resolves the topic name using the short table name</w:t>
+        <w:t>#The following resolves the topic name using the short table name</w:t>
       </w:r>
     </w:p>
     <w:p>
@@ -4996,6 +5470,7 @@
         </w:rPr>
         <w:t>=</w:t>
       </w:r>
+      <w:bookmarkStart w:id="2" w:name="_Hlk520025954"/>
       <w:proofErr w:type="spellStart"/>
       <w:r>
         <w:rPr>
@@ -5006,6 +5481,7 @@
         </w:rPr>
         <w:t>elastic_test</w:t>
       </w:r>
+      <w:bookmarkEnd w:id="2"/>
       <w:proofErr w:type="spellEnd"/>
     </w:p>
     <w:p>
@@ -5028,27 +5504,7 @@
           <w:szCs w:val="16"/>
           <w:highlight w:val="cyan"/>
         </w:rPr>
-        <w:t>#</w:t>
-      </w:r>
-      <w:proofErr w:type="gramStart"/>
-      <w:r>
-        <w:rPr>
-          <w:b/>
-          <w:sz w:val="16"/>
-          <w:szCs w:val="16"/>
-          <w:highlight w:val="cyan"/>
-        </w:rPr>
-        <w:t>The</w:t>
-      </w:r>
-      <w:proofErr w:type="gramEnd"/>
-      <w:r>
-        <w:rPr>
-          <w:b/>
-          <w:sz w:val="16"/>
-          <w:szCs w:val="16"/>
-          <w:highlight w:val="cyan"/>
-        </w:rPr>
-        <w:t xml:space="preserve"> following selects the message key using the concatenated primary keys</w:t>
+        <w:t>#The following selects the message key using the concatenated primary keys</w:t>
       </w:r>
     </w:p>
     <w:p>
@@ -5587,6 +6043,7 @@
           <w:szCs w:val="16"/>
           <w:highlight w:val="cyan"/>
         </w:rPr>
+        <w:lastRenderedPageBreak/>
         <w:t xml:space="preserve">#Sample </w:t>
       </w:r>
       <w:proofErr w:type="spellStart"/>
@@ -5753,11 +6210,8 @@
         <w:rPr>
           <w:b/>
         </w:rPr>
-        <w:lastRenderedPageBreak/>
         <w:t>custom_kafka_producer.properties</w:t>
       </w:r>
-      <w:bookmarkStart w:id="0" w:name="_GoBack"/>
-      <w:bookmarkEnd w:id="0"/>
     </w:p>
     <w:p>
       <w:pPr>
@@ -5798,19 +6252,8 @@
           <w:szCs w:val="16"/>
           <w:highlight w:val="cyan"/>
         </w:rPr>
-        <w:t>=localhost</w:t>
-      </w:r>
-      <w:proofErr w:type="gramStart"/>
-      <w:r>
-        <w:rPr>
-          <w:b/>
-          <w:sz w:val="16"/>
-          <w:szCs w:val="16"/>
-          <w:highlight w:val="cyan"/>
-        </w:rPr>
-        <w:t>:9092</w:t>
-      </w:r>
-      <w:proofErr w:type="gramEnd"/>
+        <w:t>=localhost:9092</w:t>
+      </w:r>
     </w:p>
     <w:p>
       <w:pPr>
@@ -5825,36 +6268,14 @@
           <w:highlight w:val="cyan"/>
         </w:rPr>
       </w:pPr>
-      <w:proofErr w:type="spellStart"/>
-      <w:proofErr w:type="gramStart"/>
-      <w:r>
-        <w:rPr>
-          <w:b/>
-          <w:sz w:val="16"/>
-          <w:szCs w:val="16"/>
-          <w:highlight w:val="cyan"/>
-        </w:rPr>
-        <w:t>acks</w:t>
-      </w:r>
-      <w:proofErr w:type="spellEnd"/>
-      <w:r>
-        <w:rPr>
-          <w:b/>
-          <w:sz w:val="16"/>
-          <w:szCs w:val="16"/>
-          <w:highlight w:val="cyan"/>
-        </w:rPr>
-        <w:t>=</w:t>
-      </w:r>
-      <w:proofErr w:type="gramEnd"/>
-      <w:r>
-        <w:rPr>
-          <w:b/>
-          <w:sz w:val="16"/>
-          <w:szCs w:val="16"/>
-          <w:highlight w:val="cyan"/>
-        </w:rPr>
-        <w:t>1</w:t>
+      <w:r>
+        <w:rPr>
+          <w:b/>
+          <w:sz w:val="16"/>
+          <w:szCs w:val="16"/>
+          <w:highlight w:val="cyan"/>
+        </w:rPr>
+        <w:t>acks=1</w:t>
       </w:r>
     </w:p>
     <w:p>
@@ -6078,7 +6499,7 @@
           <w:color w:val="000000"/>
         </w:rPr>
       </w:pPr>
-      <w:hyperlink r:id="rId7" w:tgtFrame="_blank" w:history="1">
+      <w:hyperlink r:id="rId6" w:tgtFrame="_blank" w:history="1">
         <w:r>
           <w:rPr>
             <w:rStyle w:val="Hyperlink"/>
@@ -6139,7 +6560,7 @@
           <w:color w:val="000000"/>
         </w:rPr>
       </w:pPr>
-      <w:hyperlink r:id="rId8" w:tgtFrame="_blank" w:history="1">
+      <w:hyperlink r:id="rId7" w:tgtFrame="_blank" w:history="1">
         <w:r>
           <w:rPr>
             <w:rStyle w:val="Hyperlink"/>
@@ -6160,7 +6581,7 @@
           <w:color w:val="000000"/>
         </w:rPr>
       </w:pPr>
-      <w:hyperlink r:id="rId9" w:tgtFrame="_blank" w:history="1">
+      <w:hyperlink r:id="rId8" w:tgtFrame="_blank" w:history="1">
         <w:r>
           <w:rPr>
             <w:rStyle w:val="Hyperlink"/>
@@ -6199,7 +6620,7 @@
           <w:color w:val="000000"/>
         </w:rPr>
       </w:pPr>
-      <w:hyperlink r:id="rId10" w:tgtFrame="_blank" w:history="1">
+      <w:hyperlink r:id="rId9" w:tgtFrame="_blank" w:history="1">
         <w:r>
           <w:rPr>
             <w:rStyle w:val="Hyperlink"/>
@@ -6236,7 +6657,7 @@
           <w:color w:val="000000"/>
         </w:rPr>
       </w:pPr>
-      <w:hyperlink r:id="rId11" w:tgtFrame="_blank" w:history="1">
+      <w:hyperlink r:id="rId10" w:tgtFrame="_blank" w:history="1">
         <w:r>
           <w:rPr>
             <w:rStyle w:val="Hyperlink"/>
@@ -6293,7 +6714,7 @@
           <w:color w:val="000000"/>
         </w:rPr>
       </w:pPr>
-      <w:hyperlink r:id="rId12" w:anchor="GADBD-GUID-23F5CCE3-845C-43F0-A08E-42C2BD1824FB" w:tgtFrame="_blank" w:history="1">
+      <w:hyperlink r:id="rId11" w:anchor="GADBD-GUID-23F5CCE3-845C-43F0-A08E-42C2BD1824FB" w:tgtFrame="_blank" w:history="1">
         <w:r>
           <w:rPr>
             <w:rStyle w:val="Hyperlink"/>
@@ -6312,27 +6733,7 @@
           <w:bCs/>
           <w:color w:val="FF0000"/>
         </w:rPr>
-        <w:t> </w:t>
-      </w:r>
-      <w:proofErr w:type="gramStart"/>
-      <w:r>
-        <w:rPr>
-          <w:rFonts w:ascii="Calibri" w:hAnsi="Calibri" w:cs="Arial"/>
-          <w:b/>
-          <w:bCs/>
-          <w:color w:val="FF0000"/>
-        </w:rPr>
-        <w:t>( KAFKA</w:t>
-      </w:r>
-      <w:proofErr w:type="gramEnd"/>
-      <w:r>
-        <w:rPr>
-          <w:rFonts w:ascii="Calibri" w:hAnsi="Calibri" w:cs="Arial"/>
-          <w:b/>
-          <w:bCs/>
-          <w:color w:val="FF0000"/>
-        </w:rPr>
-        <w:t xml:space="preserve"> CONNECT HANDLER CONFIGURATION)</w:t>
+        <w:t> ( KAFKA CONNECT HANDLER CONFIGURATION)</w:t>
       </w:r>
     </w:p>
     <w:p>
@@ -6470,7 +6871,7 @@
           <w:szCs w:val="19"/>
         </w:rPr>
       </w:pPr>
-      <w:hyperlink r:id="rId13" w:tgtFrame="_blank" w:history="1">
+      <w:hyperlink r:id="rId12" w:tgtFrame="_blank" w:history="1">
         <w:r>
           <w:rPr>
             <w:rStyle w:val="Hyperlink"/>
@@ -6539,7 +6940,7 @@
           <w:szCs w:val="19"/>
         </w:rPr>
       </w:pPr>
-      <w:hyperlink r:id="rId14" w:tgtFrame="_blank" w:history="1">
+      <w:hyperlink r:id="rId13" w:tgtFrame="_blank" w:history="1">
         <w:r>
           <w:rPr>
             <w:rStyle w:val="Hyperlink"/>
@@ -6622,7 +7023,7 @@
           <w:szCs w:val="19"/>
         </w:rPr>
       </w:pPr>
-      <w:hyperlink r:id="rId15" w:tgtFrame="_blank" w:history="1">
+      <w:hyperlink r:id="rId14" w:tgtFrame="_blank" w:history="1">
         <w:r>
           <w:rPr>
             <w:rStyle w:val="Hyperlink"/>
@@ -6665,7 +7066,7 @@
           <w:szCs w:val="19"/>
         </w:rPr>
       </w:pPr>
-      <w:hyperlink r:id="rId16" w:tgtFrame="_blank" w:history="1">
+      <w:hyperlink r:id="rId15" w:tgtFrame="_blank" w:history="1">
         <w:r>
           <w:rPr>
             <w:rStyle w:val="Hyperlink"/>
@@ -6708,7 +7109,7 @@
           <w:szCs w:val="19"/>
         </w:rPr>
       </w:pPr>
-      <w:hyperlink r:id="rId17" w:tgtFrame="_blank" w:history="1">
+      <w:hyperlink r:id="rId16" w:tgtFrame="_blank" w:history="1">
         <w:r>
           <w:rPr>
             <w:rStyle w:val="Hyperlink"/>
@@ -6736,6 +7137,7 @@
           <w:rFonts w:ascii="Calibri" w:hAnsi="Calibri" w:cs="Arial"/>
           <w:color w:val="000000"/>
         </w:rPr>
+        <w:lastRenderedPageBreak/>
         <w:t> </w:t>
       </w:r>
     </w:p>
@@ -6751,7 +7153,7 @@
           <w:szCs w:val="19"/>
         </w:rPr>
       </w:pPr>
-      <w:hyperlink r:id="rId18" w:tgtFrame="_blank" w:history="1">
+      <w:hyperlink r:id="rId17" w:tgtFrame="_blank" w:history="1">
         <w:r>
           <w:rPr>
             <w:rStyle w:val="Hyperlink"/>
@@ -6814,7 +7216,7 @@
           <w:szCs w:val="19"/>
         </w:rPr>
       </w:pPr>
-      <w:hyperlink r:id="rId19" w:tgtFrame="_blank" w:history="1">
+      <w:hyperlink r:id="rId18" w:tgtFrame="_blank" w:history="1">
         <w:r>
           <w:rPr>
             <w:rStyle w:val="Hyperlink"/>
@@ -6842,7 +7244,6 @@
           <w:rFonts w:ascii="Calibri" w:hAnsi="Calibri" w:cs="Arial"/>
           <w:color w:val="000000"/>
         </w:rPr>
-        <w:lastRenderedPageBreak/>
         <w:t> </w:t>
       </w:r>
     </w:p>
@@ -6878,7 +7279,7 @@
           <w:szCs w:val="19"/>
         </w:rPr>
       </w:pPr>
-      <w:hyperlink r:id="rId20" w:tgtFrame="_blank" w:history="1">
+      <w:hyperlink r:id="rId19" w:tgtFrame="_blank" w:history="1">
         <w:r>
           <w:rPr>
             <w:rStyle w:val="Hyperlink"/>
@@ -6898,7 +7299,7 @@
           <w:color w:val="FF0000"/>
         </w:rPr>
       </w:pPr>
-      <w:hyperlink r:id="rId21" w:history="1">
+      <w:hyperlink r:id="rId20" w:history="1">
         <w:r>
           <w:rPr>
             <w:rStyle w:val="Hyperlink"/>
@@ -6921,7 +7322,7 @@
       </w:r>
     </w:p>
     <w:p>
-      <w:hyperlink r:id="rId22" w:history="1">
+      <w:hyperlink r:id="rId21" w:history="1">
         <w:r>
           <w:rPr>
             <w:rStyle w:val="Hyperlink"/>
@@ -6943,7 +7344,7 @@
           <w:color w:val="FF0000"/>
         </w:rPr>
       </w:pPr>
-      <w:hyperlink r:id="rId23" w:history="1">
+      <w:hyperlink r:id="rId22" w:history="1">
         <w:r>
           <w:rPr>
             <w:rStyle w:val="Hyperlink"/>
@@ -6977,7 +7378,6 @@
         <w:t xml:space="preserve">To list </w:t>
       </w:r>
       <w:proofErr w:type="spellStart"/>
-      <w:proofErr w:type="gramStart"/>
       <w:r>
         <w:rPr>
           <w:b/>
@@ -6986,7 +7386,6 @@
         <w:t>kafka</w:t>
       </w:r>
       <w:proofErr w:type="spellEnd"/>
-      <w:proofErr w:type="gramEnd"/>
       <w:r>
         <w:rPr>
           <w:b/>
@@ -6996,13 +7395,8 @@
       </w:r>
     </w:p>
     <w:p>
-      <w:proofErr w:type="gramStart"/>
-      <w:r>
-        <w:t>kafka-topics.bat</w:t>
-      </w:r>
-      <w:proofErr w:type="gramEnd"/>
-      <w:r>
-        <w:t xml:space="preserve">   </w:t>
+      <w:r>
+        <w:t xml:space="preserve">kafka-topics.bat   </w:t>
       </w:r>
       <w:r>
         <w:t xml:space="preserve"> --list --zookeeper localhost:2181</w:t>
@@ -7025,18 +7419,10 @@
     </w:p>
     <w:p>
       <w:r>
-        <w:t>kafka-console-</w:t>
-      </w:r>
-      <w:proofErr w:type="gramStart"/>
-      <w:r>
-        <w:t xml:space="preserve">consumer.bat </w:t>
-      </w:r>
-      <w:r>
-        <w:t xml:space="preserve"> --</w:t>
-      </w:r>
-      <w:proofErr w:type="gramEnd"/>
-      <w:r>
-        <w:t xml:space="preserve">bootstrap-server localhost:9092 --topic </w:t>
+        <w:t xml:space="preserve">kafka-console-consumer.bat </w:t>
+      </w:r>
+      <w:r>
+        <w:t xml:space="preserve"> --bootstrap-server localhost:9092 --topic </w:t>
       </w:r>
       <w:r>
         <w:t xml:space="preserve">  </w:t>
@@ -7061,18 +7447,10 @@
     </w:p>
     <w:p>
       <w:r>
-        <w:t>kafka-console-</w:t>
-      </w:r>
-      <w:proofErr w:type="gramStart"/>
-      <w:r>
-        <w:t xml:space="preserve">consumer.bat </w:t>
-      </w:r>
-      <w:r>
-        <w:t xml:space="preserve"> --</w:t>
-      </w:r>
-      <w:proofErr w:type="gramEnd"/>
-      <w:r>
-        <w:t xml:space="preserve">bootstrap-server localhost:9092 --topic </w:t>
+        <w:t xml:space="preserve">kafka-console-consumer.bat </w:t>
+      </w:r>
+      <w:r>
+        <w:t xml:space="preserve"> --bootstrap-server localhost:9092 --topic </w:t>
       </w:r>
       <w:r>
         <w:t xml:space="preserve">  </w:t>
@@ -7107,8 +7485,8 @@
 </file>
 
 <file path=word/numbering.xml><?xml version="1.0" encoding="utf-8"?>
-<w:numbering xmlns:wpc="http://schemas.microsoft.com/office/word/2010/wordprocessingCanvas" xmlns:mc="http://schemas.openxmlformats.org/markup-compatibility/2006" xmlns:o="urn:schemas-microsoft-com:office:office" xmlns:r="http://schemas.openxmlformats.org/officeDocument/2006/relationships" xmlns:m="http://schemas.openxmlformats.org/officeDocument/2006/math" xmlns:v="urn:schemas-microsoft-com:vml" xmlns:wp14="http://schemas.microsoft.com/office/word/2010/wordprocessingDrawing" xmlns:wp="http://schemas.openxmlformats.org/drawingml/2006/wordprocessingDrawing" xmlns:w10="urn:schemas-microsoft-com:office:word" xmlns:w="http://schemas.openxmlformats.org/wordprocessingml/2006/main" xmlns:w14="http://schemas.microsoft.com/office/word/2010/wordml" xmlns:wpg="http://schemas.microsoft.com/office/word/2010/wordprocessingGroup" xmlns:wpi="http://schemas.microsoft.com/office/word/2010/wordprocessingInk" xmlns:wne="http://schemas.microsoft.com/office/word/2006/wordml" xmlns:wps="http://schemas.microsoft.com/office/word/2010/wordprocessingShape" mc:Ignorable="w14 wp14">
-  <w:abstractNum w:abstractNumId="0">
+<w:numbering xmlns:wpc="http://schemas.microsoft.com/office/word/2010/wordprocessingCanvas" xmlns:cx="http://schemas.microsoft.com/office/drawing/2014/chartex" xmlns:cx1="http://schemas.microsoft.com/office/drawing/2015/9/8/chartex" xmlns:cx2="http://schemas.microsoft.com/office/drawing/2015/10/21/chartex" xmlns:cx3="http://schemas.microsoft.com/office/drawing/2016/5/9/chartex" xmlns:cx4="http://schemas.microsoft.com/office/drawing/2016/5/10/chartex" xmlns:cx5="http://schemas.microsoft.com/office/drawing/2016/5/11/chartex" xmlns:cx6="http://schemas.microsoft.com/office/drawing/2016/5/12/chartex" xmlns:cx7="http://schemas.microsoft.com/office/drawing/2016/5/13/chartex" xmlns:cx8="http://schemas.microsoft.com/office/drawing/2016/5/14/chartex" xmlns:mc="http://schemas.openxmlformats.org/markup-compatibility/2006" xmlns:o="urn:schemas-microsoft-com:office:office" xmlns:r="http://schemas.openxmlformats.org/officeDocument/2006/relationships" xmlns:m="http://schemas.openxmlformats.org/officeDocument/2006/math" xmlns:v="urn:schemas-microsoft-com:vml" xmlns:wp14="http://schemas.microsoft.com/office/word/2010/wordprocessingDrawing" xmlns:wp="http://schemas.openxmlformats.org/drawingml/2006/wordprocessingDrawing" xmlns:w10="urn:schemas-microsoft-com:office:word" xmlns:w="http://schemas.openxmlformats.org/wordprocessingml/2006/main" xmlns:w14="http://schemas.microsoft.com/office/word/2010/wordml" xmlns:w15="http://schemas.microsoft.com/office/word/2012/wordml" xmlns:w16se="http://schemas.microsoft.com/office/word/2015/wordml/symex" xmlns:wpg="http://schemas.microsoft.com/office/word/2010/wordprocessingGroup" xmlns:wpi="http://schemas.microsoft.com/office/word/2010/wordprocessingInk" xmlns:wne="http://schemas.microsoft.com/office/word/2006/wordml" xmlns:wps="http://schemas.microsoft.com/office/word/2010/wordprocessingShape" mc:Ignorable="w14 w15 w16se wp14">
+  <w:abstractNum w:abstractNumId="0" w15:restartNumberingAfterBreak="0">
     <w:nsid w:val="059F5C50"/>
     <w:multiLevelType w:val="multilevel"/>
     <w:tmpl w:val="606EE4DC"/>
@@ -7221,7 +7599,7 @@
       </w:pPr>
     </w:lvl>
   </w:abstractNum>
-  <w:abstractNum w:abstractNumId="1">
+  <w:abstractNum w:abstractNumId="1" w15:restartNumberingAfterBreak="0">
     <w:nsid w:val="2722784A"/>
     <w:multiLevelType w:val="multilevel"/>
     <w:tmpl w:val="58B6A1D6"/>
@@ -7366,7 +7744,7 @@
       </w:rPr>
     </w:lvl>
   </w:abstractNum>
-  <w:abstractNum w:abstractNumId="2">
+  <w:abstractNum w:abstractNumId="2" w15:restartNumberingAfterBreak="0">
     <w:nsid w:val="2E204CAF"/>
     <w:multiLevelType w:val="hybridMultilevel"/>
     <w:tmpl w:val="5FCC8368"/>
@@ -7455,7 +7833,7 @@
       </w:pPr>
     </w:lvl>
   </w:abstractNum>
-  <w:abstractNum w:abstractNumId="3">
+  <w:abstractNum w:abstractNumId="3" w15:restartNumberingAfterBreak="0">
     <w:nsid w:val="2F4D52A2"/>
     <w:multiLevelType w:val="hybridMultilevel"/>
     <w:tmpl w:val="9EE4404E"/>
@@ -7544,7 +7922,7 @@
       </w:pPr>
     </w:lvl>
   </w:abstractNum>
-  <w:abstractNum w:abstractNumId="4">
+  <w:abstractNum w:abstractNumId="4" w15:restartNumberingAfterBreak="0">
     <w:nsid w:val="54CD73A3"/>
     <w:multiLevelType w:val="multilevel"/>
     <w:tmpl w:val="22C67776"/>
@@ -7657,10 +8035,10 @@
       </w:pPr>
     </w:lvl>
   </w:abstractNum>
-  <w:abstractNum w:abstractNumId="5">
+  <w:abstractNum w:abstractNumId="5" w15:restartNumberingAfterBreak="0">
     <w:nsid w:val="5B7F635C"/>
     <w:multiLevelType w:val="multilevel"/>
-    <w:tmpl w:val="0409001D"/>
+    <w:tmpl w:val="C89EEFC8"/>
     <w:lvl w:ilvl="0">
       <w:start w:val="1"/>
       <w:numFmt w:val="decimal"/>
@@ -7669,6 +8047,9 @@
       <w:pPr>
         <w:ind w:left="360" w:hanging="360"/>
       </w:pPr>
+      <w:rPr>
+        <w:b/>
+      </w:rPr>
     </w:lvl>
     <w:lvl w:ilvl="1">
       <w:start w:val="1"/>
@@ -7743,7 +8124,7 @@
       </w:pPr>
     </w:lvl>
   </w:abstractNum>
-  <w:abstractNum w:abstractNumId="6">
+  <w:abstractNum w:abstractNumId="6" w15:restartNumberingAfterBreak="0">
     <w:nsid w:val="5CB31778"/>
     <w:multiLevelType w:val="hybridMultilevel"/>
     <w:tmpl w:val="155E3B38"/>
@@ -7832,7 +8213,120 @@
       </w:pPr>
     </w:lvl>
   </w:abstractNum>
-  <w:abstractNum w:abstractNumId="7">
+  <w:abstractNum w:abstractNumId="7" w15:restartNumberingAfterBreak="0">
+    <w:nsid w:val="655D5E2C"/>
+    <w:multiLevelType w:val="hybridMultilevel"/>
+    <w:tmpl w:val="37343514"/>
+    <w:lvl w:ilvl="0" w:tplc="04090001">
+      <w:start w:val="1"/>
+      <w:numFmt w:val="bullet"/>
+      <w:lvlText w:val=""/>
+      <w:lvlJc w:val="left"/>
+      <w:pPr>
+        <w:ind w:left="720" w:hanging="360"/>
+      </w:pPr>
+      <w:rPr>
+        <w:rFonts w:ascii="Symbol" w:hAnsi="Symbol" w:hint="default"/>
+      </w:rPr>
+    </w:lvl>
+    <w:lvl w:ilvl="1" w:tplc="04090003" w:tentative="1">
+      <w:start w:val="1"/>
+      <w:numFmt w:val="bullet"/>
+      <w:lvlText w:val="o"/>
+      <w:lvlJc w:val="left"/>
+      <w:pPr>
+        <w:ind w:left="1440" w:hanging="360"/>
+      </w:pPr>
+      <w:rPr>
+        <w:rFonts w:ascii="Courier New" w:hAnsi="Courier New" w:cs="Courier New" w:hint="default"/>
+      </w:rPr>
+    </w:lvl>
+    <w:lvl w:ilvl="2" w:tplc="04090005" w:tentative="1">
+      <w:start w:val="1"/>
+      <w:numFmt w:val="bullet"/>
+      <w:lvlText w:val=""/>
+      <w:lvlJc w:val="left"/>
+      <w:pPr>
+        <w:ind w:left="2160" w:hanging="360"/>
+      </w:pPr>
+      <w:rPr>
+        <w:rFonts w:ascii="Wingdings" w:hAnsi="Wingdings" w:hint="default"/>
+      </w:rPr>
+    </w:lvl>
+    <w:lvl w:ilvl="3" w:tplc="04090001" w:tentative="1">
+      <w:start w:val="1"/>
+      <w:numFmt w:val="bullet"/>
+      <w:lvlText w:val=""/>
+      <w:lvlJc w:val="left"/>
+      <w:pPr>
+        <w:ind w:left="2880" w:hanging="360"/>
+      </w:pPr>
+      <w:rPr>
+        <w:rFonts w:ascii="Symbol" w:hAnsi="Symbol" w:hint="default"/>
+      </w:rPr>
+    </w:lvl>
+    <w:lvl w:ilvl="4" w:tplc="04090003" w:tentative="1">
+      <w:start w:val="1"/>
+      <w:numFmt w:val="bullet"/>
+      <w:lvlText w:val="o"/>
+      <w:lvlJc w:val="left"/>
+      <w:pPr>
+        <w:ind w:left="3600" w:hanging="360"/>
+      </w:pPr>
+      <w:rPr>
+        <w:rFonts w:ascii="Courier New" w:hAnsi="Courier New" w:cs="Courier New" w:hint="default"/>
+      </w:rPr>
+    </w:lvl>
+    <w:lvl w:ilvl="5" w:tplc="04090005" w:tentative="1">
+      <w:start w:val="1"/>
+      <w:numFmt w:val="bullet"/>
+      <w:lvlText w:val=""/>
+      <w:lvlJc w:val="left"/>
+      <w:pPr>
+        <w:ind w:left="4320" w:hanging="360"/>
+      </w:pPr>
+      <w:rPr>
+        <w:rFonts w:ascii="Wingdings" w:hAnsi="Wingdings" w:hint="default"/>
+      </w:rPr>
+    </w:lvl>
+    <w:lvl w:ilvl="6" w:tplc="04090001" w:tentative="1">
+      <w:start w:val="1"/>
+      <w:numFmt w:val="bullet"/>
+      <w:lvlText w:val=""/>
+      <w:lvlJc w:val="left"/>
+      <w:pPr>
+        <w:ind w:left="5040" w:hanging="360"/>
+      </w:pPr>
+      <w:rPr>
+        <w:rFonts w:ascii="Symbol" w:hAnsi="Symbol" w:hint="default"/>
+      </w:rPr>
+    </w:lvl>
+    <w:lvl w:ilvl="7" w:tplc="04090003" w:tentative="1">
+      <w:start w:val="1"/>
+      <w:numFmt w:val="bullet"/>
+      <w:lvlText w:val="o"/>
+      <w:lvlJc w:val="left"/>
+      <w:pPr>
+        <w:ind w:left="5760" w:hanging="360"/>
+      </w:pPr>
+      <w:rPr>
+        <w:rFonts w:ascii="Courier New" w:hAnsi="Courier New" w:cs="Courier New" w:hint="default"/>
+      </w:rPr>
+    </w:lvl>
+    <w:lvl w:ilvl="8" w:tplc="04090005" w:tentative="1">
+      <w:start w:val="1"/>
+      <w:numFmt w:val="bullet"/>
+      <w:lvlText w:val=""/>
+      <w:lvlJc w:val="left"/>
+      <w:pPr>
+        <w:ind w:left="6480" w:hanging="360"/>
+      </w:pPr>
+      <w:rPr>
+        <w:rFonts w:ascii="Wingdings" w:hAnsi="Wingdings" w:hint="default"/>
+      </w:rPr>
+    </w:lvl>
+  </w:abstractNum>
+  <w:abstractNum w:abstractNumId="8" w15:restartNumberingAfterBreak="0">
     <w:nsid w:val="6BA5573A"/>
     <w:multiLevelType w:val="hybridMultilevel"/>
     <w:tmpl w:val="A60E0876"/>
@@ -7918,7 +8412,7 @@
       </w:pPr>
     </w:lvl>
   </w:abstractNum>
-  <w:abstractNum w:abstractNumId="8">
+  <w:abstractNum w:abstractNumId="9" w15:restartNumberingAfterBreak="0">
     <w:nsid w:val="6BA564E7"/>
     <w:multiLevelType w:val="hybridMultilevel"/>
     <w:tmpl w:val="89CA7A6E"/>
@@ -8007,7 +8501,7 @@
       </w:pPr>
     </w:lvl>
   </w:abstractNum>
-  <w:abstractNum w:abstractNumId="9">
+  <w:abstractNum w:abstractNumId="10" w15:restartNumberingAfterBreak="0">
     <w:nsid w:val="78B92DD3"/>
     <w:multiLevelType w:val="multilevel"/>
     <w:tmpl w:val="6D14185C"/>
@@ -8163,16 +8657,16 @@
     <w:abstractNumId w:val="1"/>
   </w:num>
   <w:num w:numId="3">
-    <w:abstractNumId w:val="9"/>
+    <w:abstractNumId w:val="10"/>
   </w:num>
   <w:num w:numId="4">
     <w:abstractNumId w:val="5"/>
   </w:num>
   <w:num w:numId="5">
-    <w:abstractNumId w:val="8"/>
+    <w:abstractNumId w:val="9"/>
   </w:num>
   <w:num w:numId="6">
-    <w:abstractNumId w:val="7"/>
+    <w:abstractNumId w:val="8"/>
   </w:num>
   <w:num w:numId="7">
     <w:abstractNumId w:val="0"/>
@@ -8186,11 +8680,14 @@
   <w:num w:numId="10">
     <w:abstractNumId w:val="6"/>
   </w:num>
+  <w:num w:numId="11">
+    <w:abstractNumId w:val="7"/>
+  </w:num>
 </w:numbering>
 </file>
 
 <file path=word/styles.xml><?xml version="1.0" encoding="utf-8"?>
-<w:styles xmlns:mc="http://schemas.openxmlformats.org/markup-compatibility/2006" xmlns:r="http://schemas.openxmlformats.org/officeDocument/2006/relationships" xmlns:w="http://schemas.openxmlformats.org/wordprocessingml/2006/main" xmlns:w14="http://schemas.microsoft.com/office/word/2010/wordml" mc:Ignorable="w14">
+<w:styles xmlns:mc="http://schemas.openxmlformats.org/markup-compatibility/2006" xmlns:r="http://schemas.openxmlformats.org/officeDocument/2006/relationships" xmlns:w="http://schemas.openxmlformats.org/wordprocessingml/2006/main" xmlns:w14="http://schemas.microsoft.com/office/word/2010/wordml" xmlns:w15="http://schemas.microsoft.com/office/word/2012/wordml" xmlns:w16se="http://schemas.microsoft.com/office/word/2015/wordml/symex" mc:Ignorable="w14 w15 w16se">
   <w:docDefaults>
     <w:rPrDefault>
       <w:rPr>
@@ -8206,412 +8703,381 @@
       </w:pPr>
     </w:pPrDefault>
   </w:docDefaults>
-  <w:latentStyles w:defLockedState="0" w:defUIPriority="99" w:defSemiHidden="1" w:defUnhideWhenUsed="1" w:defQFormat="0" w:count="267">
-    <w:lsdException w:name="Normal" w:semiHidden="0" w:uiPriority="0" w:unhideWhenUsed="0" w:qFormat="1"/>
-    <w:lsdException w:name="heading 1" w:semiHidden="0" w:uiPriority="9" w:unhideWhenUsed="0" w:qFormat="1"/>
-    <w:lsdException w:name="heading 2" w:uiPriority="9" w:qFormat="1"/>
-    <w:lsdException w:name="heading 3" w:uiPriority="9" w:qFormat="1"/>
-    <w:lsdException w:name="heading 4" w:uiPriority="9" w:qFormat="1"/>
-    <w:lsdException w:name="heading 5" w:uiPriority="9" w:qFormat="1"/>
-    <w:lsdException w:name="heading 6" w:uiPriority="9" w:qFormat="1"/>
-    <w:lsdException w:name="heading 7" w:uiPriority="9" w:qFormat="1"/>
-    <w:lsdException w:name="heading 8" w:uiPriority="9" w:qFormat="1"/>
-    <w:lsdException w:name="heading 9" w:uiPriority="9" w:qFormat="1"/>
-    <w:lsdException w:name="toc 1" w:uiPriority="39"/>
-    <w:lsdException w:name="toc 2" w:uiPriority="39"/>
-    <w:lsdException w:name="toc 3" w:uiPriority="39"/>
-    <w:lsdException w:name="toc 4" w:uiPriority="39"/>
-    <w:lsdException w:name="toc 5" w:uiPriority="39"/>
-    <w:lsdException w:name="toc 6" w:uiPriority="39"/>
-    <w:lsdException w:name="toc 7" w:uiPriority="39"/>
-    <w:lsdException w:name="toc 8" w:uiPriority="39"/>
-    <w:lsdException w:name="toc 9" w:uiPriority="39"/>
-    <w:lsdException w:name="caption" w:uiPriority="35" w:qFormat="1"/>
-    <w:lsdException w:name="Title" w:semiHidden="0" w:uiPriority="10" w:unhideWhenUsed="0" w:qFormat="1"/>
-    <w:lsdException w:name="Default Paragraph Font" w:uiPriority="1"/>
-    <w:lsdException w:name="Subtitle" w:semiHidden="0" w:uiPriority="11" w:unhideWhenUsed="0" w:qFormat="1"/>
-    <w:lsdException w:name="Strong" w:semiHidden="0" w:uiPriority="22" w:unhideWhenUsed="0" w:qFormat="1"/>
-    <w:lsdException w:name="Emphasis" w:semiHidden="0" w:uiPriority="20" w:unhideWhenUsed="0" w:qFormat="1"/>
-    <w:lsdException w:name="Table Grid" w:semiHidden="0" w:uiPriority="59" w:unhideWhenUsed="0"/>
-    <w:lsdException w:name="Placeholder Text" w:unhideWhenUsed="0"/>
-    <w:lsdException w:name="No Spacing" w:semiHidden="0" w:uiPriority="1" w:unhideWhenUsed="0" w:qFormat="1"/>
-    <w:lsdException w:name="Light Shading" w:semiHidden="0" w:uiPriority="60" w:unhideWhenUsed="0"/>
-    <w:lsdException w:name="Light List" w:semiHidden="0" w:uiPriority="61" w:unhideWhenUsed="0"/>
-    <w:lsdException w:name="Light Grid" w:semiHidden="0" w:uiPriority="62" w:unhideWhenUsed="0"/>
-    <w:lsdException w:name="Medium Shading 1" w:semiHidden="0" w:uiPriority="63" w:unhideWhenUsed="0"/>
-    <w:lsdException w:name="Medium Shading 2" w:semiHidden="0" w:uiPriority="64" w:unhideWhenUsed="0"/>
-    <w:lsdException w:name="Medium List 1" w:semiHidden="0" w:uiPriority="65" w:unhideWhenUsed="0"/>
-    <w:lsdException w:name="Medium List 2" w:semiHidden="0" w:uiPriority="66" w:unhideWhenUsed="0"/>
-    <w:lsdException w:name="Medium Grid 1" w:semiHidden="0" w:uiPriority="67" w:unhideWhenUsed="0"/>
-    <w:lsdException w:name="Medium Grid 2" w:semiHidden="0" w:uiPriority="68" w:unhideWhenUsed="0"/>
-    <w:lsdException w:name="Medium Grid 3" w:semiHidden="0" w:uiPriority="69" w:unhideWhenUsed="0"/>
-    <w:lsdException w:name="Dark List" w:semiHidden="0" w:uiPriority="70" w:unhideWhenUsed="0"/>
-    <w:lsdException w:name="Colorful Shading" w:semiHidden="0" w:uiPriority="71" w:unhideWhenUsed="0"/>
-    <w:lsdException w:name="Colorful List" w:semiHidden="0" w:uiPriority="72" w:unhideWhenUsed="0"/>
-    <w:lsdException w:name="Colorful Grid" w:semiHidden="0" w:uiPriority="73" w:unhideWhenUsed="0"/>
-    <w:lsdException w:name="Light Shading Accent 1" w:semiHidden="0" w:uiPriority="60" w:unhideWhenUsed="0"/>
-    <w:lsdException w:name="Light List Accent 1" w:semiHidden="0" w:uiPriority="61" w:unhideWhenUsed="0"/>
-    <w:lsdException w:name="Light Grid Accent 1" w:semiHidden="0" w:uiPriority="62" w:unhideWhenUsed="0"/>
-    <w:lsdException w:name="Medium Shading 1 Accent 1" w:semiHidden="0" w:uiPriority="63" w:unhideWhenUsed="0"/>
-    <w:lsdException w:name="Medium Shading 2 Accent 1" w:semiHidden="0" w:uiPriority="64" w:unhideWhenUsed="0"/>
-    <w:lsdException w:name="Medium List 1 Accent 1" w:semiHidden="0" w:uiPriority="65" w:unhideWhenUsed="0"/>
-    <w:lsdException w:name="Revision" w:unhideWhenUsed="0"/>
-    <w:lsdException w:name="List Paragraph" w:semiHidden="0" w:uiPriority="34" w:unhideWhenUsed="0" w:qFormat="1"/>
-    <w:lsdException w:name="Quote" w:semiHidden="0" w:uiPriority="29" w:unhideWhenUsed="0" w:qFormat="1"/>
-    <w:lsdException w:name="Intense Quote" w:semiHidden="0" w:uiPriority="30" w:unhideWhenUsed="0" w:qFormat="1"/>
-    <w:lsdException w:name="Medium List 2 Accent 1" w:semiHidden="0" w:uiPriority="66" w:unhideWhenUsed="0"/>
-    <w:lsdException w:name="Medium Grid 1 Accent 1" w:semiHidden="0" w:uiPriority="67" w:unhideWhenUsed="0"/>
-    <w:lsdException w:name="Medium Grid 2 Accent 1" w:semiHidden="0" w:uiPriority="68" w:unhideWhenUsed="0"/>
-    <w:lsdException w:name="Medium Grid 3 Accent 1" w:semiHidden="0" w:uiPriority="69" w:unhideWhenUsed="0"/>
-    <w:lsdException w:name="Dark List Accent 1" w:semiHidden="0" w:uiPriority="70" w:unhideWhenUsed="0"/>
-    <w:lsdException w:name="Colorful Shading Accent 1" w:semiHidden="0" w:uiPriority="71" w:unhideWhenUsed="0"/>
-    <w:lsdException w:name="Colorful List Accent 1" w:semiHidden="0" w:uiPriority="72" w:unhideWhenUsed="0"/>
-    <w:lsdException w:name="Colorful Grid Accent 1" w:semiHidden="0" w:uiPriority="73" w:unhideWhenUsed="0"/>
-    <w:lsdException w:name="Light Shading Accent 2" w:semiHidden="0" w:uiPriority="60" w:unhideWhenUsed="0"/>
-    <w:lsdException w:name="Light List Accent 2" w:semiHidden="0" w:uiPriority="61" w:unhideWhenUsed="0"/>
-    <w:lsdException w:name="Light Grid Accent 2" w:semiHidden="0" w:uiPriority="62" w:unhideWhenUsed="0"/>
-    <w:lsdException w:name="Medium Shading 1 Accent 2" w:semiHidden="0" w:uiPriority="63" w:unhideWhenUsed="0"/>
-    <w:lsdException w:name="Medium Shading 2 Accent 2" w:semiHidden="0" w:uiPriority="64" w:unhideWhenUsed="0"/>
-    <w:lsdException w:name="Medium List 1 Accent 2" w:semiHidden="0" w:uiPriority="65" w:unhideWhenUsed="0"/>
-    <w:lsdException w:name="Medium List 2 Accent 2" w:semiHidden="0" w:uiPriority="66" w:unhideWhenUsed="0"/>
-    <w:lsdException w:name="Medium Grid 1 Accent 2" w:semiHidden="0" w:uiPriority="67" w:unhideWhenUsed="0"/>
-    <w:lsdException w:name="Medium Grid 2 Accent 2" w:semiHidden="0" w:uiPriority="68" w:unhideWhenUsed="0"/>
-    <w:lsdException w:name="Medium Grid 3 Accent 2" w:semiHidden="0" w:uiPriority="69" w:unhideWhenUsed="0"/>
-    <w:lsdException w:name="Dark List Accent 2" w:semiHidden="0" w:uiPriority="70" w:unhideWhenUsed="0"/>
-    <w:lsdException w:name="Colorful Shading Accent 2" w:semiHidden="0" w:uiPriority="71" w:unhideWhenUsed="0"/>
-    <w:lsdException w:name="Colorful List Accent 2" w:semiHidden="0" w:uiPriority="72" w:unhideWhenUsed="0"/>
-    <w:lsdException w:name="Colorful Grid Accent 2" w:semiHidden="0" w:uiPriority="73" w:unhideWhenUsed="0"/>
-    <w:lsdException w:name="Light Shading Accent 3" w:semiHidden="0" w:uiPriority="60" w:unhideWhenUsed="0"/>
-    <w:lsdException w:name="Light List Accent 3" w:semiHidden="0" w:uiPriority="61" w:unhideWhenUsed="0"/>
-    <w:lsdException w:name="Light Grid Accent 3" w:semiHidden="0" w:uiPriority="62" w:unhideWhenUsed="0"/>
-    <w:lsdException w:name="Medium Shading 1 Accent 3" w:semiHidden="0" w:uiPriority="63" w:unhideWhenUsed="0"/>
-    <w:lsdException w:name="Medium Shading 2 Accent 3" w:semiHidden="0" w:uiPriority="64" w:unhideWhenUsed="0"/>
-    <w:lsdException w:name="Medium List 1 Accent 3" w:semiHidden="0" w:uiPriority="65" w:unhideWhenUsed="0"/>
-    <w:lsdException w:name="Medium List 2 Accent 3" w:semiHidden="0" w:uiPriority="66" w:unhideWhenUsed="0"/>
-    <w:lsdException w:name="Medium Grid 1 Accent 3" w:semiHidden="0" w:uiPriority="67" w:unhideWhenUsed="0"/>
-    <w:lsdException w:name="Medium Grid 2 Accent 3" w:semiHidden="0" w:uiPriority="68" w:unhideWhenUsed="0"/>
-    <w:lsdException w:name="Medium Grid 3 Accent 3" w:semiHidden="0" w:uiPriority="69" w:unhideWhenUsed="0"/>
-    <w:lsdException w:name="Dark List Accent 3" w:semiHidden="0" w:uiPriority="70" w:unhideWhenUsed="0"/>
-    <w:lsdException w:name="Colorful Shading Accent 3" w:semiHidden="0" w:uiPriority="71" w:unhideWhenUsed="0"/>
-    <w:lsdException w:name="Colorful List Accent 3" w:semiHidden="0" w:uiPriority="72" w:unhideWhenUsed="0"/>
-    <w:lsdException w:name="Colorful Grid Accent 3" w:semiHidden="0" w:uiPriority="73" w:unhideWhenUsed="0"/>
-    <w:lsdException w:name="Light Shading Accent 4" w:semiHidden="0" w:uiPriority="60" w:unhideWhenUsed="0"/>
-    <w:lsdException w:name="Light List Accent 4" w:semiHidden="0" w:uiPriority="61" w:unhideWhenUsed="0"/>
-    <w:lsdException w:name="Light Grid Accent 4" w:semiHidden="0" w:uiPriority="62" w:unhideWhenUsed="0"/>
-    <w:lsdException w:name="Medium Shading 1 Accent 4" w:semiHidden="0" w:uiPriority="63" w:unhideWhenUsed="0"/>
-    <w:lsdException w:name="Medium Shading 2 Accent 4" w:semiHidden="0" w:uiPriority="64" w:unhideWhenUsed="0"/>
-    <w:lsdException w:name="Medium List 1 Accent 4" w:semiHidden="0" w:uiPriority="65" w:unhideWhenUsed="0"/>
-    <w:lsdException w:name="Medium List 2 Accent 4" w:semiHidden="0" w:uiPriority="66" w:unhideWhenUsed="0"/>
-    <w:lsdException w:name="Medium Grid 1 Accent 4" w:semiHidden="0" w:uiPriority="67" w:unhideWhenUsed="0"/>
-    <w:lsdException w:name="Medium Grid 2 Accent 4" w:semiHidden="0" w:uiPriority="68" w:unhideWhenUsed="0"/>
-    <w:lsdException w:name="Medium Grid 3 Accent 4" w:semiHidden="0" w:uiPriority="69" w:unhideWhenUsed="0"/>
-    <w:lsdException w:name="Dark List Accent 4" w:semiHidden="0" w:uiPriority="70" w:unhideWhenUsed="0"/>
-    <w:lsdException w:name="Colorful Shading Accent 4" w:semiHidden="0" w:uiPriority="71" w:unhideWhenUsed="0"/>
-    <w:lsdException w:name="Colorful List Accent 4" w:semiHidden="0" w:uiPriority="72" w:unhideWhenUsed="0"/>
-    <w:lsdException w:name="Colorful Grid Accent 4" w:semiHidden="0" w:uiPriority="73" w:unhideWhenUsed="0"/>
-    <w:lsdException w:name="Light Shading Accent 5" w:semiHidden="0" w:uiPriority="60" w:unhideWhenUsed="0"/>
-    <w:lsdException w:name="Light List Accent 5" w:semiHidden="0" w:uiPriority="61" w:unhideWhenUsed="0"/>
-    <w:lsdException w:name="Light Grid Accent 5" w:semiHidden="0" w:uiPriority="62" w:unhideWhenUsed="0"/>
-    <w:lsdException w:name="Medium Shading 1 Accent 5" w:semiHidden="0" w:uiPriority="63" w:unhideWhenUsed="0"/>
-    <w:lsdException w:name="Medium Shading 2 Accent 5" w:semiHidden="0" w:uiPriority="64" w:unhideWhenUsed="0"/>
-    <w:lsdException w:name="Medium List 1 Accent 5" w:semiHidden="0" w:uiPriority="65" w:unhideWhenUsed="0"/>
-    <w:lsdException w:name="Medium List 2 Accent 5" w:semiHidden="0" w:uiPriority="66" w:unhideWhenUsed="0"/>
-    <w:lsdException w:name="Medium Grid 1 Accent 5" w:semiHidden="0" w:uiPriority="67" w:unhideWhenUsed="0"/>
-    <w:lsdException w:name="Medium Grid 2 Accent 5" w:semiHidden="0" w:uiPriority="68" w:unhideWhenUsed="0"/>
-    <w:lsdException w:name="Medium Grid 3 Accent 5" w:semiHidden="0" w:uiPriority="69" w:unhideWhenUsed="0"/>
-    <w:lsdException w:name="Dark List Accent 5" w:semiHidden="0" w:uiPriority="70" w:unhideWhenUsed="0"/>
-    <w:lsdException w:name="Colorful Shading Accent 5" w:semiHidden="0" w:uiPriority="71" w:unhideWhenUsed="0"/>
-    <w:lsdException w:name="Colorful List Accent 5" w:semiHidden="0" w:uiPriority="72" w:unhideWhenUsed="0"/>
-    <w:lsdException w:name="Colorful Grid Accent 5" w:semiHidden="0" w:uiPriority="73" w:unhideWhenUsed="0"/>
-    <w:lsdException w:name="Light Shading Accent 6" w:semiHidden="0" w:uiPriority="60" w:unhideWhenUsed="0"/>
-    <w:lsdException w:name="Light List Accent 6" w:semiHidden="0" w:uiPriority="61" w:unhideWhenUsed="0"/>
-    <w:lsdException w:name="Light Grid Accent 6" w:semiHidden="0" w:uiPriority="62" w:unhideWhenUsed="0"/>
-    <w:lsdException w:name="Medium Shading 1 Accent 6" w:semiHidden="0" w:uiPriority="63" w:unhideWhenUsed="0"/>
-    <w:lsdException w:name="Medium Shading 2 Accent 6" w:semiHidden="0" w:uiPriority="64" w:unhideWhenUsed="0"/>
-    <w:lsdException w:name="Medium List 1 Accent 6" w:semiHidden="0" w:uiPriority="65" w:unhideWhenUsed="0"/>
-    <w:lsdException w:name="Medium List 2 Accent 6" w:semiHidden="0" w:uiPriority="66" w:unhideWhenUsed="0"/>
-    <w:lsdException w:name="Medium Grid 1 Accent 6" w:semiHidden="0" w:uiPriority="67" w:unhideWhenUsed="0"/>
-    <w:lsdException w:name="Medium Grid 2 Accent 6" w:semiHidden="0" w:uiPriority="68" w:unhideWhenUsed="0"/>
-    <w:lsdException w:name="Medium Grid 3 Accent 6" w:semiHidden="0" w:uiPriority="69" w:unhideWhenUsed="0"/>
-    <w:lsdException w:name="Dark List Accent 6" w:semiHidden="0" w:uiPriority="70" w:unhideWhenUsed="0"/>
-    <w:lsdException w:name="Colorful Shading Accent 6" w:semiHidden="0" w:uiPriority="71" w:unhideWhenUsed="0"/>
-    <w:lsdException w:name="Colorful List Accent 6" w:semiHidden="0" w:uiPriority="72" w:unhideWhenUsed="0"/>
-    <w:lsdException w:name="Colorful Grid Accent 6" w:semiHidden="0" w:uiPriority="73" w:unhideWhenUsed="0"/>
-    <w:lsdException w:name="Subtle Emphasis" w:semiHidden="0" w:uiPriority="19" w:unhideWhenUsed="0" w:qFormat="1"/>
-    <w:lsdException w:name="Intense Emphasis" w:semiHidden="0" w:uiPriority="21" w:unhideWhenUsed="0" w:qFormat="1"/>
-    <w:lsdException w:name="Subtle Reference" w:semiHidden="0" w:uiPriority="31" w:unhideWhenUsed="0" w:qFormat="1"/>
-    <w:lsdException w:name="Intense Reference" w:semiHidden="0" w:uiPriority="32" w:unhideWhenUsed="0" w:qFormat="1"/>
-    <w:lsdException w:name="Book Title" w:semiHidden="0" w:uiPriority="33" w:unhideWhenUsed="0" w:qFormat="1"/>
-    <w:lsdException w:name="Bibliography" w:uiPriority="37"/>
-    <w:lsdException w:name="TOC Heading" w:uiPriority="39" w:qFormat="1"/>
-  </w:latentStyles>
-  <w:style w:type="paragraph" w:default="1" w:styleId="Normal">
-    <w:name w:val="Normal"/>
-    <w:qFormat/>
-  </w:style>
-  <w:style w:type="character" w:default="1" w:styleId="DefaultParagraphFont">
-    <w:name w:val="Default Paragraph Font"/>
-    <w:uiPriority w:val="1"/>
-    <w:semiHidden/>
-    <w:unhideWhenUsed/>
-  </w:style>
-  <w:style w:type="table" w:default="1" w:styleId="TableNormal">
-    <w:name w:val="Normal Table"/>
-    <w:uiPriority w:val="99"/>
-    <w:semiHidden/>
-    <w:unhideWhenUsed/>
-    <w:tblPr>
-      <w:tblInd w:w="0" w:type="dxa"/>
-      <w:tblCellMar>
-        <w:top w:w="0" w:type="dxa"/>
-        <w:left w:w="108" w:type="dxa"/>
-        <w:bottom w:w="0" w:type="dxa"/>
-        <w:right w:w="108" w:type="dxa"/>
-      </w:tblCellMar>
-    </w:tblPr>
-  </w:style>
-  <w:style w:type="numbering" w:default="1" w:styleId="NoList">
-    <w:name w:val="No List"/>
-    <w:uiPriority w:val="99"/>
-    <w:semiHidden/>
-    <w:unhideWhenUsed/>
-  </w:style>
-  <w:style w:type="character" w:styleId="Hyperlink">
-    <w:name w:val="Hyperlink"/>
-    <w:basedOn w:val="DefaultParagraphFont"/>
-    <w:uiPriority w:val="99"/>
-    <w:unhideWhenUsed/>
-    <w:rsid w:val="00D565D2"/>
-    <w:rPr>
-      <w:color w:val="0000FF" w:themeColor="hyperlink"/>
-      <w:u w:val="single"/>
-    </w:rPr>
-  </w:style>
-  <w:style w:type="paragraph" w:styleId="NormalWeb">
-    <w:name w:val="Normal (Web)"/>
-    <w:basedOn w:val="Normal"/>
-    <w:uiPriority w:val="99"/>
-    <w:unhideWhenUsed/>
-    <w:rsid w:val="00E45978"/>
-    <w:pPr>
-      <w:spacing w:before="100" w:beforeAutospacing="1" w:after="100" w:afterAutospacing="1" w:line="240" w:lineRule="auto"/>
-    </w:pPr>
-    <w:rPr>
-      <w:rFonts w:ascii="Times New Roman" w:eastAsia="Times New Roman" w:hAnsi="Times New Roman" w:cs="Times New Roman"/>
-      <w:sz w:val="24"/>
-      <w:szCs w:val="24"/>
-    </w:rPr>
-  </w:style>
-  <w:style w:type="character" w:styleId="Strong">
-    <w:name w:val="Strong"/>
-    <w:basedOn w:val="DefaultParagraphFont"/>
-    <w:uiPriority w:val="22"/>
-    <w:qFormat/>
-    <w:rsid w:val="00E45978"/>
-    <w:rPr>
-      <w:b/>
-      <w:bCs/>
-    </w:rPr>
-  </w:style>
-  <w:style w:type="paragraph" w:styleId="BalloonText">
-    <w:name w:val="Balloon Text"/>
-    <w:basedOn w:val="Normal"/>
-    <w:link w:val="BalloonTextChar"/>
-    <w:uiPriority w:val="99"/>
-    <w:semiHidden/>
-    <w:unhideWhenUsed/>
-    <w:rsid w:val="00971A08"/>
-    <w:pPr>
-      <w:spacing w:after="0" w:line="240" w:lineRule="auto"/>
-    </w:pPr>
-    <w:rPr>
-      <w:rFonts w:ascii="Tahoma" w:hAnsi="Tahoma" w:cs="Tahoma"/>
-      <w:sz w:val="16"/>
-      <w:szCs w:val="16"/>
-    </w:rPr>
-  </w:style>
-  <w:style w:type="character" w:customStyle="1" w:styleId="BalloonTextChar">
-    <w:name w:val="Balloon Text Char"/>
-    <w:basedOn w:val="DefaultParagraphFont"/>
-    <w:link w:val="BalloonText"/>
-    <w:uiPriority w:val="99"/>
-    <w:semiHidden/>
-    <w:rsid w:val="00971A08"/>
-    <w:rPr>
-      <w:rFonts w:ascii="Tahoma" w:hAnsi="Tahoma" w:cs="Tahoma"/>
-      <w:sz w:val="16"/>
-      <w:szCs w:val="16"/>
-    </w:rPr>
-  </w:style>
-  <w:style w:type="paragraph" w:styleId="ListParagraph">
-    <w:name w:val="List Paragraph"/>
-    <w:basedOn w:val="Normal"/>
-    <w:uiPriority w:val="34"/>
-    <w:qFormat/>
-    <w:rsid w:val="003A5AC3"/>
-    <w:pPr>
-      <w:ind w:left="720"/>
-      <w:contextualSpacing/>
-    </w:pPr>
-  </w:style>
-</w:styles>
-</file>
-
-<file path=word/stylesWithEffects.xml><?xml version="1.0" encoding="utf-8"?>
-<w:styles xmlns:wpc="http://schemas.microsoft.com/office/word/2010/wordprocessingCanvas" xmlns:mc="http://schemas.openxmlformats.org/markup-compatibility/2006" xmlns:o="urn:schemas-microsoft-com:office:office" xmlns:r="http://schemas.openxmlformats.org/officeDocument/2006/relationships" xmlns:m="http://schemas.openxmlformats.org/officeDocument/2006/math" xmlns:v="urn:schemas-microsoft-com:vml" xmlns:wp14="http://schemas.microsoft.com/office/word/2010/wordprocessingDrawing" xmlns:wp="http://schemas.openxmlformats.org/drawingml/2006/wordprocessingDrawing" xmlns:w10="urn:schemas-microsoft-com:office:word" xmlns:w="http://schemas.openxmlformats.org/wordprocessingml/2006/main" xmlns:w14="http://schemas.microsoft.com/office/word/2010/wordml" xmlns:wpg="http://schemas.microsoft.com/office/word/2010/wordprocessingGroup" xmlns:wpi="http://schemas.microsoft.com/office/word/2010/wordprocessingInk" xmlns:wne="http://schemas.microsoft.com/office/word/2006/wordml" xmlns:wps="http://schemas.microsoft.com/office/word/2010/wordprocessingShape" mc:Ignorable="w14 wp14">
-  <w:docDefaults>
-    <w:rPrDefault>
-      <w:rPr>
-        <w:rFonts w:asciiTheme="minorHAnsi" w:eastAsiaTheme="minorHAnsi" w:hAnsiTheme="minorHAnsi" w:cstheme="minorBidi"/>
-        <w:sz w:val="22"/>
-        <w:szCs w:val="22"/>
-        <w:lang w:val="en-US" w:eastAsia="en-US" w:bidi="ar-SA"/>
-      </w:rPr>
-    </w:rPrDefault>
-    <w:pPrDefault>
-      <w:pPr>
-        <w:spacing w:after="200" w:line="276" w:lineRule="auto"/>
-      </w:pPr>
-    </w:pPrDefault>
-  </w:docDefaults>
-  <w:latentStyles w:defLockedState="0" w:defUIPriority="99" w:defSemiHidden="1" w:defUnhideWhenUsed="1" w:defQFormat="0" w:count="267">
-    <w:lsdException w:name="Normal" w:semiHidden="0" w:uiPriority="0" w:unhideWhenUsed="0" w:qFormat="1"/>
-    <w:lsdException w:name="heading 1" w:semiHidden="0" w:uiPriority="9" w:unhideWhenUsed="0" w:qFormat="1"/>
-    <w:lsdException w:name="heading 2" w:uiPriority="9" w:qFormat="1"/>
-    <w:lsdException w:name="heading 3" w:uiPriority="9" w:qFormat="1"/>
-    <w:lsdException w:name="heading 4" w:uiPriority="9" w:qFormat="1"/>
-    <w:lsdException w:name="heading 5" w:uiPriority="9" w:qFormat="1"/>
-    <w:lsdException w:name="heading 6" w:uiPriority="9" w:qFormat="1"/>
-    <w:lsdException w:name="heading 7" w:uiPriority="9" w:qFormat="1"/>
-    <w:lsdException w:name="heading 8" w:uiPriority="9" w:qFormat="1"/>
-    <w:lsdException w:name="heading 9" w:uiPriority="9" w:qFormat="1"/>
-    <w:lsdException w:name="toc 1" w:uiPriority="39"/>
-    <w:lsdException w:name="toc 2" w:uiPriority="39"/>
-    <w:lsdException w:name="toc 3" w:uiPriority="39"/>
-    <w:lsdException w:name="toc 4" w:uiPriority="39"/>
-    <w:lsdException w:name="toc 5" w:uiPriority="39"/>
-    <w:lsdException w:name="toc 6" w:uiPriority="39"/>
-    <w:lsdException w:name="toc 7" w:uiPriority="39"/>
-    <w:lsdException w:name="toc 8" w:uiPriority="39"/>
-    <w:lsdException w:name="toc 9" w:uiPriority="39"/>
-    <w:lsdException w:name="caption" w:uiPriority="35" w:qFormat="1"/>
-    <w:lsdException w:name="Title" w:semiHidden="0" w:uiPriority="10" w:unhideWhenUsed="0" w:qFormat="1"/>
-    <w:lsdException w:name="Default Paragraph Font" w:uiPriority="1"/>
-    <w:lsdException w:name="Subtitle" w:semiHidden="0" w:uiPriority="11" w:unhideWhenUsed="0" w:qFormat="1"/>
-    <w:lsdException w:name="Strong" w:semiHidden="0" w:uiPriority="22" w:unhideWhenUsed="0" w:qFormat="1"/>
-    <w:lsdException w:name="Emphasis" w:semiHidden="0" w:uiPriority="20" w:unhideWhenUsed="0" w:qFormat="1"/>
-    <w:lsdException w:name="Table Grid" w:semiHidden="0" w:uiPriority="59" w:unhideWhenUsed="0"/>
-    <w:lsdException w:name="Placeholder Text" w:unhideWhenUsed="0"/>
-    <w:lsdException w:name="No Spacing" w:semiHidden="0" w:uiPriority="1" w:unhideWhenUsed="0" w:qFormat="1"/>
-    <w:lsdException w:name="Light Shading" w:semiHidden="0" w:uiPriority="60" w:unhideWhenUsed="0"/>
-    <w:lsdException w:name="Light List" w:semiHidden="0" w:uiPriority="61" w:unhideWhenUsed="0"/>
-    <w:lsdException w:name="Light Grid" w:semiHidden="0" w:uiPriority="62" w:unhideWhenUsed="0"/>
-    <w:lsdException w:name="Medium Shading 1" w:semiHidden="0" w:uiPriority="63" w:unhideWhenUsed="0"/>
-    <w:lsdException w:name="Medium Shading 2" w:semiHidden="0" w:uiPriority="64" w:unhideWhenUsed="0"/>
-    <w:lsdException w:name="Medium List 1" w:semiHidden="0" w:uiPriority="65" w:unhideWhenUsed="0"/>
-    <w:lsdException w:name="Medium List 2" w:semiHidden="0" w:uiPriority="66" w:unhideWhenUsed="0"/>
-    <w:lsdException w:name="Medium Grid 1" w:semiHidden="0" w:uiPriority="67" w:unhideWhenUsed="0"/>
-    <w:lsdException w:name="Medium Grid 2" w:semiHidden="0" w:uiPriority="68" w:unhideWhenUsed="0"/>
-    <w:lsdException w:name="Medium Grid 3" w:semiHidden="0" w:uiPriority="69" w:unhideWhenUsed="0"/>
-    <w:lsdException w:name="Dark List" w:semiHidden="0" w:uiPriority="70" w:unhideWhenUsed="0"/>
-    <w:lsdException w:name="Colorful Shading" w:semiHidden="0" w:uiPriority="71" w:unhideWhenUsed="0"/>
-    <w:lsdException w:name="Colorful List" w:semiHidden="0" w:uiPriority="72" w:unhideWhenUsed="0"/>
-    <w:lsdException w:name="Colorful Grid" w:semiHidden="0" w:uiPriority="73" w:unhideWhenUsed="0"/>
-    <w:lsdException w:name="Light Shading Accent 1" w:semiHidden="0" w:uiPriority="60" w:unhideWhenUsed="0"/>
-    <w:lsdException w:name="Light List Accent 1" w:semiHidden="0" w:uiPriority="61" w:unhideWhenUsed="0"/>
-    <w:lsdException w:name="Light Grid Accent 1" w:semiHidden="0" w:uiPriority="62" w:unhideWhenUsed="0"/>
-    <w:lsdException w:name="Medium Shading 1 Accent 1" w:semiHidden="0" w:uiPriority="63" w:unhideWhenUsed="0"/>
-    <w:lsdException w:name="Medium Shading 2 Accent 1" w:semiHidden="0" w:uiPriority="64" w:unhideWhenUsed="0"/>
-    <w:lsdException w:name="Medium List 1 Accent 1" w:semiHidden="0" w:uiPriority="65" w:unhideWhenUsed="0"/>
-    <w:lsdException w:name="Revision" w:unhideWhenUsed="0"/>
-    <w:lsdException w:name="List Paragraph" w:semiHidden="0" w:uiPriority="34" w:unhideWhenUsed="0" w:qFormat="1"/>
-    <w:lsdException w:name="Quote" w:semiHidden="0" w:uiPriority="29" w:unhideWhenUsed="0" w:qFormat="1"/>
-    <w:lsdException w:name="Intense Quote" w:semiHidden="0" w:uiPriority="30" w:unhideWhenUsed="0" w:qFormat="1"/>
-    <w:lsdException w:name="Medium List 2 Accent 1" w:semiHidden="0" w:uiPriority="66" w:unhideWhenUsed="0"/>
-    <w:lsdException w:name="Medium Grid 1 Accent 1" w:semiHidden="0" w:uiPriority="67" w:unhideWhenUsed="0"/>
-    <w:lsdException w:name="Medium Grid 2 Accent 1" w:semiHidden="0" w:uiPriority="68" w:unhideWhenUsed="0"/>
-    <w:lsdException w:name="Medium Grid 3 Accent 1" w:semiHidden="0" w:uiPriority="69" w:unhideWhenUsed="0"/>
-    <w:lsdException w:name="Dark List Accent 1" w:semiHidden="0" w:uiPriority="70" w:unhideWhenUsed="0"/>
-    <w:lsdException w:name="Colorful Shading Accent 1" w:semiHidden="0" w:uiPriority="71" w:unhideWhenUsed="0"/>
-    <w:lsdException w:name="Colorful List Accent 1" w:semiHidden="0" w:uiPriority="72" w:unhideWhenUsed="0"/>
-    <w:lsdException w:name="Colorful Grid Accent 1" w:semiHidden="0" w:uiPriority="73" w:unhideWhenUsed="0"/>
-    <w:lsdException w:name="Light Shading Accent 2" w:semiHidden="0" w:uiPriority="60" w:unhideWhenUsed="0"/>
-    <w:lsdException w:name="Light List Accent 2" w:semiHidden="0" w:uiPriority="61" w:unhideWhenUsed="0"/>
-    <w:lsdException w:name="Light Grid Accent 2" w:semiHidden="0" w:uiPriority="62" w:unhideWhenUsed="0"/>
-    <w:lsdException w:name="Medium Shading 1 Accent 2" w:semiHidden="0" w:uiPriority="63" w:unhideWhenUsed="0"/>
-    <w:lsdException w:name="Medium Shading 2 Accent 2" w:semiHidden="0" w:uiPriority="64" w:unhideWhenUsed="0"/>
-    <w:lsdException w:name="Medium List 1 Accent 2" w:semiHidden="0" w:uiPriority="65" w:unhideWhenUsed="0"/>
-    <w:lsdException w:name="Medium List 2 Accent 2" w:semiHidden="0" w:uiPriority="66" w:unhideWhenUsed="0"/>
-    <w:lsdException w:name="Medium Grid 1 Accent 2" w:semiHidden="0" w:uiPriority="67" w:unhideWhenUsed="0"/>
-    <w:lsdException w:name="Medium Grid 2 Accent 2" w:semiHidden="0" w:uiPriority="68" w:unhideWhenUsed="0"/>
-    <w:lsdException w:name="Medium Grid 3 Accent 2" w:semiHidden="0" w:uiPriority="69" w:unhideWhenUsed="0"/>
-    <w:lsdException w:name="Dark List Accent 2" w:semiHidden="0" w:uiPriority="70" w:unhideWhenUsed="0"/>
-    <w:lsdException w:name="Colorful Shading Accent 2" w:semiHidden="0" w:uiPriority="71" w:unhideWhenUsed="0"/>
-    <w:lsdException w:name="Colorful List Accent 2" w:semiHidden="0" w:uiPriority="72" w:unhideWhenUsed="0"/>
-    <w:lsdException w:name="Colorful Grid Accent 2" w:semiHidden="0" w:uiPriority="73" w:unhideWhenUsed="0"/>
-    <w:lsdException w:name="Light Shading Accent 3" w:semiHidden="0" w:uiPriority="60" w:unhideWhenUsed="0"/>
-    <w:lsdException w:name="Light List Accent 3" w:semiHidden="0" w:uiPriority="61" w:unhideWhenUsed="0"/>
-    <w:lsdException w:name="Light Grid Accent 3" w:semiHidden="0" w:uiPriority="62" w:unhideWhenUsed="0"/>
-    <w:lsdException w:name="Medium Shading 1 Accent 3" w:semiHidden="0" w:uiPriority="63" w:unhideWhenUsed="0"/>
-    <w:lsdException w:name="Medium Shading 2 Accent 3" w:semiHidden="0" w:uiPriority="64" w:unhideWhenUsed="0"/>
-    <w:lsdException w:name="Medium List 1 Accent 3" w:semiHidden="0" w:uiPriority="65" w:unhideWhenUsed="0"/>
-    <w:lsdException w:name="Medium List 2 Accent 3" w:semiHidden="0" w:uiPriority="66" w:unhideWhenUsed="0"/>
-    <w:lsdException w:name="Medium Grid 1 Accent 3" w:semiHidden="0" w:uiPriority="67" w:unhideWhenUsed="0"/>
-    <w:lsdException w:name="Medium Grid 2 Accent 3" w:semiHidden="0" w:uiPriority="68" w:unhideWhenUsed="0"/>
-    <w:lsdException w:name="Medium Grid 3 Accent 3" w:semiHidden="0" w:uiPriority="69" w:unhideWhenUsed="0"/>
-    <w:lsdException w:name="Dark List Accent 3" w:semiHidden="0" w:uiPriority="70" w:unhideWhenUsed="0"/>
-    <w:lsdException w:name="Colorful Shading Accent 3" w:semiHidden="0" w:uiPriority="71" w:unhideWhenUsed="0"/>
-    <w:lsdException w:name="Colorful List Accent 3" w:semiHidden="0" w:uiPriority="72" w:unhideWhenUsed="0"/>
-    <w:lsdException w:name="Colorful Grid Accent 3" w:semiHidden="0" w:uiPriority="73" w:unhideWhenUsed="0"/>
-    <w:lsdException w:name="Light Shading Accent 4" w:semiHidden="0" w:uiPriority="60" w:unhideWhenUsed="0"/>
-    <w:lsdException w:name="Light List Accent 4" w:semiHidden="0" w:uiPriority="61" w:unhideWhenUsed="0"/>
-    <w:lsdException w:name="Light Grid Accent 4" w:semiHidden="0" w:uiPriority="62" w:unhideWhenUsed="0"/>
-    <w:lsdException w:name="Medium Shading 1 Accent 4" w:semiHidden="0" w:uiPriority="63" w:unhideWhenUsed="0"/>
-    <w:lsdException w:name="Medium Shading 2 Accent 4" w:semiHidden="0" w:uiPriority="64" w:unhideWhenUsed="0"/>
-    <w:lsdException w:name="Medium List 1 Accent 4" w:semiHidden="0" w:uiPriority="65" w:unhideWhenUsed="0"/>
-    <w:lsdException w:name="Medium List 2 Accent 4" w:semiHidden="0" w:uiPriority="66" w:unhideWhenUsed="0"/>
-    <w:lsdException w:name="Medium Grid 1 Accent 4" w:semiHidden="0" w:uiPriority="67" w:unhideWhenUsed="0"/>
-    <w:lsdException w:name="Medium Grid 2 Accent 4" w:semiHidden="0" w:uiPriority="68" w:unhideWhenUsed="0"/>
-    <w:lsdException w:name="Medium Grid 3 Accent 4" w:semiHidden="0" w:uiPriority="69" w:unhideWhenUsed="0"/>
-    <w:lsdException w:name="Dark List Accent 4" w:semiHidden="0" w:uiPriority="70" w:unhideWhenUsed="0"/>
-    <w:lsdException w:name="Colorful Shading Accent 4" w:semiHidden="0" w:uiPriority="71" w:unhideWhenUsed="0"/>
-    <w:lsdException w:name="Colorful List Accent 4" w:semiHidden="0" w:uiPriority="72" w:unhideWhenUsed="0"/>
-    <w:lsdException w:name="Colorful Grid Accent 4" w:semiHidden="0" w:uiPriority="73" w:unhideWhenUsed="0"/>
-    <w:lsdException w:name="Light Shading Accent 5" w:semiHidden="0" w:uiPriority="60" w:unhideWhenUsed="0"/>
-    <w:lsdException w:name="Light List Accent 5" w:semiHidden="0" w:uiPriority="61" w:unhideWhenUsed="0"/>
-    <w:lsdException w:name="Light Grid Accent 5" w:semiHidden="0" w:uiPriority="62" w:unhideWhenUsed="0"/>
-    <w:lsdException w:name="Medium Shading 1 Accent 5" w:semiHidden="0" w:uiPriority="63" w:unhideWhenUsed="0"/>
-    <w:lsdException w:name="Medium Shading 2 Accent 5" w:semiHidden="0" w:uiPriority="64" w:unhideWhenUsed="0"/>
-    <w:lsdException w:name="Medium List 1 Accent 5" w:semiHidden="0" w:uiPriority="65" w:unhideWhenUsed="0"/>
-    <w:lsdException w:name="Medium List 2 Accent 5" w:semiHidden="0" w:uiPriority="66" w:unhideWhenUsed="0"/>
-    <w:lsdException w:name="Medium Grid 1 Accent 5" w:semiHidden="0" w:uiPriority="67" w:unhideWhenUsed="0"/>
-    <w:lsdException w:name="Medium Grid 2 Accent 5" w:semiHidden="0" w:uiPriority="68" w:unhideWhenUsed="0"/>
-    <w:lsdException w:name="Medium Grid 3 Accent 5" w:semiHidden="0" w:uiPriority="69" w:unhideWhenUsed="0"/>
-    <w:lsdException w:name="Dark List Accent 5" w:semiHidden="0" w:uiPriority="70" w:unhideWhenUsed="0"/>
-    <w:lsdException w:name="Colorful Shading Accent 5" w:semiHidden="0" w:uiPriority="71" w:unhideWhenUsed="0"/>
-    <w:lsdException w:name="Colorful List Accent 5" w:semiHidden="0" w:uiPriority="72" w:unhideWhenUsed="0"/>
-    <w:lsdException w:name="Colorful Grid Accent 5" w:semiHidden="0" w:uiPriority="73" w:unhideWhenUsed="0"/>
-    <w:lsdException w:name="Light Shading Accent 6" w:semiHidden="0" w:uiPriority="60" w:unhideWhenUsed="0"/>
-    <w:lsdException w:name="Light List Accent 6" w:semiHidden="0" w:uiPriority="61" w:unhideWhenUsed="0"/>
-    <w:lsdException w:name="Light Grid Accent 6" w:semiHidden="0" w:uiPriority="62" w:unhideWhenUsed="0"/>
-    <w:lsdException w:name="Medium Shading 1 Accent 6" w:semiHidden="0" w:uiPriority="63" w:unhideWhenUsed="0"/>
-    <w:lsdException w:name="Medium Shading 2 Accent 6" w:semiHidden="0" w:uiPriority="64" w:unhideWhenUsed="0"/>
-    <w:lsdException w:name="Medium List 1 Accent 6" w:semiHidden="0" w:uiPriority="65" w:unhideWhenUsed="0"/>
-    <w:lsdException w:name="Medium List 2 Accent 6" w:semiHidden="0" w:uiPriority="66" w:unhideWhenUsed="0"/>
-    <w:lsdException w:name="Medium Grid 1 Accent 6" w:semiHidden="0" w:uiPriority="67" w:unhideWhenUsed="0"/>
-    <w:lsdException w:name="Medium Grid 2 Accent 6" w:semiHidden="0" w:uiPriority="68" w:unhideWhenUsed="0"/>
-    <w:lsdException w:name="Medium Grid 3 Accent 6" w:semiHidden="0" w:uiPriority="69" w:unhideWhenUsed="0"/>
-    <w:lsdException w:name="Dark List Accent 6" w:semiHidden="0" w:uiPriority="70" w:unhideWhenUsed="0"/>
-    <w:lsdException w:name="Colorful Shading Accent 6" w:semiHidden="0" w:uiPriority="71" w:unhideWhenUsed="0"/>
-    <w:lsdException w:name="Colorful List Accent 6" w:semiHidden="0" w:uiPriority="72" w:unhideWhenUsed="0"/>
-    <w:lsdException w:name="Colorful Grid Accent 6" w:semiHidden="0" w:uiPriority="73" w:unhideWhenUsed="0"/>
-    <w:lsdException w:name="Subtle Emphasis" w:semiHidden="0" w:uiPriority="19" w:unhideWhenUsed="0" w:qFormat="1"/>
-    <w:lsdException w:name="Intense Emphasis" w:semiHidden="0" w:uiPriority="21" w:unhideWhenUsed="0" w:qFormat="1"/>
-    <w:lsdException w:name="Subtle Reference" w:semiHidden="0" w:uiPriority="31" w:unhideWhenUsed="0" w:qFormat="1"/>
-    <w:lsdException w:name="Intense Reference" w:semiHidden="0" w:uiPriority="32" w:unhideWhenUsed="0" w:qFormat="1"/>
-    <w:lsdException w:name="Book Title" w:semiHidden="0" w:uiPriority="33" w:unhideWhenUsed="0" w:qFormat="1"/>
-    <w:lsdException w:name="Bibliography" w:uiPriority="37"/>
-    <w:lsdException w:name="TOC Heading" w:uiPriority="39" w:qFormat="1"/>
+  <w:latentStyles w:defLockedState="0" w:defUIPriority="99" w:defSemiHidden="0" w:defUnhideWhenUsed="0" w:defQFormat="0" w:count="374">
+    <w:lsdException w:name="Normal" w:uiPriority="0" w:qFormat="1"/>
+    <w:lsdException w:name="heading 1" w:uiPriority="9" w:qFormat="1"/>
+    <w:lsdException w:name="heading 2" w:semiHidden="1" w:uiPriority="9" w:unhideWhenUsed="1" w:qFormat="1"/>
+    <w:lsdException w:name="heading 3" w:semiHidden="1" w:uiPriority="9" w:unhideWhenUsed="1" w:qFormat="1"/>
+    <w:lsdException w:name="heading 4" w:semiHidden="1" w:uiPriority="9" w:unhideWhenUsed="1" w:qFormat="1"/>
+    <w:lsdException w:name="heading 5" w:semiHidden="1" w:uiPriority="9" w:unhideWhenUsed="1" w:qFormat="1"/>
+    <w:lsdException w:name="heading 6" w:semiHidden="1" w:uiPriority="9" w:unhideWhenUsed="1" w:qFormat="1"/>
+    <w:lsdException w:name="heading 7" w:semiHidden="1" w:uiPriority="9" w:unhideWhenUsed="1" w:qFormat="1"/>
+    <w:lsdException w:name="heading 8" w:semiHidden="1" w:uiPriority="9" w:unhideWhenUsed="1" w:qFormat="1"/>
+    <w:lsdException w:name="heading 9" w:semiHidden="1" w:uiPriority="9" w:unhideWhenUsed="1" w:qFormat="1"/>
+    <w:lsdException w:name="index 1" w:semiHidden="1" w:unhideWhenUsed="1"/>
+    <w:lsdException w:name="index 2" w:semiHidden="1" w:unhideWhenUsed="1"/>
+    <w:lsdException w:name="index 3" w:semiHidden="1" w:unhideWhenUsed="1"/>
+    <w:lsdException w:name="index 4" w:semiHidden="1" w:unhideWhenUsed="1"/>
+    <w:lsdException w:name="index 5" w:semiHidden="1" w:unhideWhenUsed="1"/>
+    <w:lsdException w:name="index 6" w:semiHidden="1" w:unhideWhenUsed="1"/>
+    <w:lsdException w:name="index 7" w:semiHidden="1" w:unhideWhenUsed="1"/>
+    <w:lsdException w:name="index 8" w:semiHidden="1" w:unhideWhenUsed="1"/>
+    <w:lsdException w:name="index 9" w:semiHidden="1" w:unhideWhenUsed="1"/>
+    <w:lsdException w:name="toc 1" w:semiHidden="1" w:uiPriority="39" w:unhideWhenUsed="1"/>
+    <w:lsdException w:name="toc 2" w:semiHidden="1" w:uiPriority="39" w:unhideWhenUsed="1"/>
+    <w:lsdException w:name="toc 3" w:semiHidden="1" w:uiPriority="39" w:unhideWhenUsed="1"/>
+    <w:lsdException w:name="toc 4" w:semiHidden="1" w:uiPriority="39" w:unhideWhenUsed="1"/>
+    <w:lsdException w:name="toc 5" w:semiHidden="1" w:uiPriority="39" w:unhideWhenUsed="1"/>
+    <w:lsdException w:name="toc 6" w:semiHidden="1" w:uiPriority="39" w:unhideWhenUsed="1"/>
+    <w:lsdException w:name="toc 7" w:semiHidden="1" w:uiPriority="39" w:unhideWhenUsed="1"/>
+    <w:lsdException w:name="toc 8" w:semiHidden="1" w:uiPriority="39" w:unhideWhenUsed="1"/>
+    <w:lsdException w:name="toc 9" w:semiHidden="1" w:uiPriority="39" w:unhideWhenUsed="1"/>
+    <w:lsdException w:name="Normal Indent" w:semiHidden="1" w:unhideWhenUsed="1"/>
+    <w:lsdException w:name="footnote text" w:semiHidden="1" w:unhideWhenUsed="1"/>
+    <w:lsdException w:name="annotation text" w:semiHidden="1" w:unhideWhenUsed="1"/>
+    <w:lsdException w:name="header" w:semiHidden="1" w:unhideWhenUsed="1"/>
+    <w:lsdException w:name="footer" w:semiHidden="1" w:unhideWhenUsed="1"/>
+    <w:lsdException w:name="index heading" w:semiHidden="1" w:unhideWhenUsed="1"/>
+    <w:lsdException w:name="caption" w:semiHidden="1" w:uiPriority="35" w:unhideWhenUsed="1" w:qFormat="1"/>
+    <w:lsdException w:name="table of figures" w:semiHidden="1" w:unhideWhenUsed="1"/>
+    <w:lsdException w:name="envelope address" w:semiHidden="1" w:unhideWhenUsed="1"/>
+    <w:lsdException w:name="envelope return" w:semiHidden="1" w:unhideWhenUsed="1"/>
+    <w:lsdException w:name="footnote reference" w:semiHidden="1" w:unhideWhenUsed="1"/>
+    <w:lsdException w:name="annotation reference" w:semiHidden="1" w:unhideWhenUsed="1"/>
+    <w:lsdException w:name="line number" w:semiHidden="1" w:unhideWhenUsed="1"/>
+    <w:lsdException w:name="page number" w:semiHidden="1" w:unhideWhenUsed="1"/>
+    <w:lsdException w:name="endnote reference" w:semiHidden="1" w:unhideWhenUsed="1"/>
+    <w:lsdException w:name="endnote text" w:semiHidden="1" w:unhideWhenUsed="1"/>
+    <w:lsdException w:name="table of authorities" w:semiHidden="1" w:unhideWhenUsed="1"/>
+    <w:lsdException w:name="macro" w:semiHidden="1" w:unhideWhenUsed="1"/>
+    <w:lsdException w:name="toa heading" w:semiHidden="1" w:unhideWhenUsed="1"/>
+    <w:lsdException w:name="List" w:semiHidden="1" w:unhideWhenUsed="1"/>
+    <w:lsdException w:name="List Bullet" w:semiHidden="1" w:unhideWhenUsed="1"/>
+    <w:lsdException w:name="List Number" w:semiHidden="1" w:unhideWhenUsed="1"/>
+    <w:lsdException w:name="List 2" w:semiHidden="1" w:unhideWhenUsed="1"/>
+    <w:lsdException w:name="List 3" w:semiHidden="1" w:unhideWhenUsed="1"/>
+    <w:lsdException w:name="List 4" w:semiHidden="1" w:unhideWhenUsed="1"/>
+    <w:lsdException w:name="List 5" w:semiHidden="1" w:unhideWhenUsed="1"/>
+    <w:lsdException w:name="List Bullet 2" w:semiHidden="1" w:unhideWhenUsed="1"/>
+    <w:lsdException w:name="List Bullet 3" w:semiHidden="1" w:unhideWhenUsed="1"/>
+    <w:lsdException w:name="List Bullet 4" w:semiHidden="1" w:unhideWhenUsed="1"/>
+    <w:lsdException w:name="List Bullet 5" w:semiHidden="1" w:unhideWhenUsed="1"/>
+    <w:lsdException w:name="List Number 2" w:semiHidden="1" w:unhideWhenUsed="1"/>
+    <w:lsdException w:name="List Number 3" w:semiHidden="1" w:unhideWhenUsed="1"/>
+    <w:lsdException w:name="List Number 4" w:semiHidden="1" w:unhideWhenUsed="1"/>
+    <w:lsdException w:name="List Number 5" w:semiHidden="1" w:unhideWhenUsed="1"/>
+    <w:lsdException w:name="Title" w:uiPriority="10" w:qFormat="1"/>
+    <w:lsdException w:name="Closing" w:semiHidden="1" w:unhideWhenUsed="1"/>
+    <w:lsdException w:name="Signature" w:semiHidden="1" w:unhideWhenUsed="1"/>
+    <w:lsdException w:name="Default Paragraph Font" w:semiHidden="1" w:uiPriority="1" w:unhideWhenUsed="1"/>
+    <w:lsdException w:name="Body Text" w:semiHidden="1" w:unhideWhenUsed="1"/>
+    <w:lsdException w:name="Body Text Indent" w:semiHidden="1" w:unhideWhenUsed="1"/>
+    <w:lsdException w:name="List Continue" w:semiHidden="1" w:unhideWhenUsed="1"/>
+    <w:lsdException w:name="List Continue 2" w:semiHidden="1" w:unhideWhenUsed="1"/>
+    <w:lsdException w:name="List Continue 3" w:semiHidden="1" w:unhideWhenUsed="1"/>
+    <w:lsdException w:name="List Continue 4" w:semiHidden="1" w:unhideWhenUsed="1"/>
+    <w:lsdException w:name="List Continue 5" w:semiHidden="1" w:unhideWhenUsed="1"/>
+    <w:lsdException w:name="Message Header" w:semiHidden="1" w:unhideWhenUsed="1"/>
+    <w:lsdException w:name="Subtitle" w:uiPriority="11" w:qFormat="1"/>
+    <w:lsdException w:name="Salutation" w:semiHidden="1" w:unhideWhenUsed="1"/>
+    <w:lsdException w:name="Date" w:semiHidden="1" w:unhideWhenUsed="1"/>
+    <w:lsdException w:name="Body Text First Indent" w:semiHidden="1" w:unhideWhenUsed="1"/>
+    <w:lsdException w:name="Body Text First Indent 2" w:semiHidden="1" w:unhideWhenUsed="1"/>
+    <w:lsdException w:name="Note Heading" w:semiHidden="1" w:unhideWhenUsed="1"/>
+    <w:lsdException w:name="Body Text 2" w:semiHidden="1" w:unhideWhenUsed="1"/>
+    <w:lsdException w:name="Body Text 3" w:semiHidden="1" w:unhideWhenUsed="1"/>
+    <w:lsdException w:name="Body Text Indent 2" w:semiHidden="1" w:unhideWhenUsed="1"/>
+    <w:lsdException w:name="Body Text Indent 3" w:semiHidden="1" w:unhideWhenUsed="1"/>
+    <w:lsdException w:name="Block Text" w:semiHidden="1" w:unhideWhenUsed="1"/>
+    <w:lsdException w:name="Hyperlink" w:semiHidden="1" w:unhideWhenUsed="1"/>
+    <w:lsdException w:name="FollowedHyperlink" w:semiHidden="1" w:unhideWhenUsed="1"/>
+    <w:lsdException w:name="Strong" w:uiPriority="22" w:qFormat="1"/>
+    <w:lsdException w:name="Emphasis" w:uiPriority="20" w:qFormat="1"/>
+    <w:lsdException w:name="Document Map" w:semiHidden="1" w:unhideWhenUsed="1"/>
+    <w:lsdException w:name="Plain Text" w:semiHidden="1" w:unhideWhenUsed="1"/>
+    <w:lsdException w:name="E-mail Signature" w:semiHidden="1" w:unhideWhenUsed="1"/>
+    <w:lsdException w:name="HTML Top of Form" w:semiHidden="1" w:unhideWhenUsed="1"/>
+    <w:lsdException w:name="HTML Bottom of Form" w:semiHidden="1" w:unhideWhenUsed="1"/>
+    <w:lsdException w:name="Normal (Web)" w:semiHidden="1" w:unhideWhenUsed="1"/>
+    <w:lsdException w:name="HTML Acronym" w:semiHidden="1" w:unhideWhenUsed="1"/>
+    <w:lsdException w:name="HTML Address" w:semiHidden="1" w:unhideWhenUsed="1"/>
+    <w:lsdException w:name="HTML Cite" w:semiHidden="1" w:unhideWhenUsed="1"/>
+    <w:lsdException w:name="HTML Code" w:semiHidden="1" w:unhideWhenUsed="1"/>
+    <w:lsdException w:name="HTML Definition" w:semiHidden="1" w:unhideWhenUsed="1"/>
+    <w:lsdException w:name="HTML Keyboard" w:semiHidden="1" w:unhideWhenUsed="1"/>
+    <w:lsdException w:name="HTML Preformatted" w:semiHidden="1" w:unhideWhenUsed="1"/>
+    <w:lsdException w:name="HTML Sample" w:semiHidden="1" w:unhideWhenUsed="1"/>
+    <w:lsdException w:name="HTML Typewriter" w:semiHidden="1" w:unhideWhenUsed="1"/>
+    <w:lsdException w:name="HTML Variable" w:semiHidden="1" w:unhideWhenUsed="1"/>
+    <w:lsdException w:name="Normal Table" w:semiHidden="1" w:unhideWhenUsed="1"/>
+    <w:lsdException w:name="annotation subject" w:semiHidden="1" w:unhideWhenUsed="1"/>
+    <w:lsdException w:name="No List" w:semiHidden="1" w:unhideWhenUsed="1"/>
+    <w:lsdException w:name="Outline List 1" w:semiHidden="1" w:unhideWhenUsed="1"/>
+    <w:lsdException w:name="Outline List 2" w:semiHidden="1" w:unhideWhenUsed="1"/>
+    <w:lsdException w:name="Outline List 3" w:semiHidden="1" w:unhideWhenUsed="1"/>
+    <w:lsdException w:name="Table Simple 1" w:semiHidden="1" w:unhideWhenUsed="1"/>
+    <w:lsdException w:name="Table Simple 2" w:semiHidden="1" w:unhideWhenUsed="1"/>
+    <w:lsdException w:name="Table Simple 3" w:semiHidden="1" w:unhideWhenUsed="1"/>
+    <w:lsdException w:name="Table Classic 1" w:semiHidden="1" w:unhideWhenUsed="1"/>
+    <w:lsdException w:name="Table Classic 2" w:semiHidden="1" w:unhideWhenUsed="1"/>
+    <w:lsdException w:name="Table Classic 3" w:semiHidden="1" w:unhideWhenUsed="1"/>
+    <w:lsdException w:name="Table Classic 4" w:semiHidden="1" w:unhideWhenUsed="1"/>
+    <w:lsdException w:name="Table Colorful 1" w:semiHidden="1" w:unhideWhenUsed="1"/>
+    <w:lsdException w:name="Table Colorful 2" w:semiHidden="1" w:unhideWhenUsed="1"/>
+    <w:lsdException w:name="Table Colorful 3" w:semiHidden="1" w:unhideWhenUsed="1"/>
+    <w:lsdException w:name="Table Columns 1" w:semiHidden="1" w:unhideWhenUsed="1"/>
+    <w:lsdException w:name="Table Columns 2" w:semiHidden="1" w:unhideWhenUsed="1"/>
+    <w:lsdException w:name="Table Columns 3" w:semiHidden="1" w:unhideWhenUsed="1"/>
+    <w:lsdException w:name="Table Columns 4" w:semiHidden="1" w:unhideWhenUsed="1"/>
+    <w:lsdException w:name="Table Columns 5" w:semiHidden="1" w:unhideWhenUsed="1"/>
+    <w:lsdException w:name="Table Grid 1" w:semiHidden="1" w:unhideWhenUsed="1"/>
+    <w:lsdException w:name="Table Grid 2" w:semiHidden="1" w:unhideWhenUsed="1"/>
+    <w:lsdException w:name="Table Grid 3" w:semiHidden="1" w:unhideWhenUsed="1"/>
+    <w:lsdException w:name="Table Grid 4" w:semiHidden="1" w:unhideWhenUsed="1"/>
+    <w:lsdException w:name="Table Grid 5" w:semiHidden="1" w:unhideWhenUsed="1"/>
+    <w:lsdException w:name="Table Grid 6" w:semiHidden="1" w:unhideWhenUsed="1"/>
+    <w:lsdException w:name="Table Grid 7" w:semiHidden="1" w:unhideWhenUsed="1"/>
+    <w:lsdException w:name="Table Grid 8" w:semiHidden="1" w:unhideWhenUsed="1"/>
+    <w:lsdException w:name="Table List 1" w:semiHidden="1" w:unhideWhenUsed="1"/>
+    <w:lsdException w:name="Table List 2" w:semiHidden="1" w:unhideWhenUsed="1"/>
+    <w:lsdException w:name="Table List 3" w:semiHidden="1" w:unhideWhenUsed="1"/>
+    <w:lsdException w:name="Table List 4" w:semiHidden="1" w:unhideWhenUsed="1"/>
+    <w:lsdException w:name="Table List 5" w:semiHidden="1" w:unhideWhenUsed="1"/>
+    <w:lsdException w:name="Table List 6" w:semiHidden="1" w:unhideWhenUsed="1"/>
+    <w:lsdException w:name="Table List 7" w:semiHidden="1" w:unhideWhenUsed="1"/>
+    <w:lsdException w:name="Table List 8" w:semiHidden="1" w:unhideWhenUsed="1"/>
+    <w:lsdException w:name="Table 3D effects 1" w:semiHidden="1" w:unhideWhenUsed="1"/>
+    <w:lsdException w:name="Table 3D effects 2" w:semiHidden="1" w:unhideWhenUsed="1"/>
+    <w:lsdException w:name="Table 3D effects 3" w:semiHidden="1" w:unhideWhenUsed="1"/>
+    <w:lsdException w:name="Table Contemporary" w:semiHidden="1" w:unhideWhenUsed="1"/>
+    <w:lsdException w:name="Table Elegant" w:semiHidden="1" w:unhideWhenUsed="1"/>
+    <w:lsdException w:name="Table Professional" w:semiHidden="1" w:unhideWhenUsed="1"/>
+    <w:lsdException w:name="Table Subtle 1" w:semiHidden="1" w:unhideWhenUsed="1"/>
+    <w:lsdException w:name="Table Subtle 2" w:semiHidden="1" w:unhideWhenUsed="1"/>
+    <w:lsdException w:name="Table Web 1" w:semiHidden="1" w:unhideWhenUsed="1"/>
+    <w:lsdException w:name="Table Web 2" w:semiHidden="1" w:unhideWhenUsed="1"/>
+    <w:lsdException w:name="Table Web 3" w:semiHidden="1" w:unhideWhenUsed="1"/>
+    <w:lsdException w:name="Balloon Text" w:semiHidden="1" w:unhideWhenUsed="1"/>
+    <w:lsdException w:name="Table Grid" w:uiPriority="59"/>
+    <w:lsdException w:name="Table Theme" w:semiHidden="1" w:unhideWhenUsed="1"/>
+    <w:lsdException w:name="Placeholder Text" w:semiHidden="1"/>
+    <w:lsdException w:name="No Spacing" w:uiPriority="1" w:qFormat="1"/>
+    <w:lsdException w:name="Light Shading" w:uiPriority="60"/>
+    <w:lsdException w:name="Light List" w:uiPriority="61"/>
+    <w:lsdException w:name="Light Grid" w:uiPriority="62"/>
+    <w:lsdException w:name="Medium Shading 1" w:uiPriority="63"/>
+    <w:lsdException w:name="Medium Shading 2" w:uiPriority="64"/>
+    <w:lsdException w:name="Medium List 1" w:uiPriority="65"/>
+    <w:lsdException w:name="Medium List 2" w:uiPriority="66"/>
+    <w:lsdException w:name="Medium Grid 1" w:uiPriority="67"/>
+    <w:lsdException w:name="Medium Grid 2" w:uiPriority="68"/>
+    <w:lsdException w:name="Medium Grid 3" w:uiPriority="69"/>
+    <w:lsdException w:name="Dark List" w:uiPriority="70"/>
+    <w:lsdException w:name="Colorful Shading" w:uiPriority="71"/>
+    <w:lsdException w:name="Colorful List" w:uiPriority="72"/>
+    <w:lsdException w:name="Colorful Grid" w:uiPriority="73"/>
+    <w:lsdException w:name="Light Shading Accent 1" w:uiPriority="60"/>
+    <w:lsdException w:name="Light List Accent 1" w:uiPriority="61"/>
+    <w:lsdException w:name="Light Grid Accent 1" w:uiPriority="62"/>
+    <w:lsdException w:name="Medium Shading 1 Accent 1" w:uiPriority="63"/>
+    <w:lsdException w:name="Medium Shading 2 Accent 1" w:uiPriority="64"/>
+    <w:lsdException w:name="Medium List 1 Accent 1" w:uiPriority="65"/>
+    <w:lsdException w:name="Revision" w:semiHidden="1"/>
+    <w:lsdException w:name="List Paragraph" w:uiPriority="34" w:qFormat="1"/>
+    <w:lsdException w:name="Quote" w:uiPriority="29" w:qFormat="1"/>
+    <w:lsdException w:name="Intense Quote" w:uiPriority="30" w:qFormat="1"/>
+    <w:lsdException w:name="Medium List 2 Accent 1" w:uiPriority="66"/>
+    <w:lsdException w:name="Medium Grid 1 Accent 1" w:uiPriority="67"/>
+    <w:lsdException w:name="Medium Grid 2 Accent 1" w:uiPriority="68"/>
+    <w:lsdException w:name="Medium Grid 3 Accent 1" w:uiPriority="69"/>
+    <w:lsdException w:name="Dark List Accent 1" w:uiPriority="70"/>
+    <w:lsdException w:name="Colorful Shading Accent 1" w:uiPriority="71"/>
+    <w:lsdException w:name="Colorful List Accent 1" w:uiPriority="72"/>
+    <w:lsdException w:name="Colorful Grid Accent 1" w:uiPriority="73"/>
+    <w:lsdException w:name="Light Shading Accent 2" w:uiPriority="60"/>
+    <w:lsdException w:name="Light List Accent 2" w:uiPriority="61"/>
+    <w:lsdException w:name="Light Grid Accent 2" w:uiPriority="62"/>
+    <w:lsdException w:name="Medium Shading 1 Accent 2" w:uiPriority="63"/>
+    <w:lsdException w:name="Medium Shading 2 Accent 2" w:uiPriority="64"/>
+    <w:lsdException w:name="Medium List 1 Accent 2" w:uiPriority="65"/>
+    <w:lsdException w:name="Medium List 2 Accent 2" w:uiPriority="66"/>
+    <w:lsdException w:name="Medium Grid 1 Accent 2" w:uiPriority="67"/>
+    <w:lsdException w:name="Medium Grid 2 Accent 2" w:uiPriority="68"/>
+    <w:lsdException w:name="Medium Grid 3 Accent 2" w:uiPriority="69"/>
+    <w:lsdException w:name="Dark List Accent 2" w:uiPriority="70"/>
+    <w:lsdException w:name="Colorful Shading Accent 2" w:uiPriority="71"/>
+    <w:lsdException w:name="Colorful List Accent 2" w:uiPriority="72"/>
+    <w:lsdException w:name="Colorful Grid Accent 2" w:uiPriority="73"/>
+    <w:lsdException w:name="Light Shading Accent 3" w:uiPriority="60"/>
+    <w:lsdException w:name="Light List Accent 3" w:uiPriority="61"/>
+    <w:lsdException w:name="Light Grid Accent 3" w:uiPriority="62"/>
+    <w:lsdException w:name="Medium Shading 1 Accent 3" w:uiPriority="63"/>
+    <w:lsdException w:name="Medium Shading 2 Accent 3" w:uiPriority="64"/>
+    <w:lsdException w:name="Medium List 1 Accent 3" w:uiPriority="65"/>
+    <w:lsdException w:name="Medium List 2 Accent 3" w:uiPriority="66"/>
+    <w:lsdException w:name="Medium Grid 1 Accent 3" w:uiPriority="67"/>
+    <w:lsdException w:name="Medium Grid 2 Accent 3" w:uiPriority="68"/>
+    <w:lsdException w:name="Medium Grid 3 Accent 3" w:uiPriority="69"/>
+    <w:lsdException w:name="Dark List Accent 3" w:uiPriority="70"/>
+    <w:lsdException w:name="Colorful Shading Accent 3" w:uiPriority="71"/>
+    <w:lsdException w:name="Colorful List Accent 3" w:uiPriority="72"/>
+    <w:lsdException w:name="Colorful Grid Accent 3" w:uiPriority="73"/>
+    <w:lsdException w:name="Light Shading Accent 4" w:uiPriority="60"/>
+    <w:lsdException w:name="Light List Accent 4" w:uiPriority="61"/>
+    <w:lsdException w:name="Light Grid Accent 4" w:uiPriority="62"/>
+    <w:lsdException w:name="Medium Shading 1 Accent 4" w:uiPriority="63"/>
+    <w:lsdException w:name="Medium Shading 2 Accent 4" w:uiPriority="64"/>
+    <w:lsdException w:name="Medium List 1 Accent 4" w:uiPriority="65"/>
+    <w:lsdException w:name="Medium List 2 Accent 4" w:uiPriority="66"/>
+    <w:lsdException w:name="Medium Grid 1 Accent 4" w:uiPriority="67"/>
+    <w:lsdException w:name="Medium Grid 2 Accent 4" w:uiPriority="68"/>
+    <w:lsdException w:name="Medium Grid 3 Accent 4" w:uiPriority="69"/>
+    <w:lsdException w:name="Dark List Accent 4" w:uiPriority="70"/>
+    <w:lsdException w:name="Colorful Shading Accent 4" w:uiPriority="71"/>
+    <w:lsdException w:name="Colorful List Accent 4" w:uiPriority="72"/>
+    <w:lsdException w:name="Colorful Grid Accent 4" w:uiPriority="73"/>
+    <w:lsdException w:name="Light Shading Accent 5" w:uiPriority="60"/>
+    <w:lsdException w:name="Light List Accent 5" w:uiPriority="61"/>
+    <w:lsdException w:name="Light Grid Accent 5" w:uiPriority="62"/>
+    <w:lsdException w:name="Medium Shading 1 Accent 5" w:uiPriority="63"/>
+    <w:lsdException w:name="Medium Shading 2 Accent 5" w:uiPriority="64"/>
+    <w:lsdException w:name="Medium List 1 Accent 5" w:uiPriority="65"/>
+    <w:lsdException w:name="Medium List 2 Accent 5" w:uiPriority="66"/>
+    <w:lsdException w:name="Medium Grid 1 Accent 5" w:uiPriority="67"/>
+    <w:lsdException w:name="Medium Grid 2 Accent 5" w:uiPriority="68"/>
+    <w:lsdException w:name="Medium Grid 3 Accent 5" w:uiPriority="69"/>
+    <w:lsdException w:name="Dark List Accent 5" w:uiPriority="70"/>
+    <w:lsdException w:name="Colorful Shading Accent 5" w:uiPriority="71"/>
+    <w:lsdException w:name="Colorful List Accent 5" w:uiPriority="72"/>
+    <w:lsdException w:name="Colorful Grid Accent 5" w:uiPriority="73"/>
+    <w:lsdException w:name="Light Shading Accent 6" w:uiPriority="60"/>
+    <w:lsdException w:name="Light List Accent 6" w:uiPriority="61"/>
+    <w:lsdException w:name="Light Grid Accent 6" w:uiPriority="62"/>
+    <w:lsdException w:name="Medium Shading 1 Accent 6" w:uiPriority="63"/>
+    <w:lsdException w:name="Medium Shading 2 Accent 6" w:uiPriority="64"/>
+    <w:lsdException w:name="Medium List 1 Accent 6" w:uiPriority="65"/>
+    <w:lsdException w:name="Medium List 2 Accent 6" w:uiPriority="66"/>
+    <w:lsdException w:name="Medium Grid 1 Accent 6" w:uiPriority="67"/>
+    <w:lsdException w:name="Medium Grid 2 Accent 6" w:uiPriority="68"/>
+    <w:lsdException w:name="Medium Grid 3 Accent 6" w:uiPriority="69"/>
+    <w:lsdException w:name="Dark List Accent 6" w:uiPriority="70"/>
+    <w:lsdException w:name="Colorful Shading Accent 6" w:uiPriority="71"/>
+    <w:lsdException w:name="Colorful List Accent 6" w:uiPriority="72"/>
+    <w:lsdException w:name="Colorful Grid Accent 6" w:uiPriority="73"/>
+    <w:lsdException w:name="Subtle Emphasis" w:uiPriority="19" w:qFormat="1"/>
+    <w:lsdException w:name="Intense Emphasis" w:uiPriority="21" w:qFormat="1"/>
+    <w:lsdException w:name="Subtle Reference" w:uiPriority="31" w:qFormat="1"/>
+    <w:lsdException w:name="Intense Reference" w:uiPriority="32" w:qFormat="1"/>
+    <w:lsdException w:name="Book Title" w:uiPriority="33" w:qFormat="1"/>
+    <w:lsdException w:name="Bibliography" w:semiHidden="1" w:uiPriority="37" w:unhideWhenUsed="1"/>
+    <w:lsdException w:name="TOC Heading" w:semiHidden="1" w:uiPriority="39" w:unhideWhenUsed="1" w:qFormat="1"/>
+    <w:lsdException w:name="Plain Table 1" w:uiPriority="41"/>
+    <w:lsdException w:name="Plain Table 2" w:uiPriority="42"/>
+    <w:lsdException w:name="Plain Table 3" w:uiPriority="43"/>
+    <w:lsdException w:name="Plain Table 4" w:uiPriority="44"/>
+    <w:lsdException w:name="Plain Table 5" w:uiPriority="45"/>
+    <w:lsdException w:name="Grid Table Light" w:uiPriority="40"/>
+    <w:lsdException w:name="Grid Table 1 Light" w:uiPriority="46"/>
+    <w:lsdException w:name="Grid Table 2" w:uiPriority="47"/>
+    <w:lsdException w:name="Grid Table 3" w:uiPriority="48"/>
+    <w:lsdException w:name="Grid Table 4" w:uiPriority="49"/>
+    <w:lsdException w:name="Grid Table 5 Dark" w:uiPriority="50"/>
+    <w:lsdException w:name="Grid Table 6 Colorful" w:uiPriority="51"/>
+    <w:lsdException w:name="Grid Table 7 Colorful" w:uiPriority="52"/>
+    <w:lsdException w:name="Grid Table 1 Light Accent 1" w:uiPriority="46"/>
+    <w:lsdException w:name="Grid Table 2 Accent 1" w:uiPriority="47"/>
+    <w:lsdException w:name="Grid Table 3 Accent 1" w:uiPriority="48"/>
+    <w:lsdException w:name="Grid Table 4 Accent 1" w:uiPriority="49"/>
+    <w:lsdException w:name="Grid Table 5 Dark Accent 1" w:uiPriority="50"/>
+    <w:lsdException w:name="Grid Table 6 Colorful Accent 1" w:uiPriority="51"/>
+    <w:lsdException w:name="Grid Table 7 Colorful Accent 1" w:uiPriority="52"/>
+    <w:lsdException w:name="Grid Table 1 Light Accent 2" w:uiPriority="46"/>
+    <w:lsdException w:name="Grid Table 2 Accent 2" w:uiPriority="47"/>
+    <w:lsdException w:name="Grid Table 3 Accent 2" w:uiPriority="48"/>
+    <w:lsdException w:name="Grid Table 4 Accent 2" w:uiPriority="49"/>
+    <w:lsdException w:name="Grid Table 5 Dark Accent 2" w:uiPriority="50"/>
+    <w:lsdException w:name="Grid Table 6 Colorful Accent 2" w:uiPriority="51"/>
+    <w:lsdException w:name="Grid Table 7 Colorful Accent 2" w:uiPriority="52"/>
+    <w:lsdException w:name="Grid Table 1 Light Accent 3" w:uiPriority="46"/>
+    <w:lsdException w:name="Grid Table 2 Accent 3" w:uiPriority="47"/>
+    <w:lsdException w:name="Grid Table 3 Accent 3" w:uiPriority="48"/>
+    <w:lsdException w:name="Grid Table 4 Accent 3" w:uiPriority="49"/>
+    <w:lsdException w:name="Grid Table 5 Dark Accent 3" w:uiPriority="50"/>
+    <w:lsdException w:name="Grid Table 6 Colorful Accent 3" w:uiPriority="51"/>
+    <w:lsdException w:name="Grid Table 7 Colorful Accent 3" w:uiPriority="52"/>
+    <w:lsdException w:name="Grid Table 1 Light Accent 4" w:uiPriority="46"/>
+    <w:lsdException w:name="Grid Table 2 Accent 4" w:uiPriority="47"/>
+    <w:lsdException w:name="Grid Table 3 Accent 4" w:uiPriority="48"/>
+    <w:lsdException w:name="Grid Table 4 Accent 4" w:uiPriority="49"/>
+    <w:lsdException w:name="Grid Table 5 Dark Accent 4" w:uiPriority="50"/>
+    <w:lsdException w:name="Grid Table 6 Colorful Accent 4" w:uiPriority="51"/>
+    <w:lsdException w:name="Grid Table 7 Colorful Accent 4" w:uiPriority="52"/>
+    <w:lsdException w:name="Grid Table 1 Light Accent 5" w:uiPriority="46"/>
+    <w:lsdException w:name="Grid Table 2 Accent 5" w:uiPriority="47"/>
+    <w:lsdException w:name="Grid Table 3 Accent 5" w:uiPriority="48"/>
+    <w:lsdException w:name="Grid Table 4 Accent 5" w:uiPriority="49"/>
+    <w:lsdException w:name="Grid Table 5 Dark Accent 5" w:uiPriority="50"/>
+    <w:lsdException w:name="Grid Table 6 Colorful Accent 5" w:uiPriority="51"/>
+    <w:lsdException w:name="Grid Table 7 Colorful Accent 5" w:uiPriority="52"/>
+    <w:lsdException w:name="Grid Table 1 Light Accent 6" w:uiPriority="46"/>
+    <w:lsdException w:name="Grid Table 2 Accent 6" w:uiPriority="47"/>
+    <w:lsdException w:name="Grid Table 3 Accent 6" w:uiPriority="48"/>
+    <w:lsdException w:name="Grid Table 4 Accent 6" w:uiPriority="49"/>
+    <w:lsdException w:name="Grid Table 5 Dark Accent 6" w:uiPriority="50"/>
+    <w:lsdException w:name="Grid Table 6 Colorful Accent 6" w:uiPriority="51"/>
+    <w:lsdException w:name="Grid Table 7 Colorful Accent 6" w:uiPriority="52"/>
+    <w:lsdException w:name="List Table 1 Light" w:uiPriority="46"/>
+    <w:lsdException w:name="List Table 2" w:uiPriority="47"/>
+    <w:lsdException w:name="List Table 3" w:uiPriority="48"/>
+    <w:lsdException w:name="List Table 4" w:uiPriority="49"/>
+    <w:lsdException w:name="List Table 5 Dark" w:uiPriority="50"/>
+    <w:lsdException w:name="List Table 6 Colorful" w:uiPriority="51"/>
+    <w:lsdException w:name="List Table 7 Colorful" w:uiPriority="52"/>
+    <w:lsdException w:name="List Table 1 Light Accent 1" w:uiPriority="46"/>
+    <w:lsdException w:name="List Table 2 Accent 1" w:uiPriority="47"/>
+    <w:lsdException w:name="List Table 3 Accent 1" w:uiPriority="48"/>
+    <w:lsdException w:name="List Table 4 Accent 1" w:uiPriority="49"/>
+    <w:lsdException w:name="List Table 5 Dark Accent 1" w:uiPriority="50"/>
+    <w:lsdException w:name="List Table 6 Colorful Accent 1" w:uiPriority="51"/>
+    <w:lsdException w:name="List Table 7 Colorful Accent 1" w:uiPriority="52"/>
+    <w:lsdException w:name="List Table 1 Light Accent 2" w:uiPriority="46"/>
+    <w:lsdException w:name="List Table 2 Accent 2" w:uiPriority="47"/>
+    <w:lsdException w:name="List Table 3 Accent 2" w:uiPriority="48"/>
+    <w:lsdException w:name="List Table 4 Accent 2" w:uiPriority="49"/>
+    <w:lsdException w:name="List Table 5 Dark Accent 2" w:uiPriority="50"/>
+    <w:lsdException w:name="List Table 6 Colorful Accent 2" w:uiPriority="51"/>
+    <w:lsdException w:name="List Table 7 Colorful Accent 2" w:uiPriority="52"/>
+    <w:lsdException w:name="List Table 1 Light Accent 3" w:uiPriority="46"/>
+    <w:lsdException w:name="List Table 2 Accent 3" w:uiPriority="47"/>
+    <w:lsdException w:name="List Table 3 Accent 3" w:uiPriority="48"/>
+    <w:lsdException w:name="List Table 4 Accent 3" w:uiPriority="49"/>
+    <w:lsdException w:name="List Table 5 Dark Accent 3" w:uiPriority="50"/>
+    <w:lsdException w:name="List Table 6 Colorful Accent 3" w:uiPriority="51"/>
+    <w:lsdException w:name="List Table 7 Colorful Accent 3" w:uiPriority="52"/>
+    <w:lsdException w:name="List Table 1 Light Accent 4" w:uiPriority="46"/>
+    <w:lsdException w:name="List Table 2 Accent 4" w:uiPriority="47"/>
+    <w:lsdException w:name="List Table 3 Accent 4" w:uiPriority="48"/>
+    <w:lsdException w:name="List Table 4 Accent 4" w:uiPriority="49"/>
+    <w:lsdException w:name="List Table 5 Dark Accent 4" w:uiPriority="50"/>
+    <w:lsdException w:name="List Table 6 Colorful Accent 4" w:uiPriority="51"/>
+    <w:lsdException w:name="List Table 7 Colorful Accent 4" w:uiPriority="52"/>
+    <w:lsdException w:name="List Table 1 Light Accent 5" w:uiPriority="46"/>
+    <w:lsdException w:name="List Table 2 Accent 5" w:uiPriority="47"/>
+    <w:lsdException w:name="List Table 3 Accent 5" w:uiPriority="48"/>
+    <w:lsdException w:name="List Table 4 Accent 5" w:uiPriority="49"/>
+    <w:lsdException w:name="List Table 5 Dark Accent 5" w:uiPriority="50"/>
+    <w:lsdException w:name="List Table 6 Colorful Accent 5" w:uiPriority="51"/>
+    <w:lsdException w:name="List Table 7 Colorful Accent 5" w:uiPriority="52"/>
+    <w:lsdException w:name="List Table 1 Light Accent 6" w:uiPriority="46"/>
+    <w:lsdException w:name="List Table 2 Accent 6" w:uiPriority="47"/>
+    <w:lsdException w:name="List Table 3 Accent 6" w:uiPriority="48"/>
+    <w:lsdException w:name="List Table 4 Accent 6" w:uiPriority="49"/>
+    <w:lsdException w:name="List Table 5 Dark Accent 6" w:uiPriority="50"/>
+    <w:lsdException w:name="List Table 6 Colorful Accent 6" w:uiPriority="51"/>
+    <w:lsdException w:name="List Table 7 Colorful Accent 6" w:uiPriority="52"/>
+    <w:lsdException w:name="Mention" w:semiHidden="1" w:unhideWhenUsed="1"/>
+    <w:lsdException w:name="Smart Hyperlink" w:semiHidden="1" w:unhideWhenUsed="1"/>
+    <w:lsdException w:name="Hashtag" w:semiHidden="1" w:unhideWhenUsed="1"/>
   </w:latentStyles>
   <w:style w:type="paragraph" w:default="1" w:styleId="Normal">
     <w:name w:val="Normal"/>
